--- a/P2/Source/Documents/Projectverslag P2.docx
+++ b/P2/Source/Documents/Projectverslag P2.docx
@@ -2117,6 +2117,11 @@
                               <w:tab/>
                               <w:t>Nederlands</w:t>
                             </w:r>
+                            <w:r>
+                              <w:t>e</w:t>
+                            </w:r>
+                            <w:bookmarkStart w:id="17" w:name="_GoBack"/>
+                            <w:bookmarkEnd w:id="17"/>
                           </w:p>
                           <w:p>
                             <w:pPr>
@@ -2301,6 +2306,11 @@
                         <w:tab/>
                         <w:t>Nederlands</w:t>
                       </w:r>
+                      <w:r>
+                        <w:t>e</w:t>
+                      </w:r>
+                      <w:bookmarkStart w:id="18" w:name="_GoBack"/>
+                      <w:bookmarkEnd w:id="18"/>
                     </w:p>
                     <w:p>
                       <w:pPr>
@@ -2978,6 +2988,9 @@
                               <w:tab/>
                               <w:t>Nederland</w:t>
                             </w:r>
+                            <w:r>
+                              <w:t>se</w:t>
+                            </w:r>
                           </w:p>
                           <w:p>
                             <w:pPr>
@@ -3166,6 +3179,9 @@
                       <w:r>
                         <w:tab/>
                         <w:t>Nederland</w:t>
+                      </w:r>
+                      <w:r>
+                        <w:t>se</w:t>
                       </w:r>
                     </w:p>
                     <w:p>
@@ -3777,7 +3793,7 @@
           <w:szCs w:val="24"/>
         </w:rPr>
       </w:pPr>
-      <w:bookmarkStart w:id="17" w:name="_Toc472501141"/>
+      <w:bookmarkStart w:id="19" w:name="_Toc472501141"/>
       <w:r>
         <w:rPr>
           <w:rFonts w:ascii="Trajan Pro" w:hAnsi="Trajan Pro"/>
@@ -3787,7 +3803,7 @@
         <w:lastRenderedPageBreak/>
         <w:t>Missie en visie</w:t>
       </w:r>
-      <w:bookmarkEnd w:id="17"/>
+      <w:bookmarkEnd w:id="19"/>
     </w:p>
     <w:p>
       <w:pPr>
@@ -3801,14 +3817,14 @@
           <w:rFonts w:ascii="Trajan Pro" w:hAnsi="Trajan Pro"/>
         </w:rPr>
       </w:pPr>
-      <w:bookmarkStart w:id="18" w:name="_Toc472501142"/>
+      <w:bookmarkStart w:id="20" w:name="_Toc472501142"/>
       <w:r>
         <w:rPr>
           <w:rFonts w:ascii="Trajan Pro" w:hAnsi="Trajan Pro"/>
         </w:rPr>
         <w:t>Missie</w:t>
       </w:r>
-      <w:bookmarkEnd w:id="18"/>
+      <w:bookmarkEnd w:id="20"/>
     </w:p>
     <w:p>
       <w:pPr>
@@ -3843,14 +3859,14 @@
           <w:rFonts w:ascii="Trajan Pro" w:hAnsi="Trajan Pro"/>
         </w:rPr>
       </w:pPr>
-      <w:bookmarkStart w:id="19" w:name="_Toc472501143"/>
+      <w:bookmarkStart w:id="21" w:name="_Toc472501143"/>
       <w:r>
         <w:rPr>
           <w:rFonts w:ascii="Trajan Pro" w:hAnsi="Trajan Pro"/>
         </w:rPr>
         <w:t>Doelgroepen</w:t>
       </w:r>
-      <w:bookmarkEnd w:id="19"/>
+      <w:bookmarkEnd w:id="21"/>
     </w:p>
     <w:p>
       <w:pPr>
@@ -3889,14 +3905,14 @@
           <w:rFonts w:ascii="Trajan Pro" w:hAnsi="Trajan Pro"/>
         </w:rPr>
       </w:pPr>
-      <w:bookmarkStart w:id="20" w:name="_Toc472501144"/>
+      <w:bookmarkStart w:id="22" w:name="_Toc472501144"/>
       <w:r>
         <w:rPr>
           <w:rFonts w:ascii="Trajan Pro" w:hAnsi="Trajan Pro"/>
         </w:rPr>
         <w:t>Producten</w:t>
       </w:r>
-      <w:bookmarkEnd w:id="20"/>
+      <w:bookmarkEnd w:id="22"/>
     </w:p>
     <w:p>
       <w:pPr>
@@ -3936,14 +3952,14 @@
           <w:rFonts w:ascii="Trajan Pro" w:hAnsi="Trajan Pro"/>
         </w:rPr>
       </w:pPr>
-      <w:bookmarkStart w:id="21" w:name="_Toc472501145"/>
+      <w:bookmarkStart w:id="23" w:name="_Toc472501145"/>
       <w:r>
         <w:rPr>
           <w:rFonts w:ascii="Trajan Pro" w:hAnsi="Trajan Pro"/>
         </w:rPr>
         <w:t>Visie</w:t>
       </w:r>
-      <w:bookmarkEnd w:id="21"/>
+      <w:bookmarkEnd w:id="23"/>
     </w:p>
     <w:p>
       <w:pPr>
@@ -4013,7 +4029,7 @@
           <w:szCs w:val="24"/>
         </w:rPr>
       </w:pPr>
-      <w:bookmarkStart w:id="22" w:name="_Toc472501146"/>
+      <w:bookmarkStart w:id="24" w:name="_Toc472501146"/>
       <w:r>
         <w:rPr>
           <w:rFonts w:ascii="Trajan Pro" w:hAnsi="Trajan Pro"/>
@@ -4023,7 +4039,7 @@
         <w:lastRenderedPageBreak/>
         <w:t>De kernwaarden</w:t>
       </w:r>
-      <w:bookmarkEnd w:id="22"/>
+      <w:bookmarkEnd w:id="24"/>
     </w:p>
     <w:p>
       <w:pPr>
@@ -4050,14 +4066,14 @@
           <w:rFonts w:ascii="Trajan Pro" w:hAnsi="Trajan Pro"/>
         </w:rPr>
       </w:pPr>
-      <w:bookmarkStart w:id="23" w:name="_Toc472501147"/>
+      <w:bookmarkStart w:id="25" w:name="_Toc472501147"/>
       <w:r>
         <w:rPr>
           <w:rFonts w:ascii="Trajan Pro" w:hAnsi="Trajan Pro"/>
         </w:rPr>
         <w:t>Meer game voor minder geld</w:t>
       </w:r>
-      <w:bookmarkEnd w:id="23"/>
+      <w:bookmarkEnd w:id="25"/>
     </w:p>
     <w:p>
       <w:pPr>
@@ -4079,14 +4095,14 @@
           <w:rFonts w:ascii="Trajan Pro" w:hAnsi="Trajan Pro"/>
         </w:rPr>
       </w:pPr>
-      <w:bookmarkStart w:id="24" w:name="_Toc472501148"/>
+      <w:bookmarkStart w:id="26" w:name="_Toc472501148"/>
       <w:r>
         <w:rPr>
           <w:rFonts w:ascii="Trajan Pro" w:hAnsi="Trajan Pro"/>
         </w:rPr>
         <w:t>Hogere fun-garantie</w:t>
       </w:r>
-      <w:bookmarkEnd w:id="24"/>
+      <w:bookmarkEnd w:id="26"/>
     </w:p>
     <w:p>
       <w:pPr>
@@ -4108,14 +4124,14 @@
           <w:rFonts w:ascii="Trajan Pro" w:hAnsi="Trajan Pro"/>
         </w:rPr>
       </w:pPr>
-      <w:bookmarkStart w:id="25" w:name="_Toc472501149"/>
+      <w:bookmarkStart w:id="27" w:name="_Toc472501149"/>
       <w:r>
         <w:rPr>
           <w:rFonts w:ascii="Trajan Pro" w:hAnsi="Trajan Pro"/>
         </w:rPr>
         <w:t>Meer aanbod in de game</w:t>
       </w:r>
-      <w:bookmarkEnd w:id="25"/>
+      <w:bookmarkEnd w:id="27"/>
     </w:p>
     <w:p>
       <w:pPr>
@@ -4140,14 +4156,14 @@
           <w:rFonts w:ascii="Trajan Pro" w:hAnsi="Trajan Pro"/>
         </w:rPr>
       </w:pPr>
-      <w:bookmarkStart w:id="26" w:name="_Toc472501150"/>
+      <w:bookmarkStart w:id="28" w:name="_Toc472501150"/>
       <w:r>
         <w:rPr>
           <w:rFonts w:ascii="Trajan Pro" w:hAnsi="Trajan Pro"/>
         </w:rPr>
         <w:t>Extra In-Game Purchases</w:t>
       </w:r>
-      <w:bookmarkEnd w:id="26"/>
+      <w:bookmarkEnd w:id="28"/>
       <w:r>
         <w:rPr>
           <w:rFonts w:ascii="Trajan Pro" w:hAnsi="Trajan Pro"/>
@@ -4175,14 +4191,14 @@
           <w:rFonts w:ascii="Trajan Pro" w:hAnsi="Trajan Pro"/>
         </w:rPr>
       </w:pPr>
-      <w:bookmarkStart w:id="27" w:name="_Toc472501151"/>
+      <w:bookmarkStart w:id="29" w:name="_Toc472501151"/>
       <w:r>
         <w:rPr>
           <w:rFonts w:ascii="Trajan Pro" w:hAnsi="Trajan Pro"/>
         </w:rPr>
         <w:t>Openheid in bedrijfsvoering</w:t>
       </w:r>
-      <w:bookmarkEnd w:id="27"/>
+      <w:bookmarkEnd w:id="29"/>
     </w:p>
     <w:p>
       <w:pPr>
@@ -4469,20 +4485,20 @@
           <w:rFonts w:ascii="Trajan Pro" w:hAnsi="Trajan Pro"/>
         </w:rPr>
       </w:pPr>
-      <w:bookmarkStart w:id="28" w:name="_Toc472878572"/>
-      <w:bookmarkStart w:id="29" w:name="_Toc472879688"/>
-      <w:bookmarkStart w:id="30" w:name="_Toc472879780"/>
-      <w:bookmarkStart w:id="31" w:name="_Toc472879937"/>
+      <w:bookmarkStart w:id="30" w:name="_Toc472878572"/>
+      <w:bookmarkStart w:id="31" w:name="_Toc472879688"/>
+      <w:bookmarkStart w:id="32" w:name="_Toc472879780"/>
+      <w:bookmarkStart w:id="33" w:name="_Toc472879937"/>
       <w:r>
         <w:rPr>
           <w:rFonts w:ascii="Trajan Pro" w:hAnsi="Trajan Pro"/>
         </w:rPr>
         <w:t>Het logo</w:t>
       </w:r>
-      <w:bookmarkEnd w:id="28"/>
-      <w:bookmarkEnd w:id="29"/>
       <w:bookmarkEnd w:id="30"/>
       <w:bookmarkEnd w:id="31"/>
+      <w:bookmarkEnd w:id="32"/>
+      <w:bookmarkEnd w:id="33"/>
     </w:p>
     <w:p>
       <w:pPr>
@@ -4504,8 +4520,6 @@
       <w:r>
         <w:t>!!!!!!!!!!!!!!!!!!!!!!!!!!!!!!!!!!!!!!!!!!!!!!!!!!!!!!!!!!!!!!!!!!!!!!!!!!!!!!!!!!!!!!!!!!!!!!!!!!!!!!!!!!!!!!!!!!!!!!!!!</w:t>
       </w:r>
-      <w:bookmarkStart w:id="32" w:name="_GoBack"/>
-      <w:bookmarkEnd w:id="32"/>
     </w:p>
     <w:p>
       <w:pPr>
@@ -4624,10 +4638,10 @@
           <w:rFonts w:ascii="Trajan Pro" w:hAnsi="Trajan Pro"/>
         </w:rPr>
       </w:pPr>
-      <w:bookmarkStart w:id="33" w:name="_Toc472878573"/>
-      <w:bookmarkStart w:id="34" w:name="_Toc472879689"/>
-      <w:bookmarkStart w:id="35" w:name="_Toc472879781"/>
-      <w:bookmarkStart w:id="36" w:name="_Toc472879938"/>
+      <w:bookmarkStart w:id="34" w:name="_Toc472878573"/>
+      <w:bookmarkStart w:id="35" w:name="_Toc472879689"/>
+      <w:bookmarkStart w:id="36" w:name="_Toc472879781"/>
+      <w:bookmarkStart w:id="37" w:name="_Toc472879938"/>
       <w:r>
         <w:rPr>
           <w:rFonts w:ascii="Trajan Pro" w:hAnsi="Trajan Pro"/>
@@ -4635,10 +4649,10 @@
         <w:lastRenderedPageBreak/>
         <w:t>Projectdocumenten</w:t>
       </w:r>
-      <w:bookmarkEnd w:id="33"/>
       <w:bookmarkEnd w:id="34"/>
       <w:bookmarkEnd w:id="35"/>
       <w:bookmarkEnd w:id="36"/>
+      <w:bookmarkEnd w:id="37"/>
     </w:p>
     <w:p>
       <w:pPr>
@@ -4652,20 +4666,20 @@
           <w:rFonts w:ascii="Trajan Pro" w:hAnsi="Trajan Pro"/>
         </w:rPr>
       </w:pPr>
-      <w:bookmarkStart w:id="37" w:name="_Toc472878574"/>
-      <w:bookmarkStart w:id="38" w:name="_Toc472879690"/>
-      <w:bookmarkStart w:id="39" w:name="_Toc472879782"/>
-      <w:bookmarkStart w:id="40" w:name="_Toc472879939"/>
+      <w:bookmarkStart w:id="38" w:name="_Toc472878574"/>
+      <w:bookmarkStart w:id="39" w:name="_Toc472879690"/>
+      <w:bookmarkStart w:id="40" w:name="_Toc472879782"/>
+      <w:bookmarkStart w:id="41" w:name="_Toc472879939"/>
       <w:r>
         <w:rPr>
           <w:rFonts w:ascii="Trajan Pro" w:hAnsi="Trajan Pro"/>
         </w:rPr>
         <w:t>Planning</w:t>
       </w:r>
-      <w:bookmarkEnd w:id="37"/>
       <w:bookmarkEnd w:id="38"/>
       <w:bookmarkEnd w:id="39"/>
       <w:bookmarkEnd w:id="40"/>
+      <w:bookmarkEnd w:id="41"/>
     </w:p>
     <w:p>
       <w:pPr>
@@ -6386,10 +6400,10 @@
           <w:rFonts w:ascii="Trajan Pro" w:hAnsi="Trajan Pro"/>
         </w:rPr>
       </w:pPr>
-      <w:bookmarkStart w:id="41" w:name="_Toc472878575"/>
-      <w:bookmarkStart w:id="42" w:name="_Toc472879691"/>
-      <w:bookmarkStart w:id="43" w:name="_Toc472879783"/>
-      <w:bookmarkStart w:id="44" w:name="_Toc472879940"/>
+      <w:bookmarkStart w:id="42" w:name="_Toc472878575"/>
+      <w:bookmarkStart w:id="43" w:name="_Toc472879691"/>
+      <w:bookmarkStart w:id="44" w:name="_Toc472879783"/>
+      <w:bookmarkStart w:id="45" w:name="_Toc472879940"/>
       <w:r>
         <w:rPr>
           <w:rFonts w:ascii="Trajan Pro" w:hAnsi="Trajan Pro"/>
@@ -6397,10 +6411,10 @@
         <w:lastRenderedPageBreak/>
         <w:t>Mindmaps</w:t>
       </w:r>
-      <w:bookmarkEnd w:id="41"/>
       <w:bookmarkEnd w:id="42"/>
       <w:bookmarkEnd w:id="43"/>
       <w:bookmarkEnd w:id="44"/>
+      <w:bookmarkEnd w:id="45"/>
     </w:p>
     <w:p>
       <w:pPr>
@@ -6796,10 +6810,10 @@
           <w:rFonts w:ascii="Trajan Pro" w:hAnsi="Trajan Pro"/>
         </w:rPr>
       </w:pPr>
-      <w:bookmarkStart w:id="45" w:name="_Toc472878576"/>
-      <w:bookmarkStart w:id="46" w:name="_Toc472879692"/>
-      <w:bookmarkStart w:id="47" w:name="_Toc472879784"/>
-      <w:bookmarkStart w:id="48" w:name="_Toc472879941"/>
+      <w:bookmarkStart w:id="46" w:name="_Toc472878576"/>
+      <w:bookmarkStart w:id="47" w:name="_Toc472879692"/>
+      <w:bookmarkStart w:id="48" w:name="_Toc472879784"/>
+      <w:bookmarkStart w:id="49" w:name="_Toc472879941"/>
       <w:r>
         <w:rPr>
           <w:rFonts w:ascii="Trajan Pro" w:hAnsi="Trajan Pro"/>
@@ -6807,10 +6821,10 @@
         <w:lastRenderedPageBreak/>
         <w:t>Notulen</w:t>
       </w:r>
-      <w:bookmarkEnd w:id="45"/>
       <w:bookmarkEnd w:id="46"/>
       <w:bookmarkEnd w:id="47"/>
       <w:bookmarkEnd w:id="48"/>
+      <w:bookmarkEnd w:id="49"/>
     </w:p>
     <w:p>
       <w:pPr>
@@ -9946,10 +9960,10 @@
           <w:lang w:val="en-US"/>
         </w:rPr>
       </w:pPr>
-      <w:bookmarkStart w:id="49" w:name="_Toc472878577"/>
-      <w:bookmarkStart w:id="50" w:name="_Toc472879693"/>
-      <w:bookmarkStart w:id="51" w:name="_Toc472879785"/>
-      <w:bookmarkStart w:id="52" w:name="_Toc472879942"/>
+      <w:bookmarkStart w:id="50" w:name="_Toc472878577"/>
+      <w:bookmarkStart w:id="51" w:name="_Toc472879693"/>
+      <w:bookmarkStart w:id="52" w:name="_Toc472879785"/>
+      <w:bookmarkStart w:id="53" w:name="_Toc472879942"/>
       <w:r>
         <w:rPr>
           <w:rFonts w:ascii="Trajan Pro" w:hAnsi="Trajan Pro"/>
@@ -9958,10 +9972,10 @@
         <w:lastRenderedPageBreak/>
         <w:t>Het procesverslag</w:t>
       </w:r>
-      <w:bookmarkEnd w:id="49"/>
       <w:bookmarkEnd w:id="50"/>
       <w:bookmarkEnd w:id="51"/>
       <w:bookmarkEnd w:id="52"/>
+      <w:bookmarkEnd w:id="53"/>
     </w:p>
     <w:p>
       <w:pPr>
@@ -10371,9 +10385,9 @@
           <w:lang w:val="en-US"/>
         </w:rPr>
       </w:pPr>
-      <w:bookmarkStart w:id="53" w:name="_Toc472879694"/>
-      <w:bookmarkStart w:id="54" w:name="_Toc472879786"/>
-      <w:bookmarkStart w:id="55" w:name="_Toc472879943"/>
+      <w:bookmarkStart w:id="54" w:name="_Toc472879694"/>
+      <w:bookmarkStart w:id="55" w:name="_Toc472879786"/>
+      <w:bookmarkStart w:id="56" w:name="_Toc472879943"/>
       <w:r>
         <w:rPr>
           <w:rFonts w:ascii="Trajan Pro" w:hAnsi="Trajan Pro"/>
@@ -10382,9 +10396,9 @@
         <w:lastRenderedPageBreak/>
         <w:t>Bijlage</w:t>
       </w:r>
-      <w:bookmarkEnd w:id="53"/>
       <w:bookmarkEnd w:id="54"/>
       <w:bookmarkEnd w:id="55"/>
+      <w:bookmarkEnd w:id="56"/>
     </w:p>
     <w:p>
       <w:pPr>
@@ -10401,18 +10415,18 @@
           <w:lang w:val="en-GB"/>
         </w:rPr>
       </w:pPr>
-      <w:bookmarkStart w:id="56" w:name="_Toc472879695"/>
-      <w:bookmarkStart w:id="57" w:name="_Toc472879787"/>
-      <w:bookmarkStart w:id="58" w:name="_Toc472879944"/>
+      <w:bookmarkStart w:id="57" w:name="_Toc472879695"/>
+      <w:bookmarkStart w:id="58" w:name="_Toc472879787"/>
+      <w:bookmarkStart w:id="59" w:name="_Toc472879944"/>
       <w:r>
         <w:rPr>
           <w:lang w:val="en-GB"/>
         </w:rPr>
         <w:t>Why Do Achievements, Trophies, and Badges Work?</w:t>
       </w:r>
-      <w:bookmarkEnd w:id="56"/>
       <w:bookmarkEnd w:id="57"/>
       <w:bookmarkEnd w:id="58"/>
+      <w:bookmarkEnd w:id="59"/>
     </w:p>
     <w:p>
       <w:pPr>
@@ -10513,7 +10527,7 @@
         </w:rPr>
         <w:t>At this point in human history we take it for granted that badges, trophies, achievements, and similar rewards are baked in to most gaming systems. “Achievement unlocked!” is a punchline that can be swapped into any situation where you get a little something for doing what you (presumably) were already going to be doing. They’re also part of the holy trinity of “points, badges, leaderboards” of gamification, which applies game systems to non-gaming activities like work, shopping, or philanthropy.</w:t>
       </w:r>
-      <w:bookmarkStart w:id="59" w:name="foot_loc_3447_1"/>
+      <w:bookmarkStart w:id="60" w:name="foot_loc_3447_1"/>
       <w:r>
         <w:rPr>
           <w:rFonts w:ascii="inherit" w:hAnsi="inherit"/>
@@ -10703,7 +10717,7 @@
         </w:rPr>
         <w:fldChar w:fldCharType="end"/>
       </w:r>
-      <w:bookmarkEnd w:id="59"/>
+      <w:bookmarkEnd w:id="60"/>
     </w:p>
     <w:p>
       <w:pPr>
@@ -10880,7 +10894,7 @@
         </w:rPr>
         <w:t> </w:t>
       </w:r>
-      <w:bookmarkStart w:id="60" w:name="foot_loc_3447_2"/>
+      <w:bookmarkStart w:id="61" w:name="foot_loc_3447_2"/>
       <w:r>
         <w:rPr>
           <w:rFonts w:ascii="inherit" w:hAnsi="inherit"/>
@@ -10930,7 +10944,7 @@
         </w:rPr>
         <w:fldChar w:fldCharType="end"/>
       </w:r>
-      <w:bookmarkEnd w:id="60"/>
+      <w:bookmarkEnd w:id="61"/>
       <w:r>
         <w:rPr>
           <w:rStyle w:val="apple-converted-space"/>
@@ -11002,7 +11016,7 @@
         <w:lastRenderedPageBreak/>
         <w:t>To cut straight to the chase, Hamari did indeed find that adding badges to the website had the intended effects. It increased the likelihood that any given user would use the website to “post trade proposals, carry out transactions, comment on proposals and generally use the service in a more active way.”</w:t>
       </w:r>
-      <w:bookmarkStart w:id="61" w:name="foot_loc_3447_3"/>
+      <w:bookmarkStart w:id="62" w:name="foot_loc_3447_3"/>
       <w:r>
         <w:rPr>
           <w:rFonts w:ascii="inherit" w:hAnsi="inherit"/>
@@ -11051,7 +11065,7 @@
         </w:rPr>
         <w:fldChar w:fldCharType="end"/>
       </w:r>
-      <w:bookmarkEnd w:id="61"/>
+      <w:bookmarkEnd w:id="62"/>
     </w:p>
     <w:p>
       <w:pPr>
@@ -11584,7 +11598,7 @@
         </w:rPr>
         <w:t>Hearing that a goal (as set by an achievement) is possible for us and people like us makes us more likely to think that we’re capable of reaching it.</w:t>
       </w:r>
-      <w:bookmarkStart w:id="62" w:name="foot_loc_3447_4"/>
+      <w:bookmarkStart w:id="63" w:name="foot_loc_3447_4"/>
       <w:r>
         <w:rPr>
           <w:rFonts w:ascii="inherit" w:hAnsi="inherit"/>
@@ -11654,7 +11668,7 @@
         </w:rPr>
         <w:fldChar w:fldCharType="end"/>
       </w:r>
-      <w:bookmarkEnd w:id="62"/>
+      <w:bookmarkEnd w:id="63"/>
       <w:r>
         <w:rPr>
           <w:rStyle w:val="apple-converted-space"/>
@@ -11781,7 +11795,7 @@
         <w:lastRenderedPageBreak/>
         <w:t>As Hamari notes based on previous research about goals, “the completion of goals leads to increased satisfaction, which in turn leads to increased performance within the same activities.”</w:t>
       </w:r>
-      <w:bookmarkStart w:id="63" w:name="foot_loc_3447_5"/>
+      <w:bookmarkStart w:id="64" w:name="foot_loc_3447_5"/>
       <w:r>
         <w:rPr>
           <w:rFonts w:ascii="inherit" w:hAnsi="inherit"/>
@@ -11831,7 +11845,7 @@
         </w:rPr>
         <w:fldChar w:fldCharType="end"/>
       </w:r>
-      <w:bookmarkEnd w:id="63"/>
+      <w:bookmarkEnd w:id="64"/>
       <w:r>
         <w:rPr>
           <w:rFonts w:ascii="inherit" w:hAnsi="inherit"/>
@@ -11965,7 +11979,7 @@
         </w:rPr>
         <w:t>When goals are specified in very specific terms explaining what you have to do and how many times you have to do it to reach them, it increases the chances that people will reach them.</w:t>
       </w:r>
-      <w:bookmarkStart w:id="64" w:name="foot_loc_3447_6"/>
+      <w:bookmarkStart w:id="65" w:name="foot_loc_3447_6"/>
       <w:r>
         <w:rPr>
           <w:rFonts w:ascii="inherit" w:hAnsi="inherit"/>
@@ -12015,7 +12029,7 @@
         </w:rPr>
         <w:fldChar w:fldCharType="end"/>
       </w:r>
-      <w:bookmarkEnd w:id="64"/>
+      <w:bookmarkEnd w:id="65"/>
       <w:r>
         <w:rPr>
           <w:rStyle w:val="apple-converted-space"/>
@@ -12179,7 +12193,7 @@
         </w:rPr>
         <w:t>towards an achievement by the time you present it to them, you will increase their commitment to reaching it.</w:t>
       </w:r>
-      <w:bookmarkStart w:id="65" w:name="foot_loc_3447_7"/>
+      <w:bookmarkStart w:id="66" w:name="foot_loc_3447_7"/>
       <w:r>
         <w:rPr>
           <w:rFonts w:ascii="inherit" w:hAnsi="inherit"/>
@@ -12249,7 +12263,7 @@
         </w:rPr>
         <w:fldChar w:fldCharType="end"/>
       </w:r>
-      <w:bookmarkEnd w:id="65"/>
+      <w:bookmarkEnd w:id="66"/>
     </w:p>
     <w:p>
       <w:pPr>
@@ -12580,7 +12594,7 @@
         </w:rPr>
         <w:t>Because, as psychologist Robert Cialdini notes, “We view a behavior as correct in a given situation to the degree that we see others performing it.”</w:t>
       </w:r>
-      <w:bookmarkStart w:id="66" w:name="foot_loc_3447_8"/>
+      <w:bookmarkStart w:id="67" w:name="foot_loc_3447_8"/>
       <w:r>
         <w:rPr>
           <w:rFonts w:ascii="inherit" w:hAnsi="inherit"/>
@@ -12650,7 +12664,7 @@
         </w:rPr>
         <w:fldChar w:fldCharType="end"/>
       </w:r>
-      <w:bookmarkEnd w:id="66"/>
+      <w:bookmarkEnd w:id="67"/>
     </w:p>
     <w:p>
       <w:pPr>
@@ -12720,7 +12734,7 @@
         </w:rPr>
         <w:t>Leon Festinger’s social comparison theory</w:t>
       </w:r>
-      <w:bookmarkStart w:id="67" w:name="foot_loc_3447_9"/>
+      <w:bookmarkStart w:id="68" w:name="foot_loc_3447_9"/>
       <w:r>
         <w:rPr>
           <w:rFonts w:ascii="inherit" w:hAnsi="inherit"/>
@@ -12790,7 +12804,7 @@
         </w:rPr>
         <w:fldChar w:fldCharType="end"/>
       </w:r>
-      <w:bookmarkEnd w:id="67"/>
+      <w:bookmarkEnd w:id="68"/>
       <w:r>
         <w:rPr>
           <w:rStyle w:val="apple-converted-space"/>
@@ -13105,7 +13119,7 @@
         <w:br/>
       </w:r>
     </w:p>
-    <w:bookmarkStart w:id="68" w:name="foot_text_3447_1"/>
+    <w:bookmarkStart w:id="69" w:name="foot_text_3447_1"/>
     <w:p>
       <w:pPr>
         <w:shd w:val="clear" w:color="auto" w:fill="FFFFFF"/>
@@ -13167,7 +13181,7 @@
         </w:rPr>
         <w:fldChar w:fldCharType="end"/>
       </w:r>
-      <w:bookmarkEnd w:id="68"/>
+      <w:bookmarkEnd w:id="69"/>
       <w:r>
         <w:rPr>
           <w:rFonts w:ascii="inherit" w:hAnsi="inherit"/>
@@ -13179,7 +13193,7 @@
         <w:t>. For the sake of simplicity, I’m going to use the terms “badges,” “achievements,” and “trophies” interchangeably in this article. You know what I mean.</w:t>
       </w:r>
     </w:p>
-    <w:bookmarkStart w:id="69" w:name="foot_text_3447_2"/>
+    <w:bookmarkStart w:id="70" w:name="foot_text_3447_2"/>
     <w:p>
       <w:pPr>
         <w:shd w:val="clear" w:color="auto" w:fill="FFFFFF"/>
@@ -13241,7 +13255,7 @@
         </w:rPr>
         <w:fldChar w:fldCharType="end"/>
       </w:r>
-      <w:bookmarkEnd w:id="69"/>
+      <w:bookmarkEnd w:id="70"/>
       <w:r>
         <w:rPr>
           <w:rFonts w:ascii="inherit" w:hAnsi="inherit"/>
@@ -13253,7 +13267,7 @@
         <w:t>. Hamari, Juho (2015) Do Badges Increase User Activity? A Field Experiment on the Effects of Gamification. Computers in Human Behavior.</w:t>
       </w:r>
     </w:p>
-    <w:bookmarkStart w:id="70" w:name="foot_text_3447_3"/>
+    <w:bookmarkStart w:id="71" w:name="foot_text_3447_3"/>
     <w:p>
       <w:pPr>
         <w:shd w:val="clear" w:color="auto" w:fill="FFFFFF"/>
@@ -13315,7 +13329,7 @@
         </w:rPr>
         <w:fldChar w:fldCharType="end"/>
       </w:r>
-      <w:bookmarkEnd w:id="70"/>
+      <w:bookmarkEnd w:id="71"/>
       <w:r>
         <w:rPr>
           <w:rFonts w:ascii="inherit" w:hAnsi="inherit"/>
@@ -13327,7 +13341,7 @@
         <w:t>. Ibid., from the abstract.</w:t>
       </w:r>
     </w:p>
-    <w:bookmarkStart w:id="71" w:name="foot_text_3447_4"/>
+    <w:bookmarkStart w:id="72" w:name="foot_text_3447_4"/>
     <w:p>
       <w:pPr>
         <w:shd w:val="clear" w:color="auto" w:fill="FFFFFF"/>
@@ -13389,7 +13403,7 @@
         </w:rPr>
         <w:fldChar w:fldCharType="end"/>
       </w:r>
-      <w:bookmarkEnd w:id="71"/>
+      <w:bookmarkEnd w:id="72"/>
       <w:r>
         <w:rPr>
           <w:rFonts w:ascii="inherit" w:hAnsi="inherit"/>
@@ -13401,7 +13415,7 @@
         <w:t>. Bandura, A. (1993). Perceived self-efficacy in cognitive development and functioning. Educational Psychologist, 28(2), 117–148.</w:t>
       </w:r>
     </w:p>
-    <w:bookmarkStart w:id="72" w:name="foot_text_3447_5"/>
+    <w:bookmarkStart w:id="73" w:name="foot_text_3447_5"/>
     <w:p>
       <w:pPr>
         <w:shd w:val="clear" w:color="auto" w:fill="FFFFFF"/>
@@ -13460,7 +13474,7 @@
         </w:rPr>
         <w:fldChar w:fldCharType="end"/>
       </w:r>
-      <w:bookmarkEnd w:id="72"/>
+      <w:bookmarkEnd w:id="73"/>
       <w:r>
         <w:rPr>
           <w:rFonts w:ascii="inherit" w:hAnsi="inherit"/>
@@ -13471,7 +13485,7 @@
         <w:t>. Hamari, 2015</w:t>
       </w:r>
     </w:p>
-    <w:bookmarkStart w:id="73" w:name="foot_text_3447_6"/>
+    <w:bookmarkStart w:id="74" w:name="foot_text_3447_6"/>
     <w:p>
       <w:pPr>
         <w:shd w:val="clear" w:color="auto" w:fill="FFFFFF"/>
@@ -13531,7 +13545,7 @@
         </w:rPr>
         <w:fldChar w:fldCharType="end"/>
       </w:r>
-      <w:bookmarkEnd w:id="73"/>
+      <w:bookmarkEnd w:id="74"/>
       <w:r>
         <w:rPr>
           <w:rFonts w:ascii="inherit" w:hAnsi="inherit"/>
@@ -13552,7 +13566,7 @@
         <w:t>(2005). Using social psychology to motivate contributions to online communities. Journal of Computer-Mediated Communication, 10(4).</w:t>
       </w:r>
     </w:p>
-    <w:bookmarkStart w:id="74" w:name="foot_text_3447_7"/>
+    <w:bookmarkStart w:id="75" w:name="foot_text_3447_7"/>
     <w:p>
       <w:pPr>
         <w:shd w:val="clear" w:color="auto" w:fill="FFFFFF"/>
@@ -13626,7 +13640,7 @@
         </w:rPr>
         <w:fldChar w:fldCharType="end"/>
       </w:r>
-      <w:bookmarkEnd w:id="74"/>
+      <w:bookmarkEnd w:id="75"/>
       <w:r>
         <w:rPr>
           <w:rFonts w:ascii="inherit" w:hAnsi="inherit"/>
@@ -13640,7 +13654,7 @@
         <w:t>. Nunes, J., &amp; Dreze, X. (2006). The Endowed Progress Effect: How Artificial Advancement Increases Effort. Journal of Consumer Research, 32(March), 504–512.</w:t>
       </w:r>
     </w:p>
-    <w:bookmarkStart w:id="75" w:name="foot_text_3447_8"/>
+    <w:bookmarkStart w:id="76" w:name="foot_text_3447_8"/>
     <w:p>
       <w:pPr>
         <w:shd w:val="clear" w:color="auto" w:fill="FFFFFF"/>
@@ -13714,7 +13728,7 @@
         </w:rPr>
         <w:fldChar w:fldCharType="end"/>
       </w:r>
-      <w:bookmarkEnd w:id="75"/>
+      <w:bookmarkEnd w:id="76"/>
       <w:r>
         <w:rPr>
           <w:rFonts w:ascii="inherit" w:hAnsi="inherit"/>
@@ -13728,7 +13742,7 @@
         <w:t>. Cialdini, R. B. (2004). The Science of Persuasion. Scientific American, (February), 76–81.</w:t>
       </w:r>
     </w:p>
-    <w:bookmarkStart w:id="76" w:name="foot_text_3447_9"/>
+    <w:bookmarkStart w:id="77" w:name="foot_text_3447_9"/>
     <w:p>
       <w:pPr>
         <w:shd w:val="clear" w:color="auto" w:fill="FFFFFF"/>
@@ -13793,7 +13807,7 @@
         </w:rPr>
         <w:fldChar w:fldCharType="end"/>
       </w:r>
-      <w:bookmarkEnd w:id="76"/>
+      <w:bookmarkEnd w:id="77"/>
       <w:r>
         <w:rPr>
           <w:rFonts w:ascii="inherit" w:hAnsi="inherit"/>
@@ -13902,7 +13916,7 @@
             <w:rFonts w:ascii="Trajan Pro" w:hAnsi="Trajan Pro"/>
             <w:noProof/>
           </w:rPr>
-          <w:t>7</w:t>
+          <w:t>1</w:t>
         </w:r>
         <w:r>
           <w:rPr>
@@ -17539,7 +17553,7 @@
 </file>
 
 <file path=customXml/itemProps1.xml><?xml version="1.0" encoding="utf-8"?>
-<ds:datastoreItem xmlns:ds="http://schemas.openxmlformats.org/officeDocument/2006/customXml" ds:itemID="{5DCBBADC-296B-45EC-97A6-2D1FD272E33C}">
+<ds:datastoreItem xmlns:ds="http://schemas.openxmlformats.org/officeDocument/2006/customXml" ds:itemID="{549CF81F-A0DB-4EB1-87FB-4A46792E65EB}">
   <ds:schemaRefs>
     <ds:schemaRef ds:uri="http://schemas.openxmlformats.org/officeDocument/2006/bibliography"/>
   </ds:schemaRefs>

--- a/P2/Source/Documents/Projectverslag P2.docx
+++ b/P2/Source/Documents/Projectverslag P2.docx
@@ -268,54 +268,29 @@
           <w:rFonts w:ascii="Trajan Pro" w:hAnsi="Trajan Pro"/>
           <w:lang w:val="en-US"/>
         </w:rPr>
-        <w:t xml:space="preserve">Door: Soraya </w:t>
-      </w:r>
-      <w:proofErr w:type="spellStart"/>
-      <w:r>
+        <w:t>Door: Soraya Timmers</w:t>
+      </w:r>
+    </w:p>
+    <w:p>
+      <w:pPr>
+        <w:pStyle w:val="Geenafstand"/>
         <w:rPr>
           <w:rFonts w:ascii="Trajan Pro" w:hAnsi="Trajan Pro"/>
           <w:lang w:val="en-US"/>
         </w:rPr>
-        <w:t>Timmers</w:t>
-      </w:r>
-      <w:proofErr w:type="spellEnd"/>
-    </w:p>
-    <w:p>
-      <w:pPr>
-        <w:pStyle w:val="Geenafstand"/>
+      </w:pPr>
+      <w:r>
         <w:rPr>
           <w:rFonts w:ascii="Trajan Pro" w:hAnsi="Trajan Pro"/>
           <w:lang w:val="en-US"/>
         </w:rPr>
-      </w:pPr>
+        <w:t xml:space="preserve">St. nr.: </w:t>
+      </w:r>
       <w:r>
         <w:rPr>
           <w:rFonts w:ascii="Trajan Pro" w:hAnsi="Trajan Pro"/>
           <w:lang w:val="en-US"/>
         </w:rPr>
-        <w:t xml:space="preserve">St. </w:t>
-      </w:r>
-      <w:proofErr w:type="spellStart"/>
-      <w:r>
-        <w:rPr>
-          <w:rFonts w:ascii="Trajan Pro" w:hAnsi="Trajan Pro"/>
-          <w:lang w:val="en-US"/>
-        </w:rPr>
-        <w:t>nr</w:t>
-      </w:r>
-      <w:proofErr w:type="spellEnd"/>
-      <w:r>
-        <w:rPr>
-          <w:rFonts w:ascii="Trajan Pro" w:hAnsi="Trajan Pro"/>
-          <w:lang w:val="en-US"/>
-        </w:rPr>
-        <w:t xml:space="preserve">.: </w:t>
-      </w:r>
-      <w:r>
-        <w:rPr>
-          <w:rFonts w:ascii="Trajan Pro" w:hAnsi="Trajan Pro"/>
-          <w:lang w:val="en-US"/>
-        </w:rPr>
         <w:t>97045141</w:t>
       </w:r>
     </w:p>
@@ -358,7 +333,11 @@
     <w:sdt>
       <w:sdtPr>
         <w:rPr>
-          <w:rFonts w:ascii="Trajan Pro" w:hAnsi="Trajan Pro"/>
+          <w:rFonts w:ascii="Trajan Pro" w:eastAsiaTheme="minorHAnsi" w:hAnsi="Trajan Pro" w:cstheme="minorBidi"/>
+          <w:color w:val="auto"/>
+          <w:sz w:val="22"/>
+          <w:szCs w:val="22"/>
+          <w:lang w:eastAsia="en-US"/>
         </w:rPr>
         <w:id w:val="-735472125"/>
         <w:docPartObj>
@@ -368,13 +347,9 @@
       </w:sdtPr>
       <w:sdtEndPr>
         <w:rPr>
-          <w:rFonts w:asciiTheme="minorHAnsi" w:eastAsiaTheme="minorHAnsi" w:hAnsiTheme="minorHAnsi" w:cstheme="minorBidi"/>
+          <w:rFonts w:asciiTheme="minorHAnsi" w:hAnsiTheme="minorHAnsi"/>
           <w:b/>
           <w:bCs/>
-          <w:color w:val="auto"/>
-          <w:sz w:val="22"/>
-          <w:szCs w:val="22"/>
-          <w:lang w:eastAsia="en-US"/>
         </w:rPr>
       </w:sdtEndPr>
       <w:sdtContent>
@@ -413,79 +388,7 @@
           <w:r>
             <w:fldChar w:fldCharType="separate"/>
           </w:r>
-          <w:hyperlink w:anchor="_Toc473198215" w:history="1">
-            <w:r>
-              <w:rPr>
-                <w:rStyle w:val="Hyperlink"/>
-                <w:rFonts w:ascii="Trajan Pro" w:hAnsi="Trajan Pro"/>
-                <w:noProof/>
-                <w:lang w:eastAsia="nl-NL"/>
-              </w:rPr>
-              <w:t>Inhoudsopgave</w:t>
-            </w:r>
-            <w:r>
-              <w:rPr>
-                <w:noProof/>
-                <w:webHidden/>
-              </w:rPr>
-              <w:tab/>
-            </w:r>
-            <w:r>
-              <w:rPr>
-                <w:noProof/>
-                <w:webHidden/>
-              </w:rPr>
-              <w:fldChar w:fldCharType="begin"/>
-            </w:r>
-            <w:r>
-              <w:rPr>
-                <w:noProof/>
-                <w:webHidden/>
-              </w:rPr>
-              <w:instrText xml:space="preserve"> PAGEREF _Toc473198215 \h </w:instrText>
-            </w:r>
-            <w:r>
-              <w:rPr>
-                <w:noProof/>
-                <w:webHidden/>
-              </w:rPr>
-            </w:r>
-            <w:r>
-              <w:rPr>
-                <w:noProof/>
-                <w:webHidden/>
-              </w:rPr>
-              <w:fldChar w:fldCharType="separate"/>
-            </w:r>
-            <w:r>
-              <w:rPr>
-                <w:noProof/>
-                <w:webHidden/>
-              </w:rPr>
-              <w:t>2</w:t>
-            </w:r>
-            <w:r>
-              <w:rPr>
-                <w:noProof/>
-                <w:webHidden/>
-              </w:rPr>
-              <w:fldChar w:fldCharType="end"/>
-            </w:r>
-          </w:hyperlink>
-        </w:p>
-        <w:p>
-          <w:pPr>
-            <w:pStyle w:val="Inhopg1"/>
-            <w:tabs>
-              <w:tab w:val="right" w:leader="dot" w:pos="9062"/>
-            </w:tabs>
-            <w:rPr>
-              <w:rFonts w:eastAsiaTheme="minorEastAsia"/>
-              <w:noProof/>
-              <w:lang w:eastAsia="nl-NL"/>
-            </w:rPr>
-          </w:pPr>
-          <w:hyperlink w:anchor="_Toc473198216" w:history="1">
+          <w:hyperlink w:anchor="_Toc473318180" w:history="1">
             <w:r>
               <w:rPr>
                 <w:rStyle w:val="Hyperlink"/>
@@ -513,7 +416,7 @@
                 <w:noProof/>
                 <w:webHidden/>
               </w:rPr>
-              <w:instrText xml:space="preserve"> PAGEREF _Toc473198216 \h </w:instrText>
+              <w:instrText xml:space="preserve"> PAGEREF _Toc473318180 \h </w:instrText>
             </w:r>
             <w:r>
               <w:rPr>
@@ -556,7 +459,7 @@
               <w:lang w:eastAsia="nl-NL"/>
             </w:rPr>
           </w:pPr>
-          <w:hyperlink w:anchor="_Toc473198217" w:history="1">
+          <w:hyperlink w:anchor="_Toc473318181" w:history="1">
             <w:r>
               <w:rPr>
                 <w:rStyle w:val="Hyperlink"/>
@@ -584,7 +487,7 @@
                 <w:noProof/>
                 <w:webHidden/>
               </w:rPr>
-              <w:instrText xml:space="preserve"> PAGEREF _Toc473198217 \h </w:instrText>
+              <w:instrText xml:space="preserve"> PAGEREF _Toc473318181 \h </w:instrText>
             </w:r>
             <w:r>
               <w:rPr>
@@ -627,7 +530,7 @@
               <w:lang w:eastAsia="nl-NL"/>
             </w:rPr>
           </w:pPr>
-          <w:hyperlink w:anchor="_Toc473198218" w:history="1">
+          <w:hyperlink w:anchor="_Toc473318182" w:history="1">
             <w:r>
               <w:rPr>
                 <w:rStyle w:val="Hyperlink"/>
@@ -655,7 +558,7 @@
                 <w:noProof/>
                 <w:webHidden/>
               </w:rPr>
-              <w:instrText xml:space="preserve"> PAGEREF _Toc473198218 \h </w:instrText>
+              <w:instrText xml:space="preserve"> PAGEREF _Toc473318182 \h </w:instrText>
             </w:r>
             <w:r>
               <w:rPr>
@@ -698,7 +601,7 @@
               <w:lang w:eastAsia="nl-NL"/>
             </w:rPr>
           </w:pPr>
-          <w:hyperlink w:anchor="_Toc473198219" w:history="1">
+          <w:hyperlink w:anchor="_Toc473318183" w:history="1">
             <w:r>
               <w:rPr>
                 <w:rStyle w:val="Hyperlink"/>
@@ -726,7 +629,7 @@
                 <w:noProof/>
                 <w:webHidden/>
               </w:rPr>
-              <w:instrText xml:space="preserve"> PAGEREF _Toc473198219 \h </w:instrText>
+              <w:instrText xml:space="preserve"> PAGEREF _Toc473318183 \h </w:instrText>
             </w:r>
             <w:r>
               <w:rPr>
@@ -769,7 +672,7 @@
               <w:lang w:eastAsia="nl-NL"/>
             </w:rPr>
           </w:pPr>
-          <w:hyperlink w:anchor="_Toc473198220" w:history="1">
+          <w:hyperlink w:anchor="_Toc473318184" w:history="1">
             <w:r>
               <w:rPr>
                 <w:rStyle w:val="Hyperlink"/>
@@ -797,7 +700,7 @@
                 <w:noProof/>
                 <w:webHidden/>
               </w:rPr>
-              <w:instrText xml:space="preserve"> PAGEREF _Toc473198220 \h </w:instrText>
+              <w:instrText xml:space="preserve"> PAGEREF _Toc473318184 \h </w:instrText>
             </w:r>
             <w:r>
               <w:rPr>
@@ -840,7 +743,7 @@
               <w:lang w:eastAsia="nl-NL"/>
             </w:rPr>
           </w:pPr>
-          <w:hyperlink w:anchor="_Toc473198221" w:history="1">
+          <w:hyperlink w:anchor="_Toc473318185" w:history="1">
             <w:r>
               <w:rPr>
                 <w:rStyle w:val="Hyperlink"/>
@@ -868,7 +771,7 @@
                 <w:noProof/>
                 <w:webHidden/>
               </w:rPr>
-              <w:instrText xml:space="preserve"> PAGEREF _Toc473198221 \h </w:instrText>
+              <w:instrText xml:space="preserve"> PAGEREF _Toc473318185 \h </w:instrText>
             </w:r>
             <w:r>
               <w:rPr>
@@ -911,7 +814,7 @@
               <w:lang w:eastAsia="nl-NL"/>
             </w:rPr>
           </w:pPr>
-          <w:hyperlink w:anchor="_Toc473198222" w:history="1">
+          <w:hyperlink w:anchor="_Toc473318186" w:history="1">
             <w:r>
               <w:rPr>
                 <w:rStyle w:val="Hyperlink"/>
@@ -939,7 +842,7 @@
                 <w:noProof/>
                 <w:webHidden/>
               </w:rPr>
-              <w:instrText xml:space="preserve"> PAGEREF _Toc473198222 \h </w:instrText>
+              <w:instrText xml:space="preserve"> PAGEREF _Toc473318186 \h </w:instrText>
             </w:r>
             <w:r>
               <w:rPr>
@@ -982,7 +885,7 @@
               <w:lang w:eastAsia="nl-NL"/>
             </w:rPr>
           </w:pPr>
-          <w:hyperlink w:anchor="_Toc473198223" w:history="1">
+          <w:hyperlink w:anchor="_Toc473318187" w:history="1">
             <w:r>
               <w:rPr>
                 <w:rStyle w:val="Hyperlink"/>
@@ -1010,7 +913,7 @@
                 <w:noProof/>
                 <w:webHidden/>
               </w:rPr>
-              <w:instrText xml:space="preserve"> PAGEREF _Toc473198223 \h </w:instrText>
+              <w:instrText xml:space="preserve"> PAGEREF _Toc473318187 \h </w:instrText>
             </w:r>
             <w:r>
               <w:rPr>
@@ -1043,7 +946,7 @@
         </w:p>
         <w:p>
           <w:pPr>
-            <w:pStyle w:val="Inhopg1"/>
+            <w:pStyle w:val="Inhopg3"/>
             <w:tabs>
               <w:tab w:val="right" w:leader="dot" w:pos="9062"/>
             </w:tabs>
@@ -1053,15 +956,14 @@
               <w:lang w:eastAsia="nl-NL"/>
             </w:rPr>
           </w:pPr>
-          <w:hyperlink w:anchor="_Toc473198224" w:history="1">
+          <w:hyperlink w:anchor="_Toc473318188" w:history="1">
             <w:r>
               <w:rPr>
                 <w:rStyle w:val="Hyperlink"/>
                 <w:rFonts w:ascii="Trajan Pro" w:hAnsi="Trajan Pro"/>
                 <w:noProof/>
-                <w:lang w:val="en-US"/>
               </w:rPr>
-              <w:t>Het procesverslag</w:t>
+              <w:t>Style guides</w:t>
             </w:r>
             <w:r>
               <w:rPr>
@@ -1082,7 +984,7 @@
                 <w:noProof/>
                 <w:webHidden/>
               </w:rPr>
-              <w:instrText xml:space="preserve"> PAGEREF _Toc473198224 \h </w:instrText>
+              <w:instrText xml:space="preserve"> PAGEREF _Toc473318188 \h </w:instrText>
             </w:r>
             <w:r>
               <w:rPr>
@@ -1125,15 +1027,14 @@
               <w:lang w:eastAsia="nl-NL"/>
             </w:rPr>
           </w:pPr>
-          <w:hyperlink w:anchor="_Toc473198225" w:history="1">
+          <w:hyperlink w:anchor="_Toc473318189" w:history="1">
             <w:r>
               <w:rPr>
                 <w:rStyle w:val="Hyperlink"/>
                 <w:rFonts w:ascii="Trajan Pro" w:hAnsi="Trajan Pro"/>
                 <w:noProof/>
-                <w:lang w:val="en-US"/>
               </w:rPr>
-              <w:t>Bijlage</w:t>
+              <w:t>Het procesverslag</w:t>
             </w:r>
             <w:r>
               <w:rPr>
@@ -1154,7 +1055,7 @@
                 <w:noProof/>
                 <w:webHidden/>
               </w:rPr>
-              <w:instrText xml:space="preserve"> PAGEREF _Toc473198225 \h </w:instrText>
+              <w:instrText xml:space="preserve"> PAGEREF _Toc473318189 \h </w:instrText>
             </w:r>
             <w:r>
               <w:rPr>
@@ -1197,14 +1098,14 @@
               <w:lang w:eastAsia="nl-NL"/>
             </w:rPr>
           </w:pPr>
-          <w:hyperlink w:anchor="_Toc473198226" w:history="1">
+          <w:hyperlink w:anchor="_Toc473318190" w:history="1">
             <w:r>
               <w:rPr>
                 <w:rStyle w:val="Hyperlink"/>
+                <w:rFonts w:ascii="Trajan Pro" w:hAnsi="Trajan Pro"/>
                 <w:noProof/>
-                <w:lang w:val="en-GB"/>
               </w:rPr>
-              <w:t>Why Do Achievements, Trophies, and Badges Work?</w:t>
+              <w:t>X-Factory</w:t>
             </w:r>
             <w:r>
               <w:rPr>
@@ -1225,7 +1126,7 @@
                 <w:noProof/>
                 <w:webHidden/>
               </w:rPr>
-              <w:instrText xml:space="preserve"> PAGEREF _Toc473198226 \h </w:instrText>
+              <w:instrText xml:space="preserve"> PAGEREF _Toc473318190 \h </w:instrText>
             </w:r>
             <w:r>
               <w:rPr>
@@ -1257,6 +1158,291 @@
           </w:hyperlink>
         </w:p>
         <w:p>
+          <w:pPr>
+            <w:pStyle w:val="Inhopg2"/>
+            <w:tabs>
+              <w:tab w:val="right" w:leader="dot" w:pos="9062"/>
+            </w:tabs>
+            <w:rPr>
+              <w:rFonts w:eastAsiaTheme="minorEastAsia"/>
+              <w:noProof/>
+              <w:lang w:eastAsia="nl-NL"/>
+            </w:rPr>
+          </w:pPr>
+          <w:hyperlink w:anchor="_Toc473318191" w:history="1">
+            <w:r>
+              <w:rPr>
+                <w:rStyle w:val="Hyperlink"/>
+                <w:rFonts w:ascii="Trajan Pro" w:hAnsi="Trajan Pro"/>
+                <w:noProof/>
+              </w:rPr>
+              <w:t>Scene met de wapens</w:t>
+            </w:r>
+            <w:r>
+              <w:rPr>
+                <w:noProof/>
+                <w:webHidden/>
+              </w:rPr>
+              <w:tab/>
+            </w:r>
+            <w:r>
+              <w:rPr>
+                <w:noProof/>
+                <w:webHidden/>
+              </w:rPr>
+              <w:fldChar w:fldCharType="begin"/>
+            </w:r>
+            <w:r>
+              <w:rPr>
+                <w:noProof/>
+                <w:webHidden/>
+              </w:rPr>
+              <w:instrText xml:space="preserve"> PAGEREF _Toc473318191 \h </w:instrText>
+            </w:r>
+            <w:r>
+              <w:rPr>
+                <w:noProof/>
+                <w:webHidden/>
+              </w:rPr>
+            </w:r>
+            <w:r>
+              <w:rPr>
+                <w:noProof/>
+                <w:webHidden/>
+              </w:rPr>
+              <w:fldChar w:fldCharType="separate"/>
+            </w:r>
+            <w:r>
+              <w:rPr>
+                <w:noProof/>
+                <w:webHidden/>
+              </w:rPr>
+              <w:t>21</w:t>
+            </w:r>
+            <w:r>
+              <w:rPr>
+                <w:noProof/>
+                <w:webHidden/>
+              </w:rPr>
+              <w:fldChar w:fldCharType="end"/>
+            </w:r>
+          </w:hyperlink>
+        </w:p>
+        <w:p>
+          <w:pPr>
+            <w:pStyle w:val="Inhopg2"/>
+            <w:tabs>
+              <w:tab w:val="right" w:leader="dot" w:pos="9062"/>
+            </w:tabs>
+            <w:rPr>
+              <w:rFonts w:eastAsiaTheme="minorEastAsia"/>
+              <w:noProof/>
+              <w:lang w:eastAsia="nl-NL"/>
+            </w:rPr>
+          </w:pPr>
+          <w:hyperlink w:anchor="_Toc473318192" w:history="1">
+            <w:r>
+              <w:rPr>
+                <w:rStyle w:val="Hyperlink"/>
+                <w:rFonts w:ascii="Trajan Pro" w:hAnsi="Trajan Pro"/>
+                <w:noProof/>
+              </w:rPr>
+              <w:t>Het proces</w:t>
+            </w:r>
+            <w:r>
+              <w:rPr>
+                <w:noProof/>
+                <w:webHidden/>
+              </w:rPr>
+              <w:tab/>
+            </w:r>
+            <w:r>
+              <w:rPr>
+                <w:noProof/>
+                <w:webHidden/>
+              </w:rPr>
+              <w:fldChar w:fldCharType="begin"/>
+            </w:r>
+            <w:r>
+              <w:rPr>
+                <w:noProof/>
+                <w:webHidden/>
+              </w:rPr>
+              <w:instrText xml:space="preserve"> PAGEREF _Toc473318192 \h </w:instrText>
+            </w:r>
+            <w:r>
+              <w:rPr>
+                <w:noProof/>
+                <w:webHidden/>
+              </w:rPr>
+            </w:r>
+            <w:r>
+              <w:rPr>
+                <w:noProof/>
+                <w:webHidden/>
+              </w:rPr>
+              <w:fldChar w:fldCharType="separate"/>
+            </w:r>
+            <w:r>
+              <w:rPr>
+                <w:noProof/>
+                <w:webHidden/>
+              </w:rPr>
+              <w:t>21</w:t>
+            </w:r>
+            <w:r>
+              <w:rPr>
+                <w:noProof/>
+                <w:webHidden/>
+              </w:rPr>
+              <w:fldChar w:fldCharType="end"/>
+            </w:r>
+          </w:hyperlink>
+        </w:p>
+        <w:p>
+          <w:pPr>
+            <w:pStyle w:val="Inhopg1"/>
+            <w:tabs>
+              <w:tab w:val="right" w:leader="dot" w:pos="9062"/>
+            </w:tabs>
+            <w:rPr>
+              <w:rFonts w:eastAsiaTheme="minorEastAsia"/>
+              <w:noProof/>
+              <w:lang w:eastAsia="nl-NL"/>
+            </w:rPr>
+          </w:pPr>
+          <w:hyperlink w:anchor="_Toc473318193" w:history="1">
+            <w:r>
+              <w:rPr>
+                <w:rStyle w:val="Hyperlink"/>
+                <w:rFonts w:ascii="Trajan Pro" w:hAnsi="Trajan Pro"/>
+                <w:noProof/>
+                <w:lang w:val="en-US"/>
+              </w:rPr>
+              <w:t>Bijlage</w:t>
+            </w:r>
+            <w:r>
+              <w:rPr>
+                <w:noProof/>
+                <w:webHidden/>
+              </w:rPr>
+              <w:tab/>
+            </w:r>
+            <w:r>
+              <w:rPr>
+                <w:noProof/>
+                <w:webHidden/>
+              </w:rPr>
+              <w:fldChar w:fldCharType="begin"/>
+            </w:r>
+            <w:r>
+              <w:rPr>
+                <w:noProof/>
+                <w:webHidden/>
+              </w:rPr>
+              <w:instrText xml:space="preserve"> PAGEREF _Toc473318193 \h </w:instrText>
+            </w:r>
+            <w:r>
+              <w:rPr>
+                <w:noProof/>
+                <w:webHidden/>
+              </w:rPr>
+            </w:r>
+            <w:r>
+              <w:rPr>
+                <w:noProof/>
+                <w:webHidden/>
+              </w:rPr>
+              <w:fldChar w:fldCharType="separate"/>
+            </w:r>
+            <w:r>
+              <w:rPr>
+                <w:noProof/>
+                <w:webHidden/>
+              </w:rPr>
+              <w:t>22</w:t>
+            </w:r>
+            <w:r>
+              <w:rPr>
+                <w:noProof/>
+                <w:webHidden/>
+              </w:rPr>
+              <w:fldChar w:fldCharType="end"/>
+            </w:r>
+          </w:hyperlink>
+        </w:p>
+        <w:p>
+          <w:pPr>
+            <w:pStyle w:val="Inhopg2"/>
+            <w:tabs>
+              <w:tab w:val="right" w:leader="dot" w:pos="9062"/>
+            </w:tabs>
+            <w:rPr>
+              <w:rFonts w:eastAsiaTheme="minorEastAsia"/>
+              <w:noProof/>
+              <w:lang w:eastAsia="nl-NL"/>
+            </w:rPr>
+          </w:pPr>
+          <w:hyperlink w:anchor="_Toc473318194" w:history="1">
+            <w:r>
+              <w:rPr>
+                <w:rStyle w:val="Hyperlink"/>
+                <w:noProof/>
+                <w:lang w:val="en-GB"/>
+              </w:rPr>
+              <w:t>Why Do Achievements, Trophies, and Badges Work?</w:t>
+            </w:r>
+            <w:r>
+              <w:rPr>
+                <w:noProof/>
+                <w:webHidden/>
+              </w:rPr>
+              <w:tab/>
+            </w:r>
+            <w:r>
+              <w:rPr>
+                <w:noProof/>
+                <w:webHidden/>
+              </w:rPr>
+              <w:fldChar w:fldCharType="begin"/>
+            </w:r>
+            <w:r>
+              <w:rPr>
+                <w:noProof/>
+                <w:webHidden/>
+              </w:rPr>
+              <w:instrText xml:space="preserve"> PAGEREF _Toc473318194 \h </w:instrText>
+            </w:r>
+            <w:r>
+              <w:rPr>
+                <w:noProof/>
+                <w:webHidden/>
+              </w:rPr>
+            </w:r>
+            <w:r>
+              <w:rPr>
+                <w:noProof/>
+                <w:webHidden/>
+              </w:rPr>
+              <w:fldChar w:fldCharType="separate"/>
+            </w:r>
+            <w:r>
+              <w:rPr>
+                <w:noProof/>
+                <w:webHidden/>
+              </w:rPr>
+              <w:t>22</w:t>
+            </w:r>
+            <w:r>
+              <w:rPr>
+                <w:noProof/>
+                <w:webHidden/>
+              </w:rPr>
+              <w:fldChar w:fldCharType="end"/>
+            </w:r>
+          </w:hyperlink>
+        </w:p>
+        <w:p>
           <w:r>
             <w:rPr>
               <w:b/>
@@ -1377,41 +1563,6 @@
     </w:p>
     <w:p>
       <w:pPr>
-        <w:pStyle w:val="Geenafstand"/>
-      </w:pPr>
-    </w:p>
-    <w:p>
-      <w:pPr>
-        <w:pStyle w:val="Geenafstand"/>
-      </w:pPr>
-    </w:p>
-    <w:p>
-      <w:pPr>
-        <w:pStyle w:val="Geenafstand"/>
-      </w:pPr>
-    </w:p>
-    <w:p>
-      <w:pPr>
-        <w:pStyle w:val="Geenafstand"/>
-      </w:pPr>
-    </w:p>
-    <w:p>
-      <w:pPr>
-        <w:pStyle w:val="Geenafstand"/>
-      </w:pPr>
-    </w:p>
-    <w:p>
-      <w:pPr>
-        <w:pStyle w:val="Geenafstand"/>
-      </w:pPr>
-    </w:p>
-    <w:p>
-      <w:pPr>
-        <w:pStyle w:val="Geenafstand"/>
-      </w:pPr>
-    </w:p>
-    <w:p>
-      <w:pPr>
         <w:pStyle w:val="Kop1"/>
         <w:rPr>
           <w:rFonts w:ascii="Trajan Pro" w:hAnsi="Trajan Pro"/>
@@ -1421,7 +1572,7 @@
       <w:bookmarkStart w:id="1" w:name="_Toc472879685"/>
       <w:bookmarkStart w:id="2" w:name="_Toc472879777"/>
       <w:bookmarkStart w:id="3" w:name="_Toc472879934"/>
-      <w:bookmarkStart w:id="4" w:name="_Toc473198216"/>
+      <w:bookmarkStart w:id="4" w:name="_Toc473318180"/>
       <w:r>
         <w:rPr>
           <w:rFonts w:ascii="Trajan Pro" w:hAnsi="Trajan Pro"/>
@@ -1451,7 +1602,7 @@
       <w:bookmarkStart w:id="6" w:name="_Toc472879686"/>
       <w:bookmarkStart w:id="7" w:name="_Toc472879778"/>
       <w:bookmarkStart w:id="8" w:name="_Toc472879935"/>
-      <w:bookmarkStart w:id="9" w:name="_Toc473198217"/>
+      <w:bookmarkStart w:id="9" w:name="_Toc473318181"/>
       <w:r>
         <w:rPr>
           <w:rFonts w:ascii="Trajan Pro" w:hAnsi="Trajan Pro"/>
@@ -1480,7 +1631,7 @@
       <w:bookmarkStart w:id="11" w:name="_Toc472879687"/>
       <w:bookmarkStart w:id="12" w:name="_Toc472879779"/>
       <w:bookmarkStart w:id="13" w:name="_Toc472879936"/>
-      <w:bookmarkStart w:id="14" w:name="_Toc473198218"/>
+      <w:bookmarkStart w:id="14" w:name="_Toc473318182"/>
       <w:r>
         <w:rPr>
           <w:rFonts w:ascii="Trajan Pro" w:hAnsi="Trajan Pro"/>
@@ -1497,21 +1648,7 @@
         <w:rPr>
           <w:rFonts w:ascii="Trajan Pro" w:hAnsi="Trajan Pro"/>
         </w:rPr>
-        <w:t xml:space="preserve"> </w:t>
-      </w:r>
-      <w:proofErr w:type="spellStart"/>
-      <w:r>
-        <w:rPr>
-          <w:rFonts w:ascii="Trajan Pro" w:hAnsi="Trajan Pro"/>
-        </w:rPr>
-        <w:t>Ng</w:t>
-      </w:r>
-      <w:proofErr w:type="spellEnd"/>
-      <w:r>
-        <w:rPr>
-          <w:rFonts w:ascii="Trajan Pro" w:hAnsi="Trajan Pro"/>
-        </w:rPr>
-        <w:t>-ON</w:t>
+        <w:t xml:space="preserve"> Ng-ON</w:t>
       </w:r>
       <w:bookmarkEnd w:id="10"/>
       <w:bookmarkEnd w:id="11"/>
@@ -1560,15 +1697,7 @@
         <w:t>beter</w:t>
       </w:r>
       <w:r>
-        <w:t xml:space="preserve"> op de kaart wilt zetten. NG-ON is hierbij gespecialiseerd in het uitbreiden van In-Game </w:t>
-      </w:r>
-      <w:proofErr w:type="spellStart"/>
-      <w:r>
-        <w:t>Purchases</w:t>
-      </w:r>
-      <w:proofErr w:type="spellEnd"/>
-      <w:r>
-        <w:t>. Hierbij wordt er aandacht besteed aan zowel de kwaliteit als het financieel plaatje, zodat de producent en consument meer profijt hebben van het eindresultaat van de game.</w:t>
+        <w:t xml:space="preserve"> op de kaart wilt zetten. NG-ON is hierbij gespecialiseerd in het uitbreiden van In-Game Purchases. Hierbij wordt er aandacht besteed aan zowel de kwaliteit als het financieel plaatje, zodat de producent en consument meer profijt hebben van het eindresultaat van de game.</w:t>
       </w:r>
     </w:p>
     <w:p>
@@ -2417,14 +2546,7 @@
                             </w:r>
                             <w:r>
                               <w:tab/>
-                            </w:r>
-                            <w:proofErr w:type="spellStart"/>
-                            <w:r>
-                              <w:t>Kortekamp</w:t>
-                            </w:r>
-                            <w:proofErr w:type="spellEnd"/>
-                            <w:r>
-                              <w:t xml:space="preserve"> 39</w:t>
+                              <w:t>Kortekamp 39</w:t>
                             </w:r>
                           </w:p>
                           <w:p>
@@ -2607,14 +2729,7 @@
                       </w:r>
                       <w:r>
                         <w:tab/>
-                      </w:r>
-                      <w:proofErr w:type="spellStart"/>
-                      <w:r>
-                        <w:t>Kortekamp</w:t>
-                      </w:r>
-                      <w:proofErr w:type="spellEnd"/>
-                      <w:r>
-                        <w:t xml:space="preserve"> 39</w:t>
+                        <w:t>Kortekamp 39</w:t>
                       </w:r>
                     </w:p>
                     <w:p>
@@ -3760,15 +3875,7 @@
         <w:pStyle w:val="Geenafstand"/>
       </w:pPr>
       <w:r>
-        <w:t xml:space="preserve">Ons bedrijf heeft meerdere doelgroepen. NG-ON is een mediabedrijf, wat inhoud dat we producten van andere bedrijven op de kaart zetten bij hun beoogde consumenten. Hierbij is NG-ON gericht op de game-industrie, met als doelgroepen game </w:t>
-      </w:r>
-      <w:proofErr w:type="spellStart"/>
-      <w:r>
-        <w:t>publishers</w:t>
-      </w:r>
-      <w:proofErr w:type="spellEnd"/>
-      <w:r>
-        <w:t xml:space="preserve"> en hun gamers. NG-ON is een ruimdenkende organisatie en neemt dus verscheidene opdrachten aan. De grens ligt </w:t>
+        <w:t xml:space="preserve">Ons bedrijf heeft meerdere doelgroepen. NG-ON is een mediabedrijf, wat inhoud dat we producten van andere bedrijven op de kaart zetten bij hun beoogde consumenten. Hierbij is NG-ON gericht op de game-industrie, met als doelgroepen game publishers en hun gamers. NG-ON is een ruimdenkende organisatie en neemt dus verscheidene opdrachten aan. De grens ligt </w:t>
       </w:r>
       <w:r>
         <w:t>hierbij</w:t>
@@ -3814,68 +3921,20 @@
         <w:pStyle w:val="Geenafstand"/>
       </w:pPr>
       <w:r>
-        <w:t xml:space="preserve">NG-ON specialiseert zich in achievements die game </w:t>
-      </w:r>
-      <w:proofErr w:type="spellStart"/>
-      <w:r>
-        <w:t>publishers</w:t>
-      </w:r>
-      <w:proofErr w:type="spellEnd"/>
-      <w:r>
-        <w:t xml:space="preserve"> gebruiken in hun games. Het is namelijk zo dat de behoefte om achievements te behalen onder gamers, onbeduidend klein is. NG-ON heeft als doel de achievements in de game zo te verwerken dat de gamers een in-game </w:t>
-      </w:r>
-      <w:proofErr w:type="spellStart"/>
-      <w:r>
-        <w:t>purchase</w:t>
-      </w:r>
-      <w:proofErr w:type="spellEnd"/>
-      <w:r>
-        <w:t xml:space="preserve"> kunnen behalen zonder er direct geld voor uit te geven. Zo zal de gamer geactiveerd worden om een achievements te behalen en krijgt de game een diepere betekenis voor de gamer, waardoor er meer tijd en inspanning zal worden geleverd. Op lange termijn zal de gamer dan sneller een andere in-game </w:t>
-      </w:r>
-      <w:proofErr w:type="spellStart"/>
-      <w:r>
-        <w:t>purchase</w:t>
-      </w:r>
-      <w:proofErr w:type="spellEnd"/>
-      <w:r>
-        <w:t xml:space="preserve"> kopen om de game uit te breiden. Zo zijn achievements leuk en lucratief voor beide doelgroepen.</w:t>
-      </w:r>
-    </w:p>
-    <w:p>
-      <w:pPr>
-        <w:pStyle w:val="Geenafstand"/>
-      </w:pPr>
-    </w:p>
-    <w:p>
-      <w:pPr>
-        <w:pStyle w:val="Geenafstand"/>
-      </w:pPr>
-      <w:r>
-        <w:t xml:space="preserve">NG-ON realiseert dit idee voor de game </w:t>
-      </w:r>
-      <w:proofErr w:type="spellStart"/>
-      <w:r>
-        <w:t>publishers</w:t>
-      </w:r>
-      <w:proofErr w:type="spellEnd"/>
-      <w:r>
-        <w:t xml:space="preserve">. We kijken naar de welke achievements er behaald kunnen worden en welke in-game </w:t>
-      </w:r>
-      <w:proofErr w:type="spellStart"/>
-      <w:r>
-        <w:t>purchases</w:t>
-      </w:r>
-      <w:proofErr w:type="spellEnd"/>
-      <w:r>
-        <w:t xml:space="preserve"> hieraan gekoppeld kunnen worden. Daarnaast zorgen we ervoor dat de gamer op de hoogte is van welke in-game </w:t>
-      </w:r>
-      <w:proofErr w:type="spellStart"/>
-      <w:r>
-        <w:t>purchases</w:t>
-      </w:r>
-      <w:proofErr w:type="spellEnd"/>
-      <w:r>
-        <w:t xml:space="preserve"> verkregen kunnen worden door bepaalde achievements te behalen.</w:t>
+        <w:t>NG-ON specialiseert zich in achievements die game publishers gebruiken in hun games. Het is namelijk zo dat de behoefte om achievements te behalen onder gamers, onbeduidend klein is. NG-ON heeft als doel de achievements in de game zo te verwerken dat de gamers een in-game purchase kunnen behalen zonder er direct geld voor uit te geven. Zo zal de gamer geactiveerd worden om een achievements te behalen en krijgt de game een diepere betekenis voor de gamer, waardoor er meer tijd en inspanning zal worden geleverd. Op lange termijn zal de gamer dan sneller een andere in-game purchase kopen om de game uit te breiden. Zo zijn achievements leuk en lucratief voor beide doelgroepen.</w:t>
+      </w:r>
+    </w:p>
+    <w:p>
+      <w:pPr>
+        <w:pStyle w:val="Geenafstand"/>
+      </w:pPr>
+    </w:p>
+    <w:p>
+      <w:pPr>
+        <w:pStyle w:val="Geenafstand"/>
+      </w:pPr>
+      <w:r>
+        <w:t>NG-ON realiseert dit idee voor de game publishers. We kijken naar de welke achievements er behaald kunnen worden en welke in-game purchases hieraan gekoppeld kunnen worden. Daarnaast zorgen we ervoor dat de gamer op de hoogte is van welke in-game purchases verkregen kunnen worden door bepaalde achievements te behalen.</w:t>
       </w:r>
     </w:p>
     <w:p>
@@ -3930,15 +3989,7 @@
         <w:pStyle w:val="Geenafstand"/>
       </w:pPr>
       <w:r>
-        <w:t xml:space="preserve">NG-ON heeft als visie dat hoe meer er ontwikkeld wordt binnen de game, hoe meer er ontwikkeld kan worden buiten de game. Hierbij is ons uiteindelijke doel om zowel de gamer als de </w:t>
-      </w:r>
-      <w:proofErr w:type="spellStart"/>
-      <w:r>
-        <w:t>publisher</w:t>
-      </w:r>
-      <w:proofErr w:type="spellEnd"/>
-      <w:r>
-        <w:t xml:space="preserve"> een meer bevredigende ervaring te bezorgen.</w:t>
+        <w:t>NG-ON heeft als visie dat hoe meer er ontwikkeld wordt binnen de game, hoe meer er ontwikkeld kan worden buiten de game. Hierbij is ons uiteindelijke doel om zowel de gamer als de publisher een meer bevredigende ervaring te bezorgen.</w:t>
       </w:r>
     </w:p>
     <w:p>
@@ -4046,30 +4097,48 @@
         <w:rPr>
           <w:rFonts w:ascii="Trajan Pro" w:hAnsi="Trajan Pro"/>
         </w:rPr>
-        <w:t xml:space="preserve">Hogere </w:t>
-      </w:r>
-      <w:proofErr w:type="spellStart"/>
-      <w:r>
+        <w:t>Hogere fun-garantie</w:t>
+      </w:r>
+      <w:bookmarkEnd w:id="26"/>
+    </w:p>
+    <w:p>
+      <w:pPr>
+        <w:pStyle w:val="Geenafstand"/>
+      </w:pPr>
+      <w:r>
+        <w:t>Door een additief element toe te voegen aan de game, waarbij er voor de gamer geen begrenzingen bij komt kijken, ervaart de gamer een langer en groter amuserende belevenis.</w:t>
+      </w:r>
+    </w:p>
+    <w:p>
+      <w:pPr>
+        <w:pStyle w:val="Geenafstand"/>
+      </w:pPr>
+    </w:p>
+    <w:p>
+      <w:pPr>
+        <w:pStyle w:val="Kop5"/>
         <w:rPr>
           <w:rFonts w:ascii="Trajan Pro" w:hAnsi="Trajan Pro"/>
         </w:rPr>
-        <w:t>fun</w:t>
-      </w:r>
-      <w:proofErr w:type="spellEnd"/>
+      </w:pPr>
+      <w:bookmarkStart w:id="27" w:name="_Toc472501149"/>
       <w:r>
         <w:rPr>
           <w:rFonts w:ascii="Trajan Pro" w:hAnsi="Trajan Pro"/>
         </w:rPr>
-        <w:t>-garantie</w:t>
-      </w:r>
-      <w:bookmarkEnd w:id="26"/>
-    </w:p>
-    <w:p>
-      <w:pPr>
-        <w:pStyle w:val="Geenafstand"/>
-      </w:pPr>
-      <w:r>
-        <w:t>Door een additief element toe te voegen aan de game, waarbij er voor de gamer geen begrenzingen bij komt kijken, ervaart de gamer een langer en groter amuserende belevenis.</w:t>
+        <w:t>Meer aanbod in de game</w:t>
+      </w:r>
+      <w:bookmarkEnd w:id="27"/>
+    </w:p>
+    <w:p>
+      <w:pPr>
+        <w:pStyle w:val="Geenafstand"/>
+      </w:pPr>
+      <w:r>
+        <w:t xml:space="preserve">Naast dat de gamer er meer plezier uit kan halen, wordt de game uitgebreid. Door een uitbreiding aan een game toe te voegen, krijgt de gamer meer game voor hetzelfde geld. Hierdoor zal de game interessanter en vooral belangrijker worden voor de gamer. </w:t>
+      </w:r>
+      <w:r>
+        <w:t>Het is namelijk zo: hoe meer energie je ergens insteekt, hoe meer motivatie je krijgt en hoe meer je je eraan gaat hechten.</w:t>
       </w:r>
     </w:p>
     <w:p>
@@ -4084,58 +4153,18 @@
           <w:rFonts w:ascii="Trajan Pro" w:hAnsi="Trajan Pro"/>
         </w:rPr>
       </w:pPr>
-      <w:bookmarkStart w:id="27" w:name="_Toc472501149"/>
+      <w:bookmarkStart w:id="28" w:name="_Toc472501150"/>
       <w:r>
         <w:rPr>
           <w:rFonts w:ascii="Trajan Pro" w:hAnsi="Trajan Pro"/>
         </w:rPr>
-        <w:t>Meer aanbod in de game</w:t>
-      </w:r>
-      <w:bookmarkEnd w:id="27"/>
-    </w:p>
-    <w:p>
-      <w:pPr>
-        <w:pStyle w:val="Geenafstand"/>
-      </w:pPr>
-      <w:r>
-        <w:t xml:space="preserve">Naast dat de gamer er meer plezier uit kan halen, wordt de game uitgebreid. Door een uitbreiding aan een game toe te voegen, krijgt de gamer meer game voor hetzelfde geld. Hierdoor zal de game interessanter en vooral belangrijker worden voor de gamer. </w:t>
-      </w:r>
-      <w:r>
-        <w:t>Het is namelijk zo: hoe meer energie je ergens insteekt, hoe meer motivatie je krijgt en hoe meer je je eraan gaat hechten.</w:t>
-      </w:r>
-    </w:p>
-    <w:p>
-      <w:pPr>
-        <w:pStyle w:val="Geenafstand"/>
-      </w:pPr>
-    </w:p>
-    <w:p>
-      <w:pPr>
-        <w:pStyle w:val="Kop5"/>
+        <w:t>Extra In-Game Purchases</w:t>
+      </w:r>
+      <w:bookmarkEnd w:id="28"/>
+      <w:r>
         <w:rPr>
           <w:rFonts w:ascii="Trajan Pro" w:hAnsi="Trajan Pro"/>
         </w:rPr>
-      </w:pPr>
-      <w:bookmarkStart w:id="28" w:name="_Toc472501150"/>
-      <w:r>
-        <w:rPr>
-          <w:rFonts w:ascii="Trajan Pro" w:hAnsi="Trajan Pro"/>
-        </w:rPr>
-        <w:t xml:space="preserve">Extra In-Game </w:t>
-      </w:r>
-      <w:proofErr w:type="spellStart"/>
-      <w:r>
-        <w:rPr>
-          <w:rFonts w:ascii="Trajan Pro" w:hAnsi="Trajan Pro"/>
-        </w:rPr>
-        <w:t>Purchases</w:t>
-      </w:r>
-      <w:bookmarkEnd w:id="28"/>
-      <w:proofErr w:type="spellEnd"/>
-      <w:r>
-        <w:rPr>
-          <w:rFonts w:ascii="Trajan Pro" w:hAnsi="Trajan Pro"/>
-        </w:rPr>
         <w:t xml:space="preserve"> </w:t>
       </w:r>
     </w:p>
@@ -4144,15 +4173,7 @@
         <w:pStyle w:val="Geenafstand"/>
       </w:pPr>
       <w:r>
-        <w:t xml:space="preserve">Wanneer de gamer zoveel energie in de game stopt, ontwikkelt er een behoefte naar meer. Hierdoor kan de gamer door uitbreiding de spelbeleving nog leuker maken en zichzelf naar een volgend niveau brengen door het gebruik van In-Game </w:t>
-      </w:r>
-      <w:proofErr w:type="spellStart"/>
-      <w:r>
-        <w:t>Purchases</w:t>
-      </w:r>
-      <w:proofErr w:type="spellEnd"/>
-      <w:r>
-        <w:t xml:space="preserve">. </w:t>
+        <w:t xml:space="preserve">Wanneer de gamer zoveel energie in de game stopt, ontwikkelt er een behoefte naar meer. Hierdoor kan de gamer door uitbreiding de spelbeleving nog leuker maken en zichzelf naar een volgend niveau brengen door het gebruik van In-Game Purchases. </w:t>
       </w:r>
     </w:p>
     <w:p>
@@ -4453,7 +4474,6 @@
       <w:pPr>
         <w:pStyle w:val="Geenafstand"/>
       </w:pPr>
-      <w:bookmarkStart w:id="30" w:name="_GoBack"/>
       <w:r>
         <w:rPr>
           <w:noProof/>
@@ -4522,31 +4542,30 @@
           </wp:anchor>
         </w:drawing>
       </w:r>
+    </w:p>
+    <w:p>
+      <w:pPr>
+        <w:pStyle w:val="Kop3"/>
+        <w:rPr>
+          <w:rFonts w:ascii="Trajan Pro" w:hAnsi="Trajan Pro"/>
+        </w:rPr>
+      </w:pPr>
+      <w:bookmarkStart w:id="30" w:name="_Toc472878572"/>
+      <w:bookmarkStart w:id="31" w:name="_Toc472879688"/>
+      <w:bookmarkStart w:id="32" w:name="_Toc472879780"/>
+      <w:bookmarkStart w:id="33" w:name="_Toc472879937"/>
+      <w:bookmarkStart w:id="34" w:name="_Toc473318183"/>
+      <w:r>
+        <w:rPr>
+          <w:rFonts w:ascii="Trajan Pro" w:hAnsi="Trajan Pro"/>
+        </w:rPr>
+        <w:t>Het logo</w:t>
+      </w:r>
       <w:bookmarkEnd w:id="30"/>
-    </w:p>
-    <w:p>
-      <w:pPr>
-        <w:pStyle w:val="Kop3"/>
-        <w:rPr>
-          <w:rFonts w:ascii="Trajan Pro" w:hAnsi="Trajan Pro"/>
-        </w:rPr>
-      </w:pPr>
-      <w:bookmarkStart w:id="31" w:name="_Toc472878572"/>
-      <w:bookmarkStart w:id="32" w:name="_Toc472879688"/>
-      <w:bookmarkStart w:id="33" w:name="_Toc472879780"/>
-      <w:bookmarkStart w:id="34" w:name="_Toc472879937"/>
-      <w:bookmarkStart w:id="35" w:name="_Toc473198219"/>
-      <w:r>
-        <w:rPr>
-          <w:rFonts w:ascii="Trajan Pro" w:hAnsi="Trajan Pro"/>
-        </w:rPr>
-        <w:t>Het logo</w:t>
-      </w:r>
       <w:bookmarkEnd w:id="31"/>
       <w:bookmarkEnd w:id="32"/>
       <w:bookmarkEnd w:id="33"/>
       <w:bookmarkEnd w:id="34"/>
-      <w:bookmarkEnd w:id="35"/>
     </w:p>
     <w:p>
       <w:pPr>
@@ -4675,11 +4694,11 @@
           <w:rFonts w:ascii="Trajan Pro" w:hAnsi="Trajan Pro"/>
         </w:rPr>
       </w:pPr>
-      <w:bookmarkStart w:id="36" w:name="_Toc472878573"/>
-      <w:bookmarkStart w:id="37" w:name="_Toc472879689"/>
-      <w:bookmarkStart w:id="38" w:name="_Toc472879781"/>
-      <w:bookmarkStart w:id="39" w:name="_Toc472879938"/>
-      <w:bookmarkStart w:id="40" w:name="_Toc473198220"/>
+      <w:bookmarkStart w:id="35" w:name="_Toc472878573"/>
+      <w:bookmarkStart w:id="36" w:name="_Toc472879689"/>
+      <w:bookmarkStart w:id="37" w:name="_Toc472879781"/>
+      <w:bookmarkStart w:id="38" w:name="_Toc472879938"/>
+      <w:bookmarkStart w:id="39" w:name="_Toc473318184"/>
       <w:r>
         <w:rPr>
           <w:rFonts w:ascii="Trajan Pro" w:hAnsi="Trajan Pro"/>
@@ -4687,40 +4706,40 @@
         <w:lastRenderedPageBreak/>
         <w:t>Projectdocumenten</w:t>
       </w:r>
+      <w:bookmarkEnd w:id="35"/>
       <w:bookmarkEnd w:id="36"/>
       <w:bookmarkEnd w:id="37"/>
       <w:bookmarkEnd w:id="38"/>
       <w:bookmarkEnd w:id="39"/>
+    </w:p>
+    <w:p>
+      <w:pPr>
+        <w:pStyle w:val="Geenafstand"/>
+      </w:pPr>
+    </w:p>
+    <w:p>
+      <w:pPr>
+        <w:pStyle w:val="Kop3"/>
+        <w:rPr>
+          <w:rFonts w:ascii="Trajan Pro" w:hAnsi="Trajan Pro"/>
+        </w:rPr>
+      </w:pPr>
+      <w:bookmarkStart w:id="40" w:name="_Toc472878574"/>
+      <w:bookmarkStart w:id="41" w:name="_Toc472879690"/>
+      <w:bookmarkStart w:id="42" w:name="_Toc472879782"/>
+      <w:bookmarkStart w:id="43" w:name="_Toc472879939"/>
+      <w:bookmarkStart w:id="44" w:name="_Toc473318185"/>
+      <w:r>
+        <w:rPr>
+          <w:rFonts w:ascii="Trajan Pro" w:hAnsi="Trajan Pro"/>
+        </w:rPr>
+        <w:t>Planning</w:t>
+      </w:r>
       <w:bookmarkEnd w:id="40"/>
-    </w:p>
-    <w:p>
-      <w:pPr>
-        <w:pStyle w:val="Geenafstand"/>
-      </w:pPr>
-    </w:p>
-    <w:p>
-      <w:pPr>
-        <w:pStyle w:val="Kop3"/>
-        <w:rPr>
-          <w:rFonts w:ascii="Trajan Pro" w:hAnsi="Trajan Pro"/>
-        </w:rPr>
-      </w:pPr>
-      <w:bookmarkStart w:id="41" w:name="_Toc472878574"/>
-      <w:bookmarkStart w:id="42" w:name="_Toc472879690"/>
-      <w:bookmarkStart w:id="43" w:name="_Toc472879782"/>
-      <w:bookmarkStart w:id="44" w:name="_Toc472879939"/>
-      <w:bookmarkStart w:id="45" w:name="_Toc473198221"/>
-      <w:r>
-        <w:rPr>
-          <w:rFonts w:ascii="Trajan Pro" w:hAnsi="Trajan Pro"/>
-        </w:rPr>
-        <w:t>Planning</w:t>
-      </w:r>
       <w:bookmarkEnd w:id="41"/>
       <w:bookmarkEnd w:id="42"/>
       <w:bookmarkEnd w:id="43"/>
       <w:bookmarkEnd w:id="44"/>
-      <w:bookmarkEnd w:id="45"/>
     </w:p>
     <w:p>
       <w:pPr>
@@ -4818,19 +4837,11 @@
           <w:u w:val="single"/>
         </w:rPr>
       </w:pPr>
-      <w:proofErr w:type="spellStart"/>
       <w:r>
         <w:rPr>
           <w:u w:val="single"/>
         </w:rPr>
-        <w:t>Trello</w:t>
-      </w:r>
-      <w:proofErr w:type="spellEnd"/>
-      <w:r>
-        <w:rPr>
-          <w:u w:val="single"/>
-        </w:rPr>
-        <w:t xml:space="preserve"> aanmaken</w:t>
+        <w:t>Trello aanmaken</w:t>
       </w:r>
     </w:p>
     <w:p>
@@ -4911,13 +4922,8 @@
           <w:numId w:val="2"/>
         </w:numPr>
       </w:pPr>
-      <w:proofErr w:type="spellStart"/>
-      <w:r>
-        <w:t>Mindmap</w:t>
-      </w:r>
-      <w:proofErr w:type="spellEnd"/>
-      <w:r>
-        <w:t xml:space="preserve"> maken (bedrijfsplan en wapens apart; gecombineerd).</w:t>
+      <w:r>
+        <w:t>Mindmap maken (bedrijfsplan en wapens apart; gecombineerd).</w:t>
       </w:r>
     </w:p>
     <w:p>
@@ -4977,15 +4983,7 @@
         </w:numPr>
       </w:pPr>
       <w:r>
-        <w:t>Concept bedrijfsplan (X-</w:t>
-      </w:r>
-      <w:proofErr w:type="spellStart"/>
-      <w:r>
-        <w:t>factory</w:t>
-      </w:r>
-      <w:proofErr w:type="spellEnd"/>
-      <w:r>
-        <w:t>) concretiseren.</w:t>
+        <w:t>Concept bedrijfsplan (X-factory) concretiseren.</w:t>
       </w:r>
     </w:p>
     <w:p>
@@ -4997,15 +4995,7 @@
         </w:numPr>
       </w:pPr>
       <w:r>
-        <w:t xml:space="preserve">USP: 5 kernwaarden bepalen (voor </w:t>
-      </w:r>
-      <w:proofErr w:type="spellStart"/>
-      <w:r>
-        <w:t>bevo</w:t>
-      </w:r>
-      <w:proofErr w:type="spellEnd"/>
-      <w:r>
-        <w:t>).</w:t>
+        <w:t>USP: 5 kernwaarden bepalen (voor bevo).</w:t>
       </w:r>
     </w:p>
     <w:p>
@@ -5461,15 +5451,7 @@
         </w:numPr>
       </w:pPr>
       <w:r>
-        <w:t xml:space="preserve">Beeldende vorming: werken aan de beursstand, sluit aan op de </w:t>
-      </w:r>
-      <w:proofErr w:type="spellStart"/>
-      <w:r>
-        <w:t>USP’s</w:t>
-      </w:r>
-      <w:proofErr w:type="spellEnd"/>
-      <w:r>
-        <w:t>.</w:t>
+        <w:t>Beeldende vorming: werken aan de beursstand, sluit aan op de USP’s.</w:t>
       </w:r>
     </w:p>
     <w:p>
@@ -5488,21 +5470,7 @@
         <w:rPr>
           <w:u w:val="single"/>
         </w:rPr>
-        <w:t xml:space="preserve">Het bedrijfsplan showen aan de </w:t>
-      </w:r>
-      <w:proofErr w:type="spellStart"/>
-      <w:r>
-        <w:rPr>
-          <w:u w:val="single"/>
-        </w:rPr>
-        <w:t>SLB’er</w:t>
-      </w:r>
-      <w:proofErr w:type="spellEnd"/>
-      <w:r>
-        <w:rPr>
-          <w:u w:val="single"/>
-        </w:rPr>
-        <w:t>. Deze eventueel aanpassen.</w:t>
+        <w:t>Het bedrijfsplan showen aan de SLB’er. Deze eventueel aanpassen.</w:t>
       </w:r>
     </w:p>
     <w:p>
@@ -5728,15 +5696,7 @@
         </w:numPr>
       </w:pPr>
       <w:r>
-        <w:t xml:space="preserve">Beeldende vorming: werken aan de beursstand, sluit aan op de </w:t>
-      </w:r>
-      <w:proofErr w:type="spellStart"/>
-      <w:r>
-        <w:t>USP’s</w:t>
-      </w:r>
-      <w:proofErr w:type="spellEnd"/>
-      <w:r>
-        <w:t>.</w:t>
+        <w:t>Beeldende vorming: werken aan de beursstand, sluit aan op de USP’s.</w:t>
       </w:r>
     </w:p>
     <w:p>
@@ -5964,15 +5924,7 @@
         </w:numPr>
       </w:pPr>
       <w:r>
-        <w:t xml:space="preserve">Beeldende vorming: werken aan de beursstand, sluit aan op de </w:t>
-      </w:r>
-      <w:proofErr w:type="spellStart"/>
-      <w:r>
-        <w:t>USP’s</w:t>
-      </w:r>
-      <w:proofErr w:type="spellEnd"/>
-      <w:r>
-        <w:t>.</w:t>
+        <w:t>Beeldende vorming: werken aan de beursstand, sluit aan op de USP’s.</w:t>
       </w:r>
     </w:p>
     <w:p>
@@ -6276,15 +6228,7 @@
         </w:numPr>
       </w:pPr>
       <w:r>
-        <w:t xml:space="preserve">Beeldende vorming: werken aan de beursstand, sluit aan op de </w:t>
-      </w:r>
-      <w:proofErr w:type="spellStart"/>
-      <w:r>
-        <w:t>USP’s</w:t>
-      </w:r>
-      <w:proofErr w:type="spellEnd"/>
-      <w:r>
-        <w:t>.</w:t>
+        <w:t>Beeldende vorming: werken aan de beursstand, sluit aan op de USP’s.</w:t>
       </w:r>
     </w:p>
     <w:p>
@@ -6516,11 +6460,11 @@
           <w:rFonts w:ascii="Trajan Pro" w:hAnsi="Trajan Pro"/>
         </w:rPr>
       </w:pPr>
-      <w:bookmarkStart w:id="46" w:name="_Toc472878575"/>
-      <w:bookmarkStart w:id="47" w:name="_Toc472879691"/>
-      <w:bookmarkStart w:id="48" w:name="_Toc472879783"/>
-      <w:bookmarkStart w:id="49" w:name="_Toc472879940"/>
-      <w:bookmarkStart w:id="50" w:name="_Toc473198222"/>
+      <w:bookmarkStart w:id="45" w:name="_Toc472878575"/>
+      <w:bookmarkStart w:id="46" w:name="_Toc472879691"/>
+      <w:bookmarkStart w:id="47" w:name="_Toc472879783"/>
+      <w:bookmarkStart w:id="48" w:name="_Toc472879940"/>
+      <w:bookmarkStart w:id="49" w:name="_Toc473318186"/>
       <w:r>
         <w:rPr>
           <w:rFonts w:ascii="Trajan Pro" w:hAnsi="Trajan Pro"/>
@@ -6528,11 +6472,11 @@
         <w:lastRenderedPageBreak/>
         <w:t>Mindmaps</w:t>
       </w:r>
+      <w:bookmarkEnd w:id="45"/>
       <w:bookmarkEnd w:id="46"/>
       <w:bookmarkEnd w:id="47"/>
       <w:bookmarkEnd w:id="48"/>
       <w:bookmarkEnd w:id="49"/>
-      <w:bookmarkEnd w:id="50"/>
     </w:p>
     <w:p>
       <w:pPr>
@@ -6928,11 +6872,11 @@
           <w:rFonts w:ascii="Trajan Pro" w:hAnsi="Trajan Pro"/>
         </w:rPr>
       </w:pPr>
-      <w:bookmarkStart w:id="51" w:name="_Toc472878576"/>
-      <w:bookmarkStart w:id="52" w:name="_Toc472879692"/>
-      <w:bookmarkStart w:id="53" w:name="_Toc472879784"/>
-      <w:bookmarkStart w:id="54" w:name="_Toc472879941"/>
-      <w:bookmarkStart w:id="55" w:name="_Toc473198223"/>
+      <w:bookmarkStart w:id="50" w:name="_Toc472878576"/>
+      <w:bookmarkStart w:id="51" w:name="_Toc472879692"/>
+      <w:bookmarkStart w:id="52" w:name="_Toc472879784"/>
+      <w:bookmarkStart w:id="53" w:name="_Toc472879941"/>
+      <w:bookmarkStart w:id="54" w:name="_Toc473318187"/>
       <w:r>
         <w:rPr>
           <w:rFonts w:ascii="Trajan Pro" w:hAnsi="Trajan Pro"/>
@@ -6940,11 +6884,11 @@
         <w:lastRenderedPageBreak/>
         <w:t>Notulen</w:t>
       </w:r>
+      <w:bookmarkEnd w:id="50"/>
       <w:bookmarkEnd w:id="51"/>
       <w:bookmarkEnd w:id="52"/>
       <w:bookmarkEnd w:id="53"/>
       <w:bookmarkEnd w:id="54"/>
-      <w:bookmarkEnd w:id="55"/>
     </w:p>
     <w:p>
       <w:pPr>
@@ -7072,13 +7016,8 @@
           <w:numId w:val="13"/>
         </w:numPr>
       </w:pPr>
-      <w:proofErr w:type="spellStart"/>
-      <w:r>
-        <w:t>Trello</w:t>
-      </w:r>
-      <w:proofErr w:type="spellEnd"/>
-      <w:r>
-        <w:t>(.com / app) gebruiken als agenda en om documenten te delen.</w:t>
+      <w:r>
+        <w:t>Trello(.com / app) gebruiken als agenda en om documenten te delen.</w:t>
       </w:r>
     </w:p>
     <w:p>
@@ -7114,23 +7053,7 @@
         </w:numPr>
       </w:pPr>
       <w:r>
-        <w:t xml:space="preserve">Elkaar goed up-to-date houden via Skype, </w:t>
-      </w:r>
-      <w:proofErr w:type="spellStart"/>
-      <w:r>
-        <w:t>Discord</w:t>
-      </w:r>
-      <w:proofErr w:type="spellEnd"/>
-      <w:r>
-        <w:t xml:space="preserve">, </w:t>
-      </w:r>
-      <w:proofErr w:type="spellStart"/>
-      <w:r>
-        <w:t>Whatsapp</w:t>
-      </w:r>
-      <w:proofErr w:type="spellEnd"/>
-      <w:r>
-        <w:t>.</w:t>
+        <w:t>Elkaar goed up-to-date houden via Skype, Discord, Whatsapp.</w:t>
       </w:r>
     </w:p>
     <w:p>
@@ -7190,15 +7113,7 @@
         </w:numPr>
       </w:pPr>
       <w:r>
-        <w:t xml:space="preserve">Aan het eind van een gewerkte dag moet er worden </w:t>
-      </w:r>
-      <w:proofErr w:type="spellStart"/>
-      <w:r>
-        <w:t>gesynced</w:t>
-      </w:r>
-      <w:proofErr w:type="spellEnd"/>
-      <w:r>
-        <w:t xml:space="preserve"> op GitHub. </w:t>
+        <w:t xml:space="preserve">Aan het eind van een gewerkte dag moet er worden gesynced op GitHub. </w:t>
       </w:r>
     </w:p>
     <w:p>
@@ -7370,15 +7285,7 @@
         </w:numPr>
       </w:pPr>
       <w:r>
-        <w:t xml:space="preserve">Brainstormen over concept en </w:t>
-      </w:r>
-      <w:proofErr w:type="spellStart"/>
-      <w:r>
-        <w:t>styleguide</w:t>
-      </w:r>
-      <w:proofErr w:type="spellEnd"/>
-      <w:r>
-        <w:t>.</w:t>
+        <w:t>Brainstormen over concept en styleguide.</w:t>
       </w:r>
     </w:p>
     <w:p>
@@ -7417,21 +7324,8 @@
           <w:numId w:val="13"/>
         </w:numPr>
       </w:pPr>
-      <w:proofErr w:type="spellStart"/>
-      <w:r>
-        <w:t>Trello</w:t>
-      </w:r>
-      <w:proofErr w:type="spellEnd"/>
-      <w:r>
-        <w:t xml:space="preserve"> up </w:t>
-      </w:r>
-      <w:proofErr w:type="spellStart"/>
-      <w:r>
-        <w:t>and</w:t>
-      </w:r>
-      <w:proofErr w:type="spellEnd"/>
-      <w:r>
-        <w:t xml:space="preserve"> running.</w:t>
+      <w:r>
+        <w:t>Trello up and running.</w:t>
       </w:r>
     </w:p>
     <w:p>
@@ -7622,31 +7516,7 @@
         </w:numPr>
       </w:pPr>
       <w:r>
-        <w:t>Soraya oppert haar idee voor het wapen “</w:t>
-      </w:r>
-      <w:proofErr w:type="spellStart"/>
-      <w:r>
-        <w:t>Trump</w:t>
-      </w:r>
-      <w:proofErr w:type="spellEnd"/>
-      <w:r>
-        <w:t xml:space="preserve"> </w:t>
-      </w:r>
-      <w:proofErr w:type="spellStart"/>
-      <w:r>
-        <w:t>Buster</w:t>
-      </w:r>
-      <w:proofErr w:type="spellEnd"/>
-      <w:r>
-        <w:t xml:space="preserve">”. Deze zal de ‘muur’ van </w:t>
-      </w:r>
-      <w:proofErr w:type="spellStart"/>
-      <w:r>
-        <w:t>Trump</w:t>
-      </w:r>
-      <w:proofErr w:type="spellEnd"/>
-      <w:r>
-        <w:t xml:space="preserve"> neerschieten.</w:t>
+        <w:t>Soraya oppert haar idee voor het wapen “Trump Buster”. Deze zal de ‘muur’ van Trump neerschieten.</w:t>
       </w:r>
     </w:p>
     <w:p>
@@ -7658,15 +7528,7 @@
         </w:numPr>
       </w:pPr>
       <w:r>
-        <w:t xml:space="preserve">Aart oppert hierop de “Hillary </w:t>
-      </w:r>
-      <w:proofErr w:type="spellStart"/>
-      <w:r>
-        <w:t>Cleaver</w:t>
-      </w:r>
-      <w:proofErr w:type="spellEnd"/>
-      <w:r>
-        <w:t>”.</w:t>
+        <w:t>Aart oppert hierop de “Hillary Cleaver”.</w:t>
       </w:r>
     </w:p>
     <w:p>
@@ -7690,15 +7552,7 @@
         </w:numPr>
       </w:pPr>
       <w:r>
-        <w:t xml:space="preserve">USP = Unique </w:t>
-      </w:r>
-      <w:proofErr w:type="spellStart"/>
-      <w:r>
-        <w:t>Selling</w:t>
-      </w:r>
-      <w:proofErr w:type="spellEnd"/>
-      <w:r>
-        <w:t xml:space="preserve"> Point.</w:t>
+        <w:t>USP = Unique Selling Point.</w:t>
       </w:r>
     </w:p>
     <w:p>
@@ -7746,15 +7600,7 @@
         </w:numPr>
       </w:pPr>
       <w:r>
-        <w:t>Staat het bedrijf ‘los’ van de opdracht om wapens te maken? Of moet het bedrijf ook voortkomen uit dezelfde ‘</w:t>
-      </w:r>
-      <w:proofErr w:type="spellStart"/>
-      <w:r>
-        <w:t>style</w:t>
-      </w:r>
-      <w:proofErr w:type="spellEnd"/>
-      <w:r>
-        <w:t>-guide’.</w:t>
+        <w:t>Staat het bedrijf ‘los’ van de opdracht om wapens te maken? Of moet het bedrijf ook voortkomen uit dezelfde ‘style-guide’.</w:t>
       </w:r>
     </w:p>
     <w:p>
@@ -7945,13 +7791,8 @@
           <w:numId w:val="14"/>
         </w:numPr>
       </w:pPr>
-      <w:proofErr w:type="spellStart"/>
-      <w:r>
-        <w:t>Netflix</w:t>
-      </w:r>
-      <w:proofErr w:type="spellEnd"/>
-      <w:r>
-        <w:t xml:space="preserve"> voor games? (games huren voor een maandelijks bedrag)</w:t>
+      <w:r>
+        <w:t>Netflix voor games? (games huren voor een maandelijks bedrag)</w:t>
       </w:r>
     </w:p>
     <w:p>
@@ -7974,13 +7815,8 @@
           <w:numId w:val="14"/>
         </w:numPr>
       </w:pPr>
-      <w:proofErr w:type="spellStart"/>
-      <w:r>
-        <w:t>Media-bedrijf</w:t>
-      </w:r>
-      <w:proofErr w:type="spellEnd"/>
-      <w:r>
-        <w:t xml:space="preserve"> die een “x-factor” heeft, het zij in het promoten van iets of in het maken van iets. Maar niet te ambitieus!</w:t>
+      <w:r>
+        <w:t>Media-bedrijf die een “x-factor” heeft, het zij in het promoten van iets of in het maken van iets. Maar niet te ambitieus!</w:t>
       </w:r>
     </w:p>
     <w:p>
@@ -8116,15 +7952,7 @@
         <w:pStyle w:val="Geenafstand"/>
       </w:pPr>
       <w:r>
-        <w:t xml:space="preserve">- Soraya stelt Floor op de hoogte van </w:t>
-      </w:r>
-      <w:proofErr w:type="spellStart"/>
-      <w:r>
-        <w:t>Trello</w:t>
-      </w:r>
-      <w:proofErr w:type="spellEnd"/>
-      <w:r>
-        <w:t xml:space="preserve"> zodat Floor zich kan voorbereiden op de volgende vergadering.</w:t>
+        <w:t>- Soraya stelt Floor op de hoogte van Trello zodat Floor zich kan voorbereiden op de volgende vergadering.</w:t>
       </w:r>
     </w:p>
     <w:p>
@@ -8140,15 +7968,7 @@
         <w:pStyle w:val="Geenafstand"/>
       </w:pPr>
       <w:r>
-        <w:t xml:space="preserve">- Als bedrijfsplan willen we dat achievements een </w:t>
-      </w:r>
-      <w:proofErr w:type="spellStart"/>
-      <w:r>
-        <w:t>currency</w:t>
-      </w:r>
-      <w:proofErr w:type="spellEnd"/>
-      <w:r>
-        <w:t xml:space="preserve"> geven waarmee je dingen kan kopen/vrijspelen.</w:t>
+        <w:t>- Als bedrijfsplan willen we dat achievements een currency geven waarmee je dingen kan kopen/vrijspelen.</w:t>
       </w:r>
     </w:p>
     <w:p>
@@ -8172,63 +7992,23 @@
         <w:pStyle w:val="Geenafstand"/>
       </w:pPr>
       <w:r>
-        <w:t>- Vandaag wordt het hoofddoel een “mind-map” en een “</w:t>
-      </w:r>
-      <w:proofErr w:type="spellStart"/>
-      <w:r>
-        <w:t>style</w:t>
-      </w:r>
-      <w:proofErr w:type="spellEnd"/>
-      <w:r>
-        <w:t>-guide” maken.</w:t>
-      </w:r>
-    </w:p>
-    <w:p>
-      <w:pPr>
-        <w:pStyle w:val="Geenafstand"/>
-      </w:pPr>
-      <w:r>
-        <w:t>- We maken drie “mind-</w:t>
-      </w:r>
-      <w:proofErr w:type="spellStart"/>
-      <w:r>
-        <w:t>maps</w:t>
-      </w:r>
-      <w:proofErr w:type="spellEnd"/>
-      <w:r>
-        <w:t>” ééntje voor het bedrijfsplan, ééntje voor het wapen, en dan afsluitend ééntje die deze twee samenvoegt.</w:t>
-      </w:r>
-    </w:p>
-    <w:p>
-      <w:pPr>
-        <w:pStyle w:val="Geenafstand"/>
-      </w:pPr>
-      <w:r>
-        <w:t>- Ons thema wordt “</w:t>
-      </w:r>
-      <w:proofErr w:type="spellStart"/>
-      <w:r>
-        <w:t>Despair</w:t>
-      </w:r>
-      <w:proofErr w:type="spellEnd"/>
-      <w:r>
-        <w:t xml:space="preserve"> </w:t>
-      </w:r>
-      <w:proofErr w:type="spellStart"/>
-      <w:r>
-        <w:t>and</w:t>
-      </w:r>
-      <w:proofErr w:type="spellEnd"/>
-      <w:r>
-        <w:t xml:space="preserve"> Hope”. Twee mensen maken een wapen voor “Hope” en twee mensen maken een wapen voor “</w:t>
-      </w:r>
-      <w:proofErr w:type="spellStart"/>
-      <w:r>
-        <w:t>Despair</w:t>
-      </w:r>
-      <w:proofErr w:type="spellEnd"/>
-      <w:r>
-        <w:t>”.</w:t>
+        <w:t>- Vandaag wordt het hoofddoel een “mind-map” en een “style-guide” maken.</w:t>
+      </w:r>
+    </w:p>
+    <w:p>
+      <w:pPr>
+        <w:pStyle w:val="Geenafstand"/>
+      </w:pPr>
+      <w:r>
+        <w:t>- We maken drie “mind-maps” ééntje voor het bedrijfsplan, ééntje voor het wapen, en dan afsluitend ééntje die deze twee samenvoegt.</w:t>
+      </w:r>
+    </w:p>
+    <w:p>
+      <w:pPr>
+        <w:pStyle w:val="Geenafstand"/>
+      </w:pPr>
+      <w:r>
+        <w:t>- Ons thema wordt “Despair and Hope”. Twee mensen maken een wapen voor “Hope” en twee mensen maken een wapen voor “Despair”.</w:t>
       </w:r>
     </w:p>
     <w:p>
@@ -8250,35 +8030,7 @@
         <w:rPr>
           <w:lang w:val="en-US"/>
         </w:rPr>
-        <w:t xml:space="preserve">- </w:t>
-      </w:r>
-      <w:proofErr w:type="spellStart"/>
-      <w:r>
-        <w:rPr>
-          <w:lang w:val="en-US"/>
-        </w:rPr>
-        <w:t>Favoriete</w:t>
-      </w:r>
-      <w:proofErr w:type="spellEnd"/>
-      <w:r>
-        <w:rPr>
-          <w:lang w:val="en-US"/>
-        </w:rPr>
-        <w:t xml:space="preserve"> </w:t>
-      </w:r>
-      <w:proofErr w:type="spellStart"/>
-      <w:r>
-        <w:rPr>
-          <w:lang w:val="en-US"/>
-        </w:rPr>
-        <w:t>spellen</w:t>
-      </w:r>
-      <w:proofErr w:type="spellEnd"/>
-      <w:r>
-        <w:rPr>
-          <w:lang w:val="en-US"/>
-        </w:rPr>
-        <w:t>, “Call of Duty – Metro – Zelda ocarina of time”</w:t>
+        <w:t>- Favoriete spellen, “Call of Duty – Metro – Zelda ocarina of time”</w:t>
       </w:r>
     </w:p>
     <w:p>
@@ -8302,15 +8054,7 @@
         <w:pStyle w:val="Geenafstand"/>
       </w:pPr>
       <w:r>
-        <w:t>- Ons thema wordt “</w:t>
-      </w:r>
-      <w:proofErr w:type="spellStart"/>
-      <w:r>
-        <w:t>Despair</w:t>
-      </w:r>
-      <w:proofErr w:type="spellEnd"/>
-      <w:r>
-        <w:t xml:space="preserve"> &amp; Hope”.</w:t>
+        <w:t>- Ons thema wordt “Despair &amp; Hope”.</w:t>
       </w:r>
     </w:p>
     <w:p>
@@ -8374,13 +8118,8 @@
           <w:numId w:val="15"/>
         </w:numPr>
       </w:pPr>
-      <w:proofErr w:type="spellStart"/>
-      <w:r>
-        <w:t>Trello</w:t>
-      </w:r>
-      <w:proofErr w:type="spellEnd"/>
-      <w:r>
-        <w:t>.</w:t>
+      <w:r>
+        <w:t>Trello.</w:t>
       </w:r>
     </w:p>
     <w:p>
@@ -8476,15 +8215,7 @@
         </w:numPr>
       </w:pPr>
       <w:r>
-        <w:t>Begin maken met de art-</w:t>
-      </w:r>
-      <w:proofErr w:type="spellStart"/>
-      <w:r>
-        <w:t>style</w:t>
-      </w:r>
-      <w:proofErr w:type="spellEnd"/>
-      <w:r>
-        <w:t xml:space="preserve"> aan de hand van het thema.</w:t>
+        <w:t>Begin maken met de art-style aan de hand van het thema.</w:t>
       </w:r>
     </w:p>
     <w:p>
@@ -8508,23 +8239,7 @@
         </w:numPr>
       </w:pPr>
       <w:r>
-        <w:t>Vijf kernwaarden van ons bedrijf-</w:t>
-      </w:r>
-      <w:proofErr w:type="spellStart"/>
-      <w:r>
-        <w:t>to</w:t>
-      </w:r>
-      <w:proofErr w:type="spellEnd"/>
-      <w:r>
-        <w:t>-</w:t>
-      </w:r>
-      <w:proofErr w:type="spellStart"/>
-      <w:r>
-        <w:t>be</w:t>
-      </w:r>
-      <w:proofErr w:type="spellEnd"/>
-      <w:r>
-        <w:t>.</w:t>
+        <w:t>Vijf kernwaarden van ons bedrijf-to-be.</w:t>
       </w:r>
     </w:p>
     <w:p>
@@ -8722,15 +8437,7 @@
         <w:pStyle w:val="Geenafstand"/>
       </w:pPr>
       <w:r>
-        <w:t>Deze week moet duidelijk wat de art-</w:t>
-      </w:r>
-      <w:proofErr w:type="spellStart"/>
-      <w:r>
-        <w:t>style</w:t>
-      </w:r>
-      <w:proofErr w:type="spellEnd"/>
-      <w:r>
-        <w:t xml:space="preserve"> is.</w:t>
+        <w:t>Deze week moet duidelijk wat de art-style is.</w:t>
       </w:r>
     </w:p>
     <w:p>
@@ -8786,23 +8493,7 @@
         <w:pStyle w:val="Geenafstand"/>
       </w:pPr>
       <w:r>
-        <w:t xml:space="preserve">We lopen achter op de </w:t>
-      </w:r>
-      <w:proofErr w:type="spellStart"/>
-      <w:r>
-        <w:t>USP’s</w:t>
-      </w:r>
-      <w:proofErr w:type="spellEnd"/>
-      <w:r>
-        <w:t>. Het concept van de bedrijfsplan. Thema van het wapen. Art-</w:t>
-      </w:r>
-      <w:proofErr w:type="spellStart"/>
-      <w:r>
-        <w:t>style</w:t>
-      </w:r>
-      <w:proofErr w:type="spellEnd"/>
-      <w:r>
-        <w:t>.</w:t>
+        <w:t>We lopen achter op de USP’s. Het concept van de bedrijfsplan. Thema van het wapen. Art-style.</w:t>
       </w:r>
     </w:p>
     <w:p>
@@ -8818,23 +8509,7 @@
         <w:pStyle w:val="Geenafstand"/>
       </w:pPr>
       <w:r>
-        <w:t xml:space="preserve">Wij kopellen achievements aan in-game </w:t>
-      </w:r>
-      <w:proofErr w:type="spellStart"/>
-      <w:r>
-        <w:t>purchases</w:t>
-      </w:r>
-      <w:proofErr w:type="spellEnd"/>
-      <w:r>
-        <w:t xml:space="preserve">, dat eventueel wordt gefundeerd door reclames. Met de </w:t>
-      </w:r>
-      <w:proofErr w:type="spellStart"/>
-      <w:r>
-        <w:t>currency</w:t>
-      </w:r>
-      <w:proofErr w:type="spellEnd"/>
-      <w:r>
-        <w:t xml:space="preserve"> die wordt vrijgespeeld kunnen er bijvoorbeeld skins worden gekocht.</w:t>
+        <w:t>Wij kopellen achievements aan in-game purchases, dat eventueel wordt gefundeerd door reclames. Met de currency die wordt vrijgespeeld kunnen er bijvoorbeeld skins worden gekocht.</w:t>
       </w:r>
     </w:p>
     <w:p>
@@ -8875,13 +8550,8 @@
         </w:numPr>
       </w:pPr>
       <w:r>
-        <w:t xml:space="preserve">D&amp;H </w:t>
-      </w:r>
-      <w:proofErr w:type="spellStart"/>
-      <w:r>
-        <w:t>inc.</w:t>
-      </w:r>
-      <w:proofErr w:type="spellEnd"/>
+        <w:t>D&amp;H inc.</w:t>
+      </w:r>
     </w:p>
     <w:p>
       <w:pPr>
@@ -8891,21 +8561,8 @@
           <w:numId w:val="16"/>
         </w:numPr>
       </w:pPr>
-      <w:proofErr w:type="spellStart"/>
-      <w:r>
-        <w:t>Fuckboii</w:t>
-      </w:r>
-      <w:proofErr w:type="spellEnd"/>
-      <w:r>
-        <w:t xml:space="preserve"> </w:t>
-      </w:r>
-      <w:proofErr w:type="spellStart"/>
-      <w:r>
-        <w:t>enterprise</w:t>
-      </w:r>
-      <w:proofErr w:type="spellEnd"/>
-      <w:r>
-        <w:t>.</w:t>
+      <w:r>
+        <w:t>Fuckboii enterprise.</w:t>
       </w:r>
     </w:p>
     <w:p>
@@ -8928,19 +8585,9 @@
           <w:numId w:val="16"/>
         </w:numPr>
       </w:pPr>
-      <w:proofErr w:type="spellStart"/>
-      <w:r>
-        <w:t>Softboii</w:t>
-      </w:r>
-      <w:proofErr w:type="spellEnd"/>
-      <w:r>
-        <w:t xml:space="preserve"> </w:t>
-      </w:r>
-      <w:proofErr w:type="spellStart"/>
-      <w:r>
-        <w:t>inc.</w:t>
-      </w:r>
-      <w:proofErr w:type="spellEnd"/>
+      <w:r>
+        <w:t>Softboii inc.</w:t>
+      </w:r>
     </w:p>
     <w:p>
       <w:pPr>
@@ -8950,13 +8597,8 @@
           <w:numId w:val="16"/>
         </w:numPr>
       </w:pPr>
-      <w:proofErr w:type="spellStart"/>
-      <w:r>
-        <w:t>AaFloSoRo</w:t>
-      </w:r>
-      <w:proofErr w:type="spellEnd"/>
-      <w:r>
-        <w:t>.</w:t>
+      <w:r>
+        <w:t>AaFloSoRo.</w:t>
       </w:r>
     </w:p>
     <w:p>
@@ -8967,19 +8609,9 @@
           <w:numId w:val="16"/>
         </w:numPr>
       </w:pPr>
-      <w:proofErr w:type="spellStart"/>
-      <w:r>
-        <w:t>AfroTrump</w:t>
-      </w:r>
-      <w:proofErr w:type="spellEnd"/>
-      <w:r>
-        <w:t xml:space="preserve"> </w:t>
-      </w:r>
-      <w:proofErr w:type="spellStart"/>
-      <w:r>
-        <w:t>inc.</w:t>
-      </w:r>
-      <w:proofErr w:type="spellEnd"/>
+      <w:r>
+        <w:t>AfroTrump inc.</w:t>
+      </w:r>
     </w:p>
     <w:p>
       <w:pPr>
@@ -8989,21 +8621,8 @@
           <w:numId w:val="16"/>
         </w:numPr>
       </w:pPr>
-      <w:proofErr w:type="spellStart"/>
-      <w:r>
-        <w:t>AchievementTrophy</w:t>
-      </w:r>
-      <w:proofErr w:type="spellEnd"/>
-      <w:r>
-        <w:t xml:space="preserve"> </w:t>
-      </w:r>
-      <w:proofErr w:type="spellStart"/>
-      <w:r>
-        <w:t>enterprise</w:t>
-      </w:r>
-      <w:proofErr w:type="spellEnd"/>
-      <w:r>
-        <w:t>.</w:t>
+      <w:r>
+        <w:t>AchievementTrophy enterprise.</w:t>
       </w:r>
     </w:p>
     <w:p>
@@ -9014,13 +8633,8 @@
           <w:numId w:val="16"/>
         </w:numPr>
       </w:pPr>
-      <w:proofErr w:type="spellStart"/>
-      <w:r>
-        <w:t>Harmoney</w:t>
-      </w:r>
-      <w:proofErr w:type="spellEnd"/>
-      <w:r>
-        <w:t>.</w:t>
+      <w:r>
+        <w:t>Harmoney.</w:t>
       </w:r>
     </w:p>
     <w:p>
@@ -9031,13 +8645,8 @@
           <w:numId w:val="16"/>
         </w:numPr>
       </w:pPr>
-      <w:proofErr w:type="spellStart"/>
-      <w:r>
-        <w:t>AfroSonic</w:t>
-      </w:r>
-      <w:proofErr w:type="spellEnd"/>
-      <w:r>
-        <w:t>.</w:t>
+      <w:r>
+        <w:t>AfroSonic.</w:t>
       </w:r>
     </w:p>
     <w:p>
@@ -9060,29 +8669,8 @@
           <w:numId w:val="16"/>
         </w:numPr>
       </w:pPr>
-      <w:proofErr w:type="spellStart"/>
-      <w:r>
-        <w:t>Ubihard</w:t>
-      </w:r>
-      <w:proofErr w:type="spellEnd"/>
-      <w:r>
-        <w:t xml:space="preserve"> (</w:t>
-      </w:r>
-      <w:proofErr w:type="spellStart"/>
-      <w:r>
-        <w:t>ipv</w:t>
-      </w:r>
-      <w:proofErr w:type="spellEnd"/>
-      <w:r>
-        <w:t xml:space="preserve">. </w:t>
-      </w:r>
-      <w:proofErr w:type="spellStart"/>
-      <w:r>
-        <w:t>Ubisoft</w:t>
-      </w:r>
-      <w:proofErr w:type="spellEnd"/>
-      <w:r>
-        <w:t>)</w:t>
+      <w:r>
+        <w:t>Ubihard (ipv. Ubisoft)</w:t>
       </w:r>
     </w:p>
     <w:p>
@@ -9105,13 +8693,8 @@
           <w:numId w:val="16"/>
         </w:numPr>
       </w:pPr>
-      <w:proofErr w:type="spellStart"/>
-      <w:r>
-        <w:t>Ngon</w:t>
-      </w:r>
-      <w:proofErr w:type="spellEnd"/>
-      <w:r>
-        <w:t>.</w:t>
+      <w:r>
+        <w:t>Ngon.</w:t>
       </w:r>
     </w:p>
     <w:p>
@@ -9129,21 +8712,7 @@
         <w:rPr>
           <w:lang w:val="en-US"/>
         </w:rPr>
-        <w:t>N-Gone (</w:t>
-      </w:r>
-      <w:proofErr w:type="spellStart"/>
-      <w:r>
-        <w:rPr>
-          <w:lang w:val="en-US"/>
-        </w:rPr>
-        <w:t>cuz</w:t>
-      </w:r>
-      <w:proofErr w:type="spellEnd"/>
-      <w:r>
-        <w:rPr>
-          <w:lang w:val="en-US"/>
-        </w:rPr>
-        <w:t xml:space="preserve"> we are gone with the wind)</w:t>
+        <w:t>N-Gone (cuz we are gone with the wind)</w:t>
       </w:r>
     </w:p>
     <w:p>
@@ -9181,15 +8750,7 @@
         <w:pStyle w:val="Geenafstand"/>
       </w:pPr>
       <w:r>
-        <w:t>De 5 “</w:t>
-      </w:r>
-      <w:proofErr w:type="spellStart"/>
-      <w:r>
-        <w:t>UniqueSellingPropositions</w:t>
-      </w:r>
-      <w:proofErr w:type="spellEnd"/>
-      <w:r>
-        <w:t>”</w:t>
+        <w:t>De 5 “UniqueSellingPropositions”</w:t>
       </w:r>
     </w:p>
     <w:p>
@@ -9213,15 +8774,7 @@
         </w:numPr>
       </w:pPr>
       <w:r>
-        <w:t xml:space="preserve">Hogere </w:t>
-      </w:r>
-      <w:proofErr w:type="spellStart"/>
-      <w:r>
-        <w:t>fun</w:t>
-      </w:r>
-      <w:proofErr w:type="spellEnd"/>
-      <w:r>
-        <w:t>-garantie.</w:t>
+        <w:t>Hogere fun-garantie.</w:t>
       </w:r>
     </w:p>
     <w:p>
@@ -9288,11 +8841,9 @@
           <w:numId w:val="17"/>
         </w:numPr>
       </w:pPr>
-      <w:proofErr w:type="spellStart"/>
       <w:r>
         <w:t>USP’s</w:t>
       </w:r>
-      <w:proofErr w:type="spellEnd"/>
     </w:p>
     <w:p>
       <w:pPr>
@@ -9393,15 +8944,7 @@
         </w:numPr>
       </w:pPr>
       <w:r>
-        <w:t>Art-</w:t>
-      </w:r>
-      <w:proofErr w:type="spellStart"/>
-      <w:r>
-        <w:t>style</w:t>
-      </w:r>
-      <w:proofErr w:type="spellEnd"/>
-      <w:r>
-        <w:t xml:space="preserve"> bespreken.</w:t>
+        <w:t>Art-style bespreken.</w:t>
       </w:r>
     </w:p>
     <w:p>
@@ -9543,31 +9086,15 @@
         <w:pStyle w:val="Geenafstand"/>
       </w:pPr>
       <w:r>
-        <w:t xml:space="preserve">We hebben 4 of 5 scenes in ons project. 2 </w:t>
-      </w:r>
-      <w:proofErr w:type="spellStart"/>
-      <w:r>
-        <w:t>despair</w:t>
-      </w:r>
-      <w:proofErr w:type="spellEnd"/>
-      <w:r>
-        <w:t>, 2 hope en 1 van beide.</w:t>
-      </w:r>
-    </w:p>
-    <w:p>
-      <w:pPr>
-        <w:pStyle w:val="Geenafstand"/>
-      </w:pPr>
-      <w:r>
-        <w:t xml:space="preserve">In de laatste scene moet er iets van een </w:t>
-      </w:r>
-      <w:proofErr w:type="spellStart"/>
-      <w:r>
-        <w:t>achievement</w:t>
-      </w:r>
-      <w:proofErr w:type="spellEnd"/>
-      <w:r>
-        <w:t xml:space="preserve"> komen.</w:t>
+        <w:t>We hebben 4 of 5 scenes in ons project. 2 despair, 2 hope en 1 van beide.</w:t>
+      </w:r>
+    </w:p>
+    <w:p>
+      <w:pPr>
+        <w:pStyle w:val="Geenafstand"/>
+      </w:pPr>
+      <w:r>
+        <w:t>In de laatste scene moet er iets van een achievement komen.</w:t>
       </w:r>
     </w:p>
     <w:p>
@@ -9634,68 +9161,28 @@
         <w:pStyle w:val="Geenafstand"/>
       </w:pPr>
       <w:r>
-        <w:t>Bijvoorbeeld dat Floor de paddenstoelen model maakt. Soraya maakt de “</w:t>
-      </w:r>
-      <w:proofErr w:type="spellStart"/>
-      <w:r>
-        <w:t>middenboom</w:t>
-      </w:r>
-      <w:proofErr w:type="spellEnd"/>
-      <w:r>
-        <w:t xml:space="preserve">”, </w:t>
-      </w:r>
-      <w:proofErr w:type="spellStart"/>
-      <w:r>
-        <w:t>etc</w:t>
-      </w:r>
-      <w:proofErr w:type="spellEnd"/>
-      <w:r>
-        <w:t xml:space="preserve"> etc.</w:t>
-      </w:r>
-    </w:p>
-    <w:p>
-      <w:pPr>
-        <w:pStyle w:val="Geenafstand"/>
-      </w:pPr>
-    </w:p>
-    <w:p>
-      <w:pPr>
-        <w:pStyle w:val="Geenafstand"/>
-      </w:pPr>
-      <w:r>
-        <w:t xml:space="preserve">Je </w:t>
-      </w:r>
-      <w:proofErr w:type="spellStart"/>
-      <w:r>
-        <w:t>spawnt</w:t>
-      </w:r>
-      <w:proofErr w:type="spellEnd"/>
-      <w:r>
-        <w:t xml:space="preserve"> in een hoek. Hier pak je zwaard één op. Dan loop je naar de “</w:t>
-      </w:r>
-      <w:proofErr w:type="spellStart"/>
-      <w:r>
-        <w:t>middenboom</w:t>
-      </w:r>
-      <w:proofErr w:type="spellEnd"/>
-      <w:r>
-        <w:t>”.</w:t>
-      </w:r>
-    </w:p>
-    <w:p>
-      <w:pPr>
-        <w:pStyle w:val="Geenafstand"/>
-      </w:pPr>
-      <w:r>
-        <w:t xml:space="preserve">Zodra je het zwaard bij de boom gebracht hebt dan </w:t>
-      </w:r>
-      <w:proofErr w:type="spellStart"/>
-      <w:r>
-        <w:t>respawn</w:t>
-      </w:r>
-      <w:proofErr w:type="spellEnd"/>
-      <w:r>
-        <w:t xml:space="preserve"> je aan een andere kant. Tot je alle vier de wapens in het midden hebt.</w:t>
+        <w:t>Bijvoorbeeld dat Floor de paddenstoelen model maakt. Soraya maakt de “middenboom”, etc etc.</w:t>
+      </w:r>
+    </w:p>
+    <w:p>
+      <w:pPr>
+        <w:pStyle w:val="Geenafstand"/>
+      </w:pPr>
+    </w:p>
+    <w:p>
+      <w:pPr>
+        <w:pStyle w:val="Geenafstand"/>
+      </w:pPr>
+      <w:r>
+        <w:t>Je spawnt in een hoek. Hier pak je zwaard één op. Dan loop je naar de “middenboom”.</w:t>
+      </w:r>
+    </w:p>
+    <w:p>
+      <w:pPr>
+        <w:pStyle w:val="Geenafstand"/>
+      </w:pPr>
+      <w:r>
+        <w:t>Zodra je het zwaard bij de boom gebracht hebt dan respawn je aan een andere kant. Tot je alle vier de wapens in het midden hebt.</w:t>
       </w:r>
     </w:p>
     <w:p>
@@ -9744,21 +9231,7 @@
         <w:rPr>
           <w:b/>
         </w:rPr>
-        <w:t xml:space="preserve">Kleuren voor </w:t>
-      </w:r>
-      <w:proofErr w:type="spellStart"/>
-      <w:r>
-        <w:rPr>
-          <w:b/>
-        </w:rPr>
-        <w:t>despair</w:t>
-      </w:r>
-      <w:proofErr w:type="spellEnd"/>
-      <w:r>
-        <w:rPr>
-          <w:b/>
-        </w:rPr>
-        <w:t>: (Metaal of steen??)</w:t>
+        <w:t>Kleuren voor despair: (Metaal of steen??)</w:t>
       </w:r>
     </w:p>
     <w:p>
@@ -9910,23 +9383,7 @@
         <w:pStyle w:val="Geenafstand"/>
       </w:pPr>
       <w:r>
-        <w:t xml:space="preserve">Soort van Elven </w:t>
-      </w:r>
-      <w:proofErr w:type="spellStart"/>
-      <w:r>
-        <w:t>vs</w:t>
-      </w:r>
-      <w:proofErr w:type="spellEnd"/>
-      <w:r>
-        <w:t xml:space="preserve"> </w:t>
-      </w:r>
-      <w:proofErr w:type="spellStart"/>
-      <w:r>
-        <w:t>Ogres</w:t>
-      </w:r>
-      <w:proofErr w:type="spellEnd"/>
-      <w:r>
-        <w:t>.</w:t>
+        <w:t>Soort van Elven vs Ogres.</w:t>
       </w:r>
     </w:p>
     <w:p>
@@ -10038,15 +9495,7 @@
         </w:numPr>
       </w:pPr>
       <w:r>
-        <w:t xml:space="preserve">Schets voor de </w:t>
-      </w:r>
-      <w:proofErr w:type="spellStart"/>
-      <w:r>
-        <w:t>middenboom</w:t>
-      </w:r>
-      <w:proofErr w:type="spellEnd"/>
-      <w:r>
-        <w:t>.</w:t>
+        <w:t>Schets voor de middenboom.</w:t>
       </w:r>
     </w:p>
     <w:p>
@@ -10229,39 +9678,7 @@
         <w:pStyle w:val="Geenafstand"/>
       </w:pPr>
       <w:r>
-        <w:t>Het uiteindelijke idee is dat we een afgrond maken, in het midden van deze afgrond komt een grote paddenstoel. Rond deze paddenstoel is er een brug gebouwd. Deze is op zijn beurt dan weer verbonden met “</w:t>
-      </w:r>
-      <w:proofErr w:type="spellStart"/>
-      <w:r>
-        <w:t>mainland</w:t>
-      </w:r>
-      <w:proofErr w:type="spellEnd"/>
-      <w:r>
-        <w:t xml:space="preserve">”. Aan het begin van de brug (als je vanuit het </w:t>
-      </w:r>
-      <w:proofErr w:type="spellStart"/>
-      <w:r>
-        <w:t>mainland</w:t>
-      </w:r>
-      <w:proofErr w:type="spellEnd"/>
-      <w:r>
-        <w:t xml:space="preserve"> kijkt) liggen de wapens. Deze moet je naar de paddenstoel brengen. Zodra je ze alle vier hebt dan komt er een pop-up met een </w:t>
-      </w:r>
-      <w:proofErr w:type="spellStart"/>
-      <w:r>
-        <w:t>achievement</w:t>
-      </w:r>
-      <w:proofErr w:type="spellEnd"/>
-      <w:r>
-        <w:t xml:space="preserve">. Aangezien de helft van de wereld </w:t>
-      </w:r>
-      <w:proofErr w:type="spellStart"/>
-      <w:r>
-        <w:t>despair</w:t>
-      </w:r>
-      <w:proofErr w:type="spellEnd"/>
-      <w:r>
-        <w:t xml:space="preserve"> is en de helft van de wereld hope </w:t>
+        <w:t xml:space="preserve">Het uiteindelijke idee is dat we een afgrond maken, in het midden van deze afgrond komt een grote paddenstoel. Rond deze paddenstoel is er een brug gebouwd. Deze is op zijn beurt dan weer verbonden met “mainland”. Aan het begin van de brug (als je vanuit het mainland kijkt) liggen de wapens. Deze moet je naar de paddenstoel brengen. Zodra je ze alle vier hebt dan komt er een pop-up met een achievement. Aangezien de helft van de wereld despair is en de helft van de wereld hope </w:t>
       </w:r>
       <w:r>
         <w:lastRenderedPageBreak/>
@@ -10313,15 +9730,7 @@
         </w:numPr>
       </w:pPr>
       <w:r>
-        <w:t>Art-</w:t>
-      </w:r>
-      <w:proofErr w:type="spellStart"/>
-      <w:r>
-        <w:t>style</w:t>
-      </w:r>
-      <w:proofErr w:type="spellEnd"/>
-      <w:r>
-        <w:t xml:space="preserve"> van de wapens af.</w:t>
+        <w:t>Art-style van de wapens af.</w:t>
       </w:r>
     </w:p>
     <w:p>
@@ -10333,15 +9742,7 @@
         </w:numPr>
       </w:pPr>
       <w:r>
-        <w:t>Art-</w:t>
-      </w:r>
-      <w:proofErr w:type="spellStart"/>
-      <w:r>
-        <w:t>style</w:t>
-      </w:r>
-      <w:proofErr w:type="spellEnd"/>
-      <w:r>
-        <w:t xml:space="preserve"> van de omgeving af. </w:t>
+        <w:t xml:space="preserve">Art-style van de omgeving af. </w:t>
       </w:r>
     </w:p>
     <w:p>
@@ -10447,31 +9848,15 @@
         <w:pStyle w:val="Geenafstand"/>
       </w:pPr>
       <w:r>
-        <w:t xml:space="preserve">Aart: ik heb nog de code nodig voor </w:t>
-      </w:r>
-      <w:proofErr w:type="spellStart"/>
-      <w:r>
-        <w:t>melee</w:t>
-      </w:r>
-      <w:proofErr w:type="spellEnd"/>
-      <w:r>
-        <w:t>.</w:t>
-      </w:r>
-    </w:p>
-    <w:p>
-      <w:pPr>
-        <w:pStyle w:val="Geenafstand"/>
-      </w:pPr>
-      <w:r>
-        <w:t xml:space="preserve">Soraya: ik heb nog de code nodig voor </w:t>
-      </w:r>
-      <w:proofErr w:type="spellStart"/>
-      <w:r>
-        <w:t>melee</w:t>
-      </w:r>
-      <w:proofErr w:type="spellEnd"/>
-      <w:r>
-        <w:t>.</w:t>
+        <w:t>Aart: ik heb nog de code nodig voor melee.</w:t>
+      </w:r>
+    </w:p>
+    <w:p>
+      <w:pPr>
+        <w:pStyle w:val="Geenafstand"/>
+      </w:pPr>
+      <w:r>
+        <w:t>Soraya: ik heb nog de code nodig voor melee.</w:t>
       </w:r>
     </w:p>
     <w:p>
@@ -10487,36 +9872,20 @@
         <w:pStyle w:val="Geenafstand"/>
       </w:pPr>
       <w:r>
-        <w:t xml:space="preserve">Floor: ik heb de code nodig voor </w:t>
-      </w:r>
-      <w:proofErr w:type="spellStart"/>
-      <w:r>
-        <w:t>ranged</w:t>
-      </w:r>
-      <w:proofErr w:type="spellEnd"/>
-      <w:r>
-        <w:t>.</w:t>
-      </w:r>
-    </w:p>
-    <w:p>
-      <w:pPr>
-        <w:pStyle w:val="Geenafstand"/>
-      </w:pPr>
-    </w:p>
-    <w:p>
-      <w:pPr>
-        <w:pStyle w:val="Geenafstand"/>
-      </w:pPr>
-      <w:r>
-        <w:t>In de vakantie het wapen model af en ge-</w:t>
-      </w:r>
-      <w:proofErr w:type="spellStart"/>
-      <w:r>
-        <w:t>textured</w:t>
-      </w:r>
-      <w:proofErr w:type="spellEnd"/>
-      <w:r>
-        <w:t>.</w:t>
+        <w:t>Floor: ik heb de code nodig voor ranged.</w:t>
+      </w:r>
+    </w:p>
+    <w:p>
+      <w:pPr>
+        <w:pStyle w:val="Geenafstand"/>
+      </w:pPr>
+    </w:p>
+    <w:p>
+      <w:pPr>
+        <w:pStyle w:val="Geenafstand"/>
+      </w:pPr>
+      <w:r>
+        <w:t>In de vakantie het wapen model af en ge-textured.</w:t>
       </w:r>
     </w:p>
     <w:p>
@@ -10649,375 +10018,866 @@
     </w:p>
     <w:p>
       <w:pPr>
+        <w:pStyle w:val="Kop3"/>
+        <w:rPr>
+          <w:rFonts w:ascii="Trajan Pro" w:hAnsi="Trajan Pro"/>
+        </w:rPr>
+      </w:pPr>
+      <w:bookmarkStart w:id="55" w:name="_Toc473318188"/>
+      <w:r>
+        <w:rPr>
+          <w:noProof/>
+          <w:lang w:eastAsia="nl-NL"/>
+        </w:rPr>
+        <w:lastRenderedPageBreak/>
+        <w:drawing>
+          <wp:anchor distT="0" distB="0" distL="114300" distR="114300" simplePos="0" relativeHeight="251668480" behindDoc="1" locked="0" layoutInCell="1" allowOverlap="1">
+            <wp:simplePos x="0" y="0"/>
+            <wp:positionH relativeFrom="page">
+              <wp:align>right</wp:align>
+            </wp:positionH>
+            <wp:positionV relativeFrom="paragraph">
+              <wp:posOffset>-335271</wp:posOffset>
+            </wp:positionV>
+            <wp:extent cx="2360890" cy="10115550"/>
+            <wp:effectExtent l="0" t="0" r="1905" b="0"/>
+            <wp:wrapNone/>
+            <wp:docPr id="13" name="Afbeelding 13" descr="C:\Users\soso-tje\AppData\Local\Microsoft\Windows\INetCacheContent.Word\styleguide_Omgeving.jpg"/>
+            <wp:cNvGraphicFramePr>
+              <a:graphicFrameLocks xmlns:a="http://schemas.openxmlformats.org/drawingml/2006/main" noChangeAspect="1"/>
+            </wp:cNvGraphicFramePr>
+            <a:graphic xmlns:a="http://schemas.openxmlformats.org/drawingml/2006/main">
+              <a:graphicData uri="http://schemas.openxmlformats.org/drawingml/2006/picture">
+                <pic:pic xmlns:pic="http://schemas.openxmlformats.org/drawingml/2006/picture">
+                  <pic:nvPicPr>
+                    <pic:cNvPr id="0" name="Picture 1" descr="C:\Users\soso-tje\AppData\Local\Microsoft\Windows\INetCacheContent.Word\styleguide_Omgeving.jpg"/>
+                    <pic:cNvPicPr>
+                      <a:picLocks noChangeAspect="1" noChangeArrowheads="1"/>
+                    </pic:cNvPicPr>
+                  </pic:nvPicPr>
+                  <pic:blipFill>
+                    <a:blip r:embed="rId21" cstate="print">
+                      <a:extLst>
+                        <a:ext uri="{28A0092B-C50C-407E-A947-70E740481C1C}">
+                          <a14:useLocalDpi xmlns:a14="http://schemas.microsoft.com/office/drawing/2010/main" val="0"/>
+                        </a:ext>
+                      </a:extLst>
+                    </a:blip>
+                    <a:srcRect/>
+                    <a:stretch>
+                      <a:fillRect/>
+                    </a:stretch>
+                  </pic:blipFill>
+                  <pic:spPr bwMode="auto">
+                    <a:xfrm>
+                      <a:off x="0" y="0"/>
+                      <a:ext cx="2360890" cy="10115550"/>
+                    </a:xfrm>
+                    <a:prstGeom prst="rect">
+                      <a:avLst/>
+                    </a:prstGeom>
+                    <a:noFill/>
+                    <a:ln>
+                      <a:noFill/>
+                    </a:ln>
+                  </pic:spPr>
+                </pic:pic>
+              </a:graphicData>
+            </a:graphic>
+            <wp14:sizeRelH relativeFrom="page">
+              <wp14:pctWidth>0</wp14:pctWidth>
+            </wp14:sizeRelH>
+            <wp14:sizeRelV relativeFrom="page">
+              <wp14:pctHeight>0</wp14:pctHeight>
+            </wp14:sizeRelV>
+          </wp:anchor>
+        </w:drawing>
+      </w:r>
+      <w:r>
+        <w:rPr>
+          <w:rFonts w:ascii="Trajan Pro" w:hAnsi="Trajan Pro"/>
+        </w:rPr>
+        <w:t>Style guides</w:t>
+      </w:r>
+      <w:bookmarkEnd w:id="55"/>
+    </w:p>
+    <w:p>
+      <w:pPr>
+        <w:pStyle w:val="Geenafstand"/>
+      </w:pPr>
+      <w:r>
+        <w:rPr>
+          <w:noProof/>
+          <w:lang w:eastAsia="nl-NL"/>
+        </w:rPr>
+        <w:drawing>
+          <wp:anchor distT="0" distB="0" distL="114300" distR="114300" simplePos="0" relativeHeight="251669504" behindDoc="1" locked="0" layoutInCell="1" allowOverlap="1">
+            <wp:simplePos x="0" y="0"/>
+            <wp:positionH relativeFrom="page">
+              <wp:align>left</wp:align>
+            </wp:positionH>
+            <wp:positionV relativeFrom="paragraph">
+              <wp:posOffset>254434</wp:posOffset>
+            </wp:positionV>
+            <wp:extent cx="3638550" cy="9325503"/>
+            <wp:effectExtent l="0" t="0" r="0" b="9525"/>
+            <wp:wrapNone/>
+            <wp:docPr id="14" name="Afbeelding 14" descr="C:\Users\soso-tje\AppData\Local\Microsoft\Windows\INetCacheContent.Word\styleguide_Wapens.jpg"/>
+            <wp:cNvGraphicFramePr>
+              <a:graphicFrameLocks xmlns:a="http://schemas.openxmlformats.org/drawingml/2006/main" noChangeAspect="1"/>
+            </wp:cNvGraphicFramePr>
+            <a:graphic xmlns:a="http://schemas.openxmlformats.org/drawingml/2006/main">
+              <a:graphicData uri="http://schemas.openxmlformats.org/drawingml/2006/picture">
+                <pic:pic xmlns:pic="http://schemas.openxmlformats.org/drawingml/2006/picture">
+                  <pic:nvPicPr>
+                    <pic:cNvPr id="0" name="Picture 3" descr="C:\Users\soso-tje\AppData\Local\Microsoft\Windows\INetCacheContent.Word\styleguide_Wapens.jpg"/>
+                    <pic:cNvPicPr>
+                      <a:picLocks noChangeAspect="1" noChangeArrowheads="1"/>
+                    </pic:cNvPicPr>
+                  </pic:nvPicPr>
+                  <pic:blipFill>
+                    <a:blip r:embed="rId22" cstate="print">
+                      <a:extLst>
+                        <a:ext uri="{28A0092B-C50C-407E-A947-70E740481C1C}">
+                          <a14:useLocalDpi xmlns:a14="http://schemas.microsoft.com/office/drawing/2010/main" val="0"/>
+                        </a:ext>
+                      </a:extLst>
+                    </a:blip>
+                    <a:srcRect/>
+                    <a:stretch>
+                      <a:fillRect/>
+                    </a:stretch>
+                  </pic:blipFill>
+                  <pic:spPr bwMode="auto">
+                    <a:xfrm>
+                      <a:off x="0" y="0"/>
+                      <a:ext cx="3638550" cy="9325503"/>
+                    </a:xfrm>
+                    <a:prstGeom prst="rect">
+                      <a:avLst/>
+                    </a:prstGeom>
+                    <a:noFill/>
+                    <a:ln>
+                      <a:noFill/>
+                    </a:ln>
+                  </pic:spPr>
+                </pic:pic>
+              </a:graphicData>
+            </a:graphic>
+            <wp14:sizeRelH relativeFrom="page">
+              <wp14:pctWidth>0</wp14:pctWidth>
+            </wp14:sizeRelH>
+            <wp14:sizeRelV relativeFrom="page">
+              <wp14:pctHeight>0</wp14:pctHeight>
+            </wp14:sizeRelV>
+          </wp:anchor>
+        </w:drawing>
+      </w:r>
+    </w:p>
+    <w:p>
+      <w:pPr>
+        <w:pStyle w:val="Geenafstand"/>
+      </w:pPr>
+    </w:p>
+    <w:p>
+      <w:pPr>
+        <w:pStyle w:val="Geenafstand"/>
+      </w:pPr>
+    </w:p>
+    <w:p>
+      <w:pPr>
+        <w:pStyle w:val="Geenafstand"/>
+      </w:pPr>
+    </w:p>
+    <w:p>
+      <w:pPr>
+        <w:pStyle w:val="Geenafstand"/>
+      </w:pPr>
+    </w:p>
+    <w:p>
+      <w:pPr>
+        <w:pStyle w:val="Geenafstand"/>
+      </w:pPr>
+    </w:p>
+    <w:p>
+      <w:pPr>
+        <w:pStyle w:val="Geenafstand"/>
+      </w:pPr>
+    </w:p>
+    <w:p>
+      <w:pPr>
+        <w:pStyle w:val="Geenafstand"/>
+      </w:pPr>
+    </w:p>
+    <w:p>
+      <w:pPr>
+        <w:pStyle w:val="Geenafstand"/>
+      </w:pPr>
+    </w:p>
+    <w:p>
+      <w:pPr>
+        <w:pStyle w:val="Geenafstand"/>
+      </w:pPr>
+    </w:p>
+    <w:p>
+      <w:pPr>
+        <w:pStyle w:val="Geenafstand"/>
+      </w:pPr>
+    </w:p>
+    <w:p>
+      <w:pPr>
+        <w:pStyle w:val="Geenafstand"/>
+      </w:pPr>
+    </w:p>
+    <w:p>
+      <w:pPr>
+        <w:pStyle w:val="Geenafstand"/>
+      </w:pPr>
+    </w:p>
+    <w:p>
+      <w:pPr>
+        <w:pStyle w:val="Geenafstand"/>
+      </w:pPr>
+    </w:p>
+    <w:p>
+      <w:pPr>
+        <w:pStyle w:val="Geenafstand"/>
+      </w:pPr>
+    </w:p>
+    <w:p>
+      <w:pPr>
+        <w:pStyle w:val="Geenafstand"/>
+      </w:pPr>
+    </w:p>
+    <w:p>
+      <w:pPr>
+        <w:pStyle w:val="Geenafstand"/>
+      </w:pPr>
+    </w:p>
+    <w:p>
+      <w:pPr>
+        <w:pStyle w:val="Geenafstand"/>
+      </w:pPr>
+    </w:p>
+    <w:p>
+      <w:pPr>
+        <w:pStyle w:val="Geenafstand"/>
+      </w:pPr>
+    </w:p>
+    <w:p>
+      <w:pPr>
+        <w:pStyle w:val="Geenafstand"/>
+      </w:pPr>
+    </w:p>
+    <w:p>
+      <w:pPr>
+        <w:pStyle w:val="Geenafstand"/>
+      </w:pPr>
+    </w:p>
+    <w:p>
+      <w:pPr>
+        <w:pStyle w:val="Geenafstand"/>
+      </w:pPr>
+    </w:p>
+    <w:p>
+      <w:pPr>
+        <w:pStyle w:val="Geenafstand"/>
+      </w:pPr>
+    </w:p>
+    <w:p>
+      <w:pPr>
+        <w:pStyle w:val="Geenafstand"/>
+      </w:pPr>
+    </w:p>
+    <w:p>
+      <w:pPr>
+        <w:pStyle w:val="Geenafstand"/>
+      </w:pPr>
+    </w:p>
+    <w:p>
+      <w:pPr>
+        <w:pStyle w:val="Geenafstand"/>
+      </w:pPr>
+    </w:p>
+    <w:p>
+      <w:pPr>
+        <w:pStyle w:val="Geenafstand"/>
+      </w:pPr>
+    </w:p>
+    <w:p>
+      <w:pPr>
+        <w:pStyle w:val="Geenafstand"/>
+      </w:pPr>
+    </w:p>
+    <w:p>
+      <w:pPr>
+        <w:pStyle w:val="Geenafstand"/>
+      </w:pPr>
+    </w:p>
+    <w:p>
+      <w:pPr>
+        <w:pStyle w:val="Geenafstand"/>
+      </w:pPr>
+    </w:p>
+    <w:p>
+      <w:pPr>
+        <w:pStyle w:val="Geenafstand"/>
+      </w:pPr>
+    </w:p>
+    <w:p>
+      <w:pPr>
+        <w:pStyle w:val="Geenafstand"/>
+      </w:pPr>
+    </w:p>
+    <w:p>
+      <w:pPr>
+        <w:pStyle w:val="Geenafstand"/>
+      </w:pPr>
+    </w:p>
+    <w:p>
+      <w:pPr>
+        <w:pStyle w:val="Geenafstand"/>
+      </w:pPr>
+    </w:p>
+    <w:p>
+      <w:pPr>
+        <w:pStyle w:val="Geenafstand"/>
+      </w:pPr>
+    </w:p>
+    <w:p>
+      <w:pPr>
+        <w:pStyle w:val="Geenafstand"/>
+      </w:pPr>
+    </w:p>
+    <w:p>
+      <w:pPr>
+        <w:pStyle w:val="Geenafstand"/>
+      </w:pPr>
+    </w:p>
+    <w:p>
+      <w:pPr>
+        <w:pStyle w:val="Geenafstand"/>
+      </w:pPr>
+    </w:p>
+    <w:p>
+      <w:pPr>
+        <w:pStyle w:val="Geenafstand"/>
+      </w:pPr>
+    </w:p>
+    <w:p>
+      <w:pPr>
+        <w:pStyle w:val="Geenafstand"/>
+      </w:pPr>
+    </w:p>
+    <w:p>
+      <w:pPr>
+        <w:pStyle w:val="Geenafstand"/>
+      </w:pPr>
+    </w:p>
+    <w:p>
+      <w:pPr>
+        <w:pStyle w:val="Geenafstand"/>
+      </w:pPr>
+    </w:p>
+    <w:p>
+      <w:pPr>
+        <w:pStyle w:val="Geenafstand"/>
+      </w:pPr>
+    </w:p>
+    <w:p>
+      <w:pPr>
+        <w:pStyle w:val="Geenafstand"/>
+      </w:pPr>
+    </w:p>
+    <w:p>
+      <w:pPr>
+        <w:pStyle w:val="Geenafstand"/>
+      </w:pPr>
+    </w:p>
+    <w:p>
+      <w:pPr>
+        <w:pStyle w:val="Geenafstand"/>
+      </w:pPr>
+    </w:p>
+    <w:p>
+      <w:pPr>
+        <w:pStyle w:val="Geenafstand"/>
+      </w:pPr>
+    </w:p>
+    <w:p>
+      <w:pPr>
         <w:pStyle w:val="Kop1"/>
         <w:rPr>
           <w:rFonts w:ascii="Trajan Pro" w:hAnsi="Trajan Pro"/>
-          <w:lang w:val="en-US"/>
         </w:rPr>
       </w:pPr>
       <w:bookmarkStart w:id="56" w:name="_Toc472878577"/>
       <w:bookmarkStart w:id="57" w:name="_Toc472879693"/>
       <w:bookmarkStart w:id="58" w:name="_Toc472879785"/>
       <w:bookmarkStart w:id="59" w:name="_Toc472879942"/>
-      <w:bookmarkStart w:id="60" w:name="_Toc473198224"/>
-      <w:r>
+    </w:p>
+    <w:p>
+      <w:pPr>
+        <w:pStyle w:val="Kop1"/>
         <w:rPr>
           <w:rFonts w:ascii="Trajan Pro" w:hAnsi="Trajan Pro"/>
-          <w:lang w:val="en-US"/>
-        </w:rPr>
-        <w:lastRenderedPageBreak/>
-        <w:t xml:space="preserve">Het </w:t>
-      </w:r>
-      <w:proofErr w:type="spellStart"/>
+        </w:rPr>
+      </w:pPr>
+      <w:bookmarkStart w:id="60" w:name="_Toc473318189"/>
       <w:r>
         <w:rPr>
           <w:rFonts w:ascii="Trajan Pro" w:hAnsi="Trajan Pro"/>
-          <w:lang w:val="en-US"/>
-        </w:rPr>
-        <w:t>procesverslag</w:t>
+        </w:rPr>
+        <w:t>Het procesverslag</w:t>
       </w:r>
       <w:bookmarkEnd w:id="56"/>
       <w:bookmarkEnd w:id="57"/>
       <w:bookmarkEnd w:id="58"/>
       <w:bookmarkEnd w:id="59"/>
       <w:bookmarkEnd w:id="60"/>
-      <w:proofErr w:type="spellEnd"/>
-    </w:p>
-    <w:p>
-      <w:pPr>
-        <w:pStyle w:val="Geenafstand"/>
-        <w:rPr>
-          <w:lang w:val="en-US"/>
-        </w:rPr>
-      </w:pPr>
-    </w:p>
-    <w:p>
-      <w:pPr>
-        <w:pStyle w:val="Geenafstand"/>
-        <w:rPr>
-          <w:lang w:val="en-US"/>
-        </w:rPr>
-      </w:pPr>
-    </w:p>
-    <w:p>
-      <w:pPr>
-        <w:pStyle w:val="Geenafstand"/>
-        <w:rPr>
-          <w:lang w:val="en-US"/>
-        </w:rPr>
-      </w:pPr>
-    </w:p>
-    <w:p>
-      <w:pPr>
-        <w:pStyle w:val="Geenafstand"/>
-        <w:rPr>
-          <w:lang w:val="en-US"/>
-        </w:rPr>
-      </w:pPr>
-    </w:p>
-    <w:p>
-      <w:pPr>
-        <w:pStyle w:val="Geenafstand"/>
-        <w:rPr>
-          <w:lang w:val="en-US"/>
-        </w:rPr>
-      </w:pPr>
-    </w:p>
-    <w:p>
-      <w:pPr>
-        <w:pStyle w:val="Geenafstand"/>
-        <w:rPr>
-          <w:lang w:val="en-US"/>
-        </w:rPr>
-      </w:pPr>
-    </w:p>
-    <w:p>
-      <w:pPr>
-        <w:pStyle w:val="Geenafstand"/>
-        <w:rPr>
-          <w:lang w:val="en-US"/>
-        </w:rPr>
-      </w:pPr>
-    </w:p>
-    <w:p>
-      <w:pPr>
-        <w:pStyle w:val="Geenafstand"/>
-        <w:rPr>
-          <w:lang w:val="en-US"/>
-        </w:rPr>
-      </w:pPr>
-    </w:p>
-    <w:p>
-      <w:pPr>
-        <w:pStyle w:val="Geenafstand"/>
-        <w:rPr>
-          <w:lang w:val="en-US"/>
-        </w:rPr>
-      </w:pPr>
-    </w:p>
-    <w:p>
-      <w:pPr>
-        <w:pStyle w:val="Geenafstand"/>
-        <w:rPr>
-          <w:lang w:val="en-US"/>
-        </w:rPr>
-      </w:pPr>
-    </w:p>
-    <w:p>
-      <w:pPr>
-        <w:pStyle w:val="Geenafstand"/>
-        <w:rPr>
-          <w:lang w:val="en-US"/>
-        </w:rPr>
-      </w:pPr>
-    </w:p>
-    <w:p>
-      <w:pPr>
-        <w:pStyle w:val="Geenafstand"/>
-        <w:rPr>
-          <w:lang w:val="en-US"/>
-        </w:rPr>
-      </w:pPr>
-    </w:p>
-    <w:p>
-      <w:pPr>
-        <w:pStyle w:val="Geenafstand"/>
-        <w:rPr>
-          <w:lang w:val="en-US"/>
-        </w:rPr>
-      </w:pPr>
-    </w:p>
-    <w:p>
-      <w:pPr>
-        <w:pStyle w:val="Geenafstand"/>
-        <w:rPr>
-          <w:lang w:val="en-US"/>
-        </w:rPr>
-      </w:pPr>
-    </w:p>
-    <w:p>
-      <w:pPr>
-        <w:pStyle w:val="Geenafstand"/>
-        <w:rPr>
-          <w:lang w:val="en-US"/>
-        </w:rPr>
-      </w:pPr>
-    </w:p>
-    <w:p>
-      <w:pPr>
-        <w:pStyle w:val="Geenafstand"/>
-        <w:rPr>
-          <w:lang w:val="en-US"/>
-        </w:rPr>
-      </w:pPr>
-    </w:p>
-    <w:p>
-      <w:pPr>
-        <w:pStyle w:val="Geenafstand"/>
-        <w:rPr>
-          <w:lang w:val="en-US"/>
-        </w:rPr>
-      </w:pPr>
-    </w:p>
-    <w:p>
-      <w:pPr>
-        <w:pStyle w:val="Geenafstand"/>
-        <w:rPr>
-          <w:lang w:val="en-US"/>
-        </w:rPr>
-      </w:pPr>
-    </w:p>
-    <w:p>
-      <w:pPr>
-        <w:pStyle w:val="Geenafstand"/>
-        <w:rPr>
-          <w:lang w:val="en-US"/>
-        </w:rPr>
-      </w:pPr>
-    </w:p>
-    <w:p>
-      <w:pPr>
-        <w:pStyle w:val="Geenafstand"/>
-        <w:rPr>
-          <w:lang w:val="en-US"/>
-        </w:rPr>
-      </w:pPr>
-    </w:p>
-    <w:p>
-      <w:pPr>
-        <w:pStyle w:val="Geenafstand"/>
-        <w:rPr>
-          <w:lang w:val="en-US"/>
-        </w:rPr>
-      </w:pPr>
-    </w:p>
-    <w:p>
-      <w:pPr>
-        <w:pStyle w:val="Geenafstand"/>
-        <w:rPr>
-          <w:lang w:val="en-US"/>
-        </w:rPr>
-      </w:pPr>
-    </w:p>
-    <w:p>
-      <w:pPr>
-        <w:pStyle w:val="Geenafstand"/>
-        <w:rPr>
-          <w:lang w:val="en-US"/>
-        </w:rPr>
-      </w:pPr>
-    </w:p>
-    <w:p>
-      <w:pPr>
-        <w:pStyle w:val="Geenafstand"/>
-        <w:rPr>
-          <w:lang w:val="en-US"/>
-        </w:rPr>
-      </w:pPr>
-    </w:p>
-    <w:p>
-      <w:pPr>
-        <w:pStyle w:val="Geenafstand"/>
-        <w:rPr>
-          <w:lang w:val="en-US"/>
-        </w:rPr>
-      </w:pPr>
-    </w:p>
-    <w:p>
-      <w:pPr>
-        <w:pStyle w:val="Geenafstand"/>
-        <w:rPr>
-          <w:lang w:val="en-US"/>
-        </w:rPr>
-      </w:pPr>
-    </w:p>
-    <w:p>
-      <w:pPr>
-        <w:pStyle w:val="Geenafstand"/>
-        <w:rPr>
-          <w:lang w:val="en-US"/>
-        </w:rPr>
-      </w:pPr>
-    </w:p>
-    <w:p>
-      <w:pPr>
-        <w:pStyle w:val="Geenafstand"/>
-        <w:rPr>
-          <w:lang w:val="en-US"/>
-        </w:rPr>
-      </w:pPr>
-    </w:p>
-    <w:p>
-      <w:pPr>
-        <w:pStyle w:val="Geenafstand"/>
-        <w:rPr>
-          <w:lang w:val="en-US"/>
-        </w:rPr>
-      </w:pPr>
-    </w:p>
-    <w:p>
-      <w:pPr>
-        <w:pStyle w:val="Geenafstand"/>
-        <w:rPr>
-          <w:lang w:val="en-US"/>
-        </w:rPr>
-      </w:pPr>
-    </w:p>
-    <w:p>
-      <w:pPr>
-        <w:pStyle w:val="Geenafstand"/>
-        <w:rPr>
-          <w:lang w:val="en-US"/>
-        </w:rPr>
-      </w:pPr>
-    </w:p>
-    <w:p>
-      <w:pPr>
-        <w:pStyle w:val="Geenafstand"/>
-        <w:rPr>
-          <w:lang w:val="en-US"/>
-        </w:rPr>
-      </w:pPr>
-    </w:p>
-    <w:p>
-      <w:pPr>
-        <w:pStyle w:val="Geenafstand"/>
-        <w:rPr>
-          <w:lang w:val="en-US"/>
-        </w:rPr>
-      </w:pPr>
-    </w:p>
-    <w:p>
-      <w:pPr>
-        <w:pStyle w:val="Geenafstand"/>
-        <w:rPr>
-          <w:lang w:val="en-US"/>
-        </w:rPr>
-      </w:pPr>
-    </w:p>
-    <w:p>
-      <w:pPr>
-        <w:pStyle w:val="Geenafstand"/>
-        <w:rPr>
-          <w:lang w:val="en-US"/>
-        </w:rPr>
-      </w:pPr>
-    </w:p>
-    <w:p>
-      <w:pPr>
-        <w:pStyle w:val="Geenafstand"/>
-        <w:rPr>
-          <w:lang w:val="en-US"/>
-        </w:rPr>
-      </w:pPr>
-    </w:p>
-    <w:p>
-      <w:pPr>
-        <w:pStyle w:val="Geenafstand"/>
-        <w:rPr>
-          <w:lang w:val="en-US"/>
-        </w:rPr>
-      </w:pPr>
-    </w:p>
-    <w:p>
-      <w:pPr>
-        <w:pStyle w:val="Geenafstand"/>
-        <w:rPr>
-          <w:lang w:val="en-US"/>
-        </w:rPr>
-      </w:pPr>
-    </w:p>
-    <w:p>
-      <w:pPr>
-        <w:pStyle w:val="Geenafstand"/>
-        <w:rPr>
-          <w:lang w:val="en-US"/>
-        </w:rPr>
-      </w:pPr>
-    </w:p>
-    <w:p>
-      <w:pPr>
-        <w:pStyle w:val="Geenafstand"/>
-        <w:rPr>
-          <w:lang w:val="en-US"/>
-        </w:rPr>
-      </w:pPr>
-    </w:p>
-    <w:p>
-      <w:pPr>
-        <w:pStyle w:val="Geenafstand"/>
-        <w:rPr>
-          <w:lang w:val="en-US"/>
-        </w:rPr>
-      </w:pPr>
-    </w:p>
-    <w:p>
-      <w:pPr>
-        <w:pStyle w:val="Geenafstand"/>
-        <w:rPr>
-          <w:lang w:val="en-US"/>
-        </w:rPr>
-      </w:pPr>
+    </w:p>
+    <w:p>
+      <w:pPr>
+        <w:pStyle w:val="Geenafstand"/>
+      </w:pPr>
+    </w:p>
+    <w:p>
+      <w:r>
+        <w:t>In dit procesverslag beschrijf ik het proces dat heeft plaatsgevonden bij het maken van de X-factory en de scene met de wapens. Ik zal het proces in grote lijnen vertellen en daar waar het voor mij belangrijk is, dieper op ingaan.</w:t>
+      </w:r>
+    </w:p>
+    <w:p>
+      <w:pPr>
+        <w:pStyle w:val="Geenafstand"/>
+      </w:pPr>
+      <w:r>
+        <w:t>Al vanaf de eerste week legden mijn projectgroep en ik vooral de focus op het proces. We zorgden ervoor dat al onze handelingen zorgvuldig werden uitgevoerd en dat we niet direct resultaat nodig hadden om ons handelen te kunnen verantwoorden. Zo begonnen we met het maken van de planning, mindmaps en een opzet voor de notulen. Door hier veel aandacht aan te besteden, werd duidelijk wat we deze periode moesten verrichten. Stap voor stap voerden we de onderdelen uit en ieder resultaat behaalde we met een hoge kwaliteit.</w:t>
+      </w:r>
+    </w:p>
+    <w:p>
+      <w:pPr>
+        <w:pStyle w:val="Geenafstand"/>
+      </w:pPr>
+    </w:p>
+    <w:p>
+      <w:pPr>
+        <w:pStyle w:val="Kop2"/>
+        <w:rPr>
+          <w:rFonts w:ascii="Trajan Pro" w:hAnsi="Trajan Pro"/>
+        </w:rPr>
+      </w:pPr>
+      <w:bookmarkStart w:id="61" w:name="_Toc473318190"/>
+      <w:r>
+        <w:rPr>
+          <w:rFonts w:ascii="Trajan Pro" w:hAnsi="Trajan Pro"/>
+        </w:rPr>
+        <w:t>X-Factory</w:t>
+      </w:r>
+      <w:bookmarkEnd w:id="61"/>
+    </w:p>
+    <w:p>
+      <w:pPr>
+        <w:pStyle w:val="Geenafstand"/>
+      </w:pPr>
+    </w:p>
+    <w:p>
+      <w:pPr>
+        <w:pStyle w:val="Geenafstand"/>
+      </w:pPr>
+      <w:r>
+        <w:t xml:space="preserve">Voor het project moesten we een mediabedrijf opstarten. Na twee weken en veel zwoegen, kwamen we tot het besluit om ons mediabedrijf NG-ON te noemen met als doel om achievements een interessantere rol te laten spelen in de game wereld. </w:t>
+      </w:r>
+    </w:p>
+    <w:p>
+      <w:pPr>
+        <w:pStyle w:val="Geenafstand"/>
+      </w:pPr>
+      <w:r>
+        <w:t>Hieronder wordt verteld welke opdrachten mijn projectgroep en ik deze periode hebben gedaan om ons X-Factory project te voltooien.</w:t>
+      </w:r>
+    </w:p>
+    <w:p>
+      <w:pPr>
+        <w:pStyle w:val="Geenafstand"/>
+      </w:pPr>
+    </w:p>
+    <w:p>
+      <w:pPr>
+        <w:pStyle w:val="Geenafstand"/>
+        <w:numPr>
+          <w:ilvl w:val="0"/>
+          <w:numId w:val="22"/>
+        </w:numPr>
+      </w:pPr>
+      <w:r>
+        <w:rPr>
+          <w:b/>
+        </w:rPr>
+        <w:t>De mindmap</w:t>
+      </w:r>
+    </w:p>
+    <w:p>
+      <w:pPr>
+        <w:pStyle w:val="Geenafstand"/>
+        <w:ind w:left="708"/>
+      </w:pPr>
+      <w:r>
+        <w:t>De eerste week zijn we bezig geweest met het brainstormen over het mediabedrijf. Hierbij besteedde we aandacht aan de opdrachten van de verschillende vakken. Algauw hadden we een goed overzicht van wat er moest gebeuren deze periode.</w:t>
+      </w:r>
+    </w:p>
+    <w:p>
+      <w:pPr>
+        <w:pStyle w:val="Geenafstand"/>
+        <w:numPr>
+          <w:ilvl w:val="0"/>
+          <w:numId w:val="22"/>
+        </w:numPr>
+      </w:pPr>
+      <w:r>
+        <w:rPr>
+          <w:b/>
+        </w:rPr>
+        <w:t>Het ondernemingsplan</w:t>
+      </w:r>
+    </w:p>
+    <w:p>
+      <w:pPr>
+        <w:pStyle w:val="Geenafstand"/>
+        <w:ind w:left="708"/>
+      </w:pPr>
+      <w:r>
+        <w:t>Toen we eenmaal het concept van ons bedrijf hadden, besloten we om één iemand het ondernemingsplan te laten maken. Aangezien ik al wat ervaring had met dit soort verslagen en het me wel een uitdaging leek, besloten we dat ik het ondernemingsplan zou maken.</w:t>
+      </w:r>
+    </w:p>
+    <w:p>
+      <w:pPr>
+        <w:pStyle w:val="Geenafstand"/>
+        <w:numPr>
+          <w:ilvl w:val="0"/>
+          <w:numId w:val="22"/>
+        </w:numPr>
+      </w:pPr>
+      <w:r>
+        <w:rPr>
+          <w:b/>
+        </w:rPr>
+        <w:t>Het logo</w:t>
+      </w:r>
+    </w:p>
+    <w:p>
+      <w:pPr>
+        <w:pStyle w:val="Geenafstand"/>
+        <w:ind w:left="720"/>
+      </w:pPr>
+      <w:r>
+        <w:t xml:space="preserve">Het logo was nog een hele uitdaging. Met zoveel designs was het moeilijk om een definitieve keuze te maken. Daarnaast hebben we minder aandacht besteed aan het logo, omdat deze minder tijd in beslag nam in vergelijking met andere onderdelen. </w:t>
+      </w:r>
+    </w:p>
+    <w:p>
+      <w:pPr>
+        <w:pStyle w:val="Geenafstand"/>
+        <w:numPr>
+          <w:ilvl w:val="0"/>
+          <w:numId w:val="22"/>
+        </w:numPr>
+        <w:rPr>
+          <w:b/>
+        </w:rPr>
+      </w:pPr>
+      <w:r>
+        <w:rPr>
+          <w:b/>
+        </w:rPr>
+        <w:t>Het stijlblad</w:t>
+      </w:r>
+    </w:p>
+    <w:p>
+      <w:pPr>
+        <w:pStyle w:val="Geenafstand"/>
+        <w:ind w:left="720"/>
+      </w:pPr>
+      <w:r>
+        <w:t>Over het stijlblad was tot de laatste les veel onduidelijkheid. Er was onduidelijkheid over het feit of de stijlblad over het bedrijf of alleen het logo moest gaan en over of er schetsen in moesten of niet. Dit leverde binnen ons projectgroep frustratie op, waardoor we besloten om het van ons af te schuiven.</w:t>
+      </w:r>
+    </w:p>
+    <w:p>
+      <w:pPr>
+        <w:pStyle w:val="Geenafstand"/>
+        <w:numPr>
+          <w:ilvl w:val="0"/>
+          <w:numId w:val="22"/>
+        </w:numPr>
+        <w:rPr>
+          <w:b/>
+        </w:rPr>
+      </w:pPr>
+      <w:r>
+        <w:rPr>
+          <w:b/>
+        </w:rPr>
+        <w:t>Interieur &amp; exterieur</w:t>
+      </w:r>
+    </w:p>
+    <w:p>
+      <w:pPr>
+        <w:pStyle w:val="Geenafstand"/>
+        <w:ind w:left="720"/>
+      </w:pPr>
+      <w:r>
+        <w:t xml:space="preserve">Het was top dat we voor het interieur &amp; exterieur met 3ds max konden werken. Dit maakte het een stuk makkelijker om het te maken. We hadden een schets van het bedrijf gemaakt en dit onder elkaar verdeeld. Uiteindelijk heeft Robert deze in één 3DS Max bestand gevoegd en getextured. </w:t>
+      </w:r>
+    </w:p>
+    <w:p>
+      <w:pPr>
+        <w:pStyle w:val="Geenafstand"/>
+        <w:numPr>
+          <w:ilvl w:val="0"/>
+          <w:numId w:val="22"/>
+        </w:numPr>
+        <w:rPr>
+          <w:b/>
+        </w:rPr>
+      </w:pPr>
+      <w:r>
+        <w:rPr>
+          <w:b/>
+        </w:rPr>
+        <w:t>Beursstand</w:t>
+      </w:r>
+    </w:p>
+    <w:p>
+      <w:pPr>
+        <w:pStyle w:val="Geenafstand"/>
+        <w:ind w:left="720"/>
+      </w:pPr>
+      <w:r>
+        <w:t xml:space="preserve">Net als het stijlblad was de beursstand een rommelige opdracht. Vanaf week 1 was het niet duidelijk wanneer we met de opdracht aan de slag gingen en wat we er precies voor moesten doen. Het resultaat was uiteindelijk ook belabberd. Het meest frustrerende aan </w:t>
+      </w:r>
+      <w:r>
+        <w:lastRenderedPageBreak/>
+        <w:t>deze opdracht was, was dat het bij de presentatie moest worden laten zien. We konden amper iets laten zien en dat was best spijtig.</w:t>
+      </w:r>
+    </w:p>
+    <w:p>
+      <w:pPr>
+        <w:pStyle w:val="Geenafstand"/>
+      </w:pPr>
+    </w:p>
+    <w:p>
+      <w:pPr>
+        <w:pStyle w:val="Kop2"/>
+        <w:rPr>
+          <w:rFonts w:ascii="Trajan Pro" w:hAnsi="Trajan Pro"/>
+        </w:rPr>
+      </w:pPr>
+      <w:bookmarkStart w:id="62" w:name="_Toc473318191"/>
+      <w:r>
+        <w:rPr>
+          <w:rFonts w:ascii="Trajan Pro" w:hAnsi="Trajan Pro"/>
+        </w:rPr>
+        <w:t>Scene met de wapens</w:t>
+      </w:r>
+      <w:bookmarkEnd w:id="62"/>
+    </w:p>
+    <w:p>
+      <w:pPr>
+        <w:pStyle w:val="Geenafstand"/>
+      </w:pPr>
+    </w:p>
+    <w:p>
+      <w:pPr>
+        <w:pStyle w:val="Geenafstand"/>
+      </w:pPr>
+      <w:r>
+        <w:t>Ook voor het bepalen van het thema waren we twee weken bezig. Toen dat eenmaal bepaald was, begon het echte werk. Hieronder vertel ik wat we allemaal hebben gedaan voor het maken van de scene met de wapens.</w:t>
+      </w:r>
+    </w:p>
+    <w:p>
+      <w:pPr>
+        <w:pStyle w:val="Geenafstand"/>
+      </w:pPr>
+    </w:p>
+    <w:p>
+      <w:pPr>
+        <w:pStyle w:val="Geenafstand"/>
+        <w:numPr>
+          <w:ilvl w:val="0"/>
+          <w:numId w:val="23"/>
+        </w:numPr>
+        <w:rPr>
+          <w:b/>
+        </w:rPr>
+      </w:pPr>
+      <w:r>
+        <w:rPr>
+          <w:b/>
+        </w:rPr>
+        <w:t>De mindmap</w:t>
+      </w:r>
+    </w:p>
+    <w:p>
+      <w:pPr>
+        <w:pStyle w:val="Geenafstand"/>
+        <w:ind w:left="720"/>
+      </w:pPr>
+      <w:r>
+        <w:t>Naast het maken van een mindmap over het mediabedrijf, hebben we de eerste week ook een mindmap over de wapens gemaakt. Hierin gingen we vooral in op wat we allemaal rondom de wapens moesten doen, zoals de scène.</w:t>
+      </w:r>
+    </w:p>
+    <w:p>
+      <w:pPr>
+        <w:pStyle w:val="Geenafstand"/>
+        <w:numPr>
+          <w:ilvl w:val="0"/>
+          <w:numId w:val="23"/>
+        </w:numPr>
+      </w:pPr>
+      <w:r>
+        <w:rPr>
+          <w:b/>
+        </w:rPr>
+        <w:t>Art styles</w:t>
+      </w:r>
+    </w:p>
+    <w:p>
+      <w:pPr>
+        <w:pStyle w:val="Geenafstand"/>
+        <w:ind w:left="720"/>
+      </w:pPr>
+      <w:r>
+        <w:t>Voor de scène en de wapens zijn er aparte art styles gemaakt. In groepsverband hebben we allemaal refenties gezocht voor onze eigen wapens en de scène. Uiteindelijk heeft Aart deze referenties bij elkaar gevoegd in de twee verschillende art styles.</w:t>
+      </w:r>
+    </w:p>
+    <w:p>
+      <w:pPr>
+        <w:pStyle w:val="Geenafstand"/>
+        <w:numPr>
+          <w:ilvl w:val="0"/>
+          <w:numId w:val="23"/>
+        </w:numPr>
+      </w:pPr>
+      <w:r>
+        <w:rPr>
+          <w:b/>
+        </w:rPr>
+        <w:t xml:space="preserve">Wapenmodel </w:t>
+      </w:r>
+    </w:p>
+    <w:p>
+      <w:pPr>
+        <w:pStyle w:val="Geenafstand"/>
+        <w:ind w:left="720"/>
+      </w:pPr>
+      <w:r>
+        <w:t>Mijn wapenmodel was nog een hele klus. Eerst wou ik een zwaard maken, maar halverwege de periode werd het me duidelijk dat mijn concept niet aansloot op het thema en de ideeën van mijn groepsgenoten. Uiteindelijk besloot ik een bijl te maken, waarbij een engel gehurkt op een staf zit met twee hakbijlen als armen. Ik ondervond veel moeite met het maken van het gezicht en de vleugels. Uiteindelijk heeft dit best goed uitgepakt.</w:t>
+      </w:r>
+    </w:p>
+    <w:p>
+      <w:pPr>
+        <w:pStyle w:val="Geenafstand"/>
+        <w:numPr>
+          <w:ilvl w:val="0"/>
+          <w:numId w:val="23"/>
+        </w:numPr>
+      </w:pPr>
+      <w:r>
+        <w:rPr>
+          <w:b/>
+        </w:rPr>
+        <w:t>Scene models</w:t>
+      </w:r>
+    </w:p>
+    <w:p>
+      <w:pPr>
+        <w:pStyle w:val="Geenafstand"/>
+        <w:ind w:left="720"/>
+      </w:pPr>
+      <w:r>
+        <w:t>Voor in de scène heeft ieder groepslid verschillende objecten gemaakt. Dit zorgde ervoor dat we veel variatie hadden in de scène.</w:t>
+      </w:r>
+    </w:p>
+    <w:p>
+      <w:pPr>
+        <w:pStyle w:val="Geenafstand"/>
+        <w:numPr>
+          <w:ilvl w:val="0"/>
+          <w:numId w:val="23"/>
+        </w:numPr>
+      </w:pPr>
+      <w:r>
+        <w:rPr>
+          <w:b/>
+        </w:rPr>
+        <w:t>Code</w:t>
+      </w:r>
+    </w:p>
+    <w:p>
+      <w:pPr>
+        <w:pStyle w:val="Geenafstand"/>
+        <w:ind w:left="720"/>
+      </w:pPr>
+      <w:r>
+        <w:t>Qua code heb ik niet zo veel te vertellen, behalve dat het me niet is gelukt om me hierin te verdiepen. Hierom heb ik me deze periode niet ingezet voor development.</w:t>
+      </w:r>
+    </w:p>
+    <w:p>
+      <w:pPr>
+        <w:pStyle w:val="Geenafstand"/>
+      </w:pPr>
+    </w:p>
+    <w:p>
+      <w:pPr>
+        <w:pStyle w:val="Kop2"/>
+        <w:rPr>
+          <w:rFonts w:ascii="Trajan Pro" w:hAnsi="Trajan Pro"/>
+        </w:rPr>
+      </w:pPr>
+      <w:bookmarkStart w:id="63" w:name="_Toc473318192"/>
+      <w:r>
+        <w:rPr>
+          <w:rFonts w:ascii="Trajan Pro" w:hAnsi="Trajan Pro"/>
+        </w:rPr>
+        <w:t>Het proces</w:t>
+      </w:r>
+      <w:bookmarkEnd w:id="63"/>
+    </w:p>
+    <w:p>
+      <w:pPr>
+        <w:pStyle w:val="Geenafstand"/>
+      </w:pPr>
+    </w:p>
+    <w:p>
+      <w:pPr>
+        <w:pStyle w:val="Geenafstand"/>
+      </w:pPr>
+      <w:r>
+        <w:t xml:space="preserve">Helaas liep het vanaf het begin niet soepel. Om het soort bedrijf te kiezen en het thema voor onze wapens, moesten we een gezamenlijke concessie sluiten. Dit kon de eerste twee weken niet, omdat een groepsgenoot niet aanwezig was. </w:t>
+      </w:r>
+    </w:p>
+    <w:p>
+      <w:pPr>
+        <w:pStyle w:val="Geenafstand"/>
+      </w:pPr>
+      <w:r>
+        <w:t>Toen we eenmaal de beslissing hadden genomen om het mediabedrijf NG-ON en ons thema van de wapens Hope &amp; Despair te noemen, stuitten we alweer op een nieuw probleem: hoe moesten we onze idealen om zetten naar resultaten? Ik wist dat ik hier vaak de fout in ga. Zo ben ik altijd te ambitieus en wil ik te veel verantwoordelijkheid op me nemen. Tot mijn verbazing zorgden Aart en Robert ervoor dat ik een stapje terugnam, om ook hun de ruimte en tijd te geven om hun ding te kunnen doen.</w:t>
+      </w:r>
+    </w:p>
+    <w:p>
+      <w:pPr>
+        <w:pStyle w:val="Geenafstand"/>
+        <w:rPr>
+          <w:lang w:val="en-GB"/>
+        </w:rPr>
+      </w:pPr>
+      <w:r>
+        <w:t xml:space="preserve">De prettige samenwerking met de twee jongens zorgde ervoor dat ik dit project zo volledig mogelijk heb willen afmaken. </w:t>
+      </w:r>
+      <w:r>
+        <w:rPr>
+          <w:lang w:val="en-GB"/>
+        </w:rPr>
+        <w:t>Daar ben ik erg blij mee.</w:t>
+      </w:r>
     </w:p>
     <w:p>
       <w:pPr>
@@ -11091,11 +10951,12 @@
           <w:lang w:val="en-US"/>
         </w:rPr>
       </w:pPr>
-      <w:bookmarkStart w:id="61" w:name="_Toc472879694"/>
-      <w:bookmarkStart w:id="62" w:name="_Toc472879786"/>
-      <w:bookmarkStart w:id="63" w:name="_Toc472879943"/>
-      <w:bookmarkStart w:id="64" w:name="_Toc473198225"/>
-      <w:proofErr w:type="spellStart"/>
+      <w:bookmarkStart w:id="64" w:name="_Toc472879694"/>
+      <w:bookmarkStart w:id="65" w:name="_Toc472879786"/>
+      <w:bookmarkStart w:id="66" w:name="_Toc472879943"/>
+      <w:bookmarkStart w:id="67" w:name="_Toc473318193"/>
+      <w:bookmarkStart w:id="68" w:name="_GoBack"/>
+      <w:bookmarkEnd w:id="68"/>
       <w:r>
         <w:rPr>
           <w:rFonts w:ascii="Trajan Pro" w:hAnsi="Trajan Pro"/>
@@ -11104,41 +10965,40 @@
         <w:lastRenderedPageBreak/>
         <w:t>Bijlage</w:t>
       </w:r>
-      <w:bookmarkEnd w:id="61"/>
-      <w:bookmarkEnd w:id="62"/>
-      <w:bookmarkEnd w:id="63"/>
       <w:bookmarkEnd w:id="64"/>
-      <w:proofErr w:type="spellEnd"/>
-    </w:p>
-    <w:p>
-      <w:pPr>
-        <w:pStyle w:val="Geenafstand"/>
-        <w:rPr>
-          <w:lang w:val="en-US"/>
-        </w:rPr>
-      </w:pPr>
-    </w:p>
-    <w:p>
-      <w:pPr>
-        <w:pStyle w:val="Kop2"/>
-        <w:rPr>
-          <w:lang w:val="en-GB"/>
-        </w:rPr>
-      </w:pPr>
-      <w:bookmarkStart w:id="65" w:name="_Toc472879695"/>
-      <w:bookmarkStart w:id="66" w:name="_Toc472879787"/>
-      <w:bookmarkStart w:id="67" w:name="_Toc472879944"/>
-      <w:bookmarkStart w:id="68" w:name="_Toc473198226"/>
-      <w:r>
-        <w:rPr>
-          <w:lang w:val="en-GB"/>
-        </w:rPr>
-        <w:t>Why Do Achievements, Trophies, and Badges Work?</w:t>
-      </w:r>
       <w:bookmarkEnd w:id="65"/>
       <w:bookmarkEnd w:id="66"/>
       <w:bookmarkEnd w:id="67"/>
-      <w:bookmarkEnd w:id="68"/>
+    </w:p>
+    <w:p>
+      <w:pPr>
+        <w:pStyle w:val="Geenafstand"/>
+        <w:rPr>
+          <w:lang w:val="en-US"/>
+        </w:rPr>
+      </w:pPr>
+    </w:p>
+    <w:p>
+      <w:pPr>
+        <w:pStyle w:val="Kop2"/>
+        <w:rPr>
+          <w:lang w:val="en-GB"/>
+        </w:rPr>
+      </w:pPr>
+      <w:bookmarkStart w:id="69" w:name="_Toc472879695"/>
+      <w:bookmarkStart w:id="70" w:name="_Toc472879787"/>
+      <w:bookmarkStart w:id="71" w:name="_Toc472879944"/>
+      <w:bookmarkStart w:id="72" w:name="_Toc473318194"/>
+      <w:r>
+        <w:rPr>
+          <w:lang w:val="en-GB"/>
+        </w:rPr>
+        <w:t>Why Do Achievements, Trophies, and Badges Work?</w:t>
+      </w:r>
+      <w:bookmarkEnd w:id="69"/>
+      <w:bookmarkEnd w:id="70"/>
+      <w:bookmarkEnd w:id="71"/>
+      <w:bookmarkEnd w:id="72"/>
     </w:p>
     <w:p>
       <w:pPr>
@@ -11152,7 +11012,7 @@
           <w:lang w:val="en-GB"/>
         </w:rPr>
       </w:pPr>
-      <w:hyperlink r:id="rId21" w:history="1">
+      <w:hyperlink r:id="rId23" w:history="1">
         <w:r>
           <w:rPr>
             <w:rStyle w:val="Hyperlink"/>
@@ -11200,7 +11060,7 @@
         </w:rPr>
         <w:t> </w:t>
       </w:r>
-      <w:hyperlink r:id="rId22" w:history="1">
+      <w:hyperlink r:id="rId24" w:history="1">
         <w:r>
           <w:rPr>
             <w:rStyle w:val="Hyperlink"/>
@@ -11237,31 +11097,9 @@
           <w:szCs w:val="22"/>
           <w:lang w:val="en-GB"/>
         </w:rPr>
-        <w:t xml:space="preserve">At this point in human history we take it for granted that badges, trophies, achievements, and similar rewards are baked in to most gaming systems. “Achievement unlocked!” is a punchline that can be swapped into any situation where you get a little something for doing what you (presumably) were already going to be doing. They’re also part of the holy trinity of “points, badges, </w:t>
-      </w:r>
-      <w:proofErr w:type="spellStart"/>
-      <w:r>
-        <w:rPr>
-          <w:rFonts w:ascii="inherit" w:hAnsi="inherit"/>
-          <w:color w:val="404040"/>
-          <w:sz w:val="22"/>
-          <w:szCs w:val="22"/>
-          <w:lang w:val="en-GB"/>
-        </w:rPr>
-        <w:t>leaderboards</w:t>
-      </w:r>
-      <w:proofErr w:type="spellEnd"/>
-      <w:r>
-        <w:rPr>
-          <w:rFonts w:ascii="inherit" w:hAnsi="inherit"/>
-          <w:color w:val="404040"/>
-          <w:sz w:val="22"/>
-          <w:szCs w:val="22"/>
-          <w:lang w:val="en-GB"/>
-        </w:rPr>
-        <w:t>” of gamification, which applies game systems to non-gaming activities like work, shopping, or philanthropy.</w:t>
-      </w:r>
-      <w:bookmarkStart w:id="69" w:name="foot_loc_3447_1"/>
+        <w:t>At this point in human history we take it for granted that badges, trophies, achievements, and similar rewards are baked in to most gaming systems. “Achievement unlocked!” is a punchline that can be swapped into any situation where you get a little something for doing what you (presumably) were already going to be doing. They’re also part of the holy trinity of “points, badges, leaderboards” of gamification, which applies game systems to non-gaming activities like work, shopping, or philanthropy.</w:t>
+      </w:r>
+      <w:bookmarkStart w:id="73" w:name="foot_loc_3447_1"/>
       <w:r>
         <w:rPr>
           <w:rFonts w:ascii="inherit" w:hAnsi="inherit"/>
@@ -11451,7 +11289,7 @@
         </w:rPr>
         <w:fldChar w:fldCharType="end"/>
       </w:r>
-      <w:bookmarkEnd w:id="69"/>
+      <w:bookmarkEnd w:id="73"/>
     </w:p>
     <w:p>
       <w:pPr>
@@ -11475,51 +11313,7 @@
           <w:szCs w:val="22"/>
           <w:lang w:val="en-GB"/>
         </w:rPr>
-        <w:t xml:space="preserve">But …do they work? That is, does rewarding or promising to reward player </w:t>
-      </w:r>
-      <w:proofErr w:type="spellStart"/>
-      <w:r>
-        <w:rPr>
-          <w:rFonts w:ascii="inherit" w:hAnsi="inherit"/>
-          <w:color w:val="404040"/>
-          <w:sz w:val="22"/>
-          <w:szCs w:val="22"/>
-          <w:lang w:val="en-GB"/>
-        </w:rPr>
-        <w:t>behaviors</w:t>
-      </w:r>
-      <w:proofErr w:type="spellEnd"/>
-      <w:r>
-        <w:rPr>
-          <w:rFonts w:ascii="inherit" w:hAnsi="inherit"/>
-          <w:color w:val="404040"/>
-          <w:sz w:val="22"/>
-          <w:szCs w:val="22"/>
-          <w:lang w:val="en-GB"/>
-        </w:rPr>
-        <w:t xml:space="preserve"> with achievements, trophies, or badges actually get people to engage in those </w:t>
-      </w:r>
-      <w:proofErr w:type="spellStart"/>
-      <w:r>
-        <w:rPr>
-          <w:rFonts w:ascii="inherit" w:hAnsi="inherit"/>
-          <w:color w:val="404040"/>
-          <w:sz w:val="22"/>
-          <w:szCs w:val="22"/>
-          <w:lang w:val="en-GB"/>
-        </w:rPr>
-        <w:t>behavior</w:t>
-      </w:r>
-      <w:proofErr w:type="spellEnd"/>
-      <w:r>
-        <w:rPr>
-          <w:rFonts w:ascii="inherit" w:hAnsi="inherit"/>
-          <w:color w:val="404040"/>
-          <w:sz w:val="22"/>
-          <w:szCs w:val="22"/>
-          <w:lang w:val="en-GB"/>
-        </w:rPr>
-        <w:t xml:space="preserve"> more? Does it get them to play the game more? Has anyone ever actually studied that?</w:t>
+        <w:t>But …do they work? That is, does rewarding or promising to reward player behaviors with achievements, trophies, or badges actually get people to engage in those behavior more? Does it get them to play the game more? Has anyone ever actually studied that?</w:t>
       </w:r>
     </w:p>
     <w:p>
@@ -11561,7 +11355,7 @@
                     </pic:cNvPicPr>
                   </pic:nvPicPr>
                   <pic:blipFill>
-                    <a:blip r:embed="rId23">
+                    <a:blip r:embed="rId25">
                       <a:extLst>
                         <a:ext uri="{28A0092B-C50C-407E-A947-70E740481C1C}">
                           <a14:useLocalDpi xmlns:a14="http://schemas.microsoft.com/office/drawing/2010/main" val="0"/>
@@ -11615,29 +11409,30 @@
           <w:szCs w:val="22"/>
           <w:lang w:val="en-GB"/>
         </w:rPr>
-        <w:t xml:space="preserve">Well, yes. </w:t>
-      </w:r>
-      <w:proofErr w:type="spellStart"/>
-      <w:r>
-        <w:rPr>
+        <w:t>Well, yes. Sorta. I recently read an article in the journal</w:t>
+      </w:r>
+      <w:r>
+        <w:rPr>
+          <w:rStyle w:val="apple-converted-space"/>
           <w:rFonts w:ascii="inherit" w:hAnsi="inherit"/>
           <w:color w:val="404040"/>
           <w:sz w:val="22"/>
           <w:szCs w:val="22"/>
           <w:lang w:val="en-GB"/>
         </w:rPr>
-        <w:t>Sorta</w:t>
-      </w:r>
-      <w:proofErr w:type="spellEnd"/>
-      <w:r>
-        <w:rPr>
-          <w:rFonts w:ascii="inherit" w:hAnsi="inherit"/>
+        <w:t> </w:t>
+      </w:r>
+      <w:r>
+        <w:rPr>
+          <w:rFonts w:ascii="inherit" w:hAnsi="inherit"/>
+          <w:i/>
+          <w:iCs/>
           <w:color w:val="404040"/>
           <w:sz w:val="22"/>
           <w:szCs w:val="22"/>
           <w:lang w:val="en-GB"/>
         </w:rPr>
-        <w:t>. I recently read an article in the journal</w:t>
+        <w:t>Computers in Human Behavior</w:t>
       </w:r>
       <w:r>
         <w:rPr>
@@ -11653,106 +11448,25 @@
       <w:r>
         <w:rPr>
           <w:rFonts w:ascii="inherit" w:hAnsi="inherit"/>
-          <w:i/>
-          <w:iCs/>
           <w:color w:val="404040"/>
           <w:sz w:val="22"/>
           <w:szCs w:val="22"/>
           <w:lang w:val="en-GB"/>
         </w:rPr>
-        <w:t xml:space="preserve">Computers in Human </w:t>
-      </w:r>
-      <w:proofErr w:type="spellStart"/>
-      <w:r>
-        <w:rPr>
-          <w:rFonts w:ascii="inherit" w:hAnsi="inherit"/>
-          <w:i/>
-          <w:iCs/>
+        <w:t>by Juho Hamari entitled “Do Badges Increase User Activity? A Field Experiment on the Effects of Gamification.”</w:t>
+      </w:r>
+      <w:r>
+        <w:rPr>
+          <w:rStyle w:val="apple-converted-space"/>
+          <w:rFonts w:ascii="inherit" w:hAnsi="inherit"/>
           <w:color w:val="404040"/>
           <w:sz w:val="22"/>
           <w:szCs w:val="22"/>
           <w:lang w:val="en-GB"/>
         </w:rPr>
-        <w:t>Behavior</w:t>
-      </w:r>
-      <w:proofErr w:type="spellEnd"/>
-      <w:r>
-        <w:rPr>
-          <w:rStyle w:val="apple-converted-space"/>
-          <w:rFonts w:ascii="inherit" w:hAnsi="inherit"/>
-          <w:color w:val="404040"/>
-          <w:sz w:val="22"/>
-          <w:szCs w:val="22"/>
-          <w:lang w:val="en-GB"/>
-        </w:rPr>
         <w:t> </w:t>
       </w:r>
-      <w:r>
-        <w:rPr>
-          <w:rFonts w:ascii="inherit" w:hAnsi="inherit"/>
-          <w:color w:val="404040"/>
-          <w:sz w:val="22"/>
-          <w:szCs w:val="22"/>
-          <w:lang w:val="en-GB"/>
-        </w:rPr>
-        <w:t xml:space="preserve">by </w:t>
-      </w:r>
-      <w:proofErr w:type="spellStart"/>
-      <w:r>
-        <w:rPr>
-          <w:rFonts w:ascii="inherit" w:hAnsi="inherit"/>
-          <w:color w:val="404040"/>
-          <w:sz w:val="22"/>
-          <w:szCs w:val="22"/>
-          <w:lang w:val="en-GB"/>
-        </w:rPr>
-        <w:t>Juho</w:t>
-      </w:r>
-      <w:proofErr w:type="spellEnd"/>
-      <w:r>
-        <w:rPr>
-          <w:rFonts w:ascii="inherit" w:hAnsi="inherit"/>
-          <w:color w:val="404040"/>
-          <w:sz w:val="22"/>
-          <w:szCs w:val="22"/>
-          <w:lang w:val="en-GB"/>
-        </w:rPr>
-        <w:t xml:space="preserve"> </w:t>
-      </w:r>
-      <w:proofErr w:type="spellStart"/>
-      <w:r>
-        <w:rPr>
-          <w:rFonts w:ascii="inherit" w:hAnsi="inherit"/>
-          <w:color w:val="404040"/>
-          <w:sz w:val="22"/>
-          <w:szCs w:val="22"/>
-          <w:lang w:val="en-GB"/>
-        </w:rPr>
-        <w:t>Hamari</w:t>
-      </w:r>
-      <w:proofErr w:type="spellEnd"/>
-      <w:r>
-        <w:rPr>
-          <w:rFonts w:ascii="inherit" w:hAnsi="inherit"/>
-          <w:color w:val="404040"/>
-          <w:sz w:val="22"/>
-          <w:szCs w:val="22"/>
-          <w:lang w:val="en-GB"/>
-        </w:rPr>
-        <w:t xml:space="preserve"> entitled “Do Badges Increase User Activity? A Field Experiment on the Effects of Gamification.”</w:t>
-      </w:r>
-      <w:r>
-        <w:rPr>
-          <w:rStyle w:val="apple-converted-space"/>
-          <w:rFonts w:ascii="inherit" w:hAnsi="inherit"/>
-          <w:color w:val="404040"/>
-          <w:sz w:val="22"/>
-          <w:szCs w:val="22"/>
-          <w:lang w:val="en-GB"/>
-        </w:rPr>
-        <w:t> </w:t>
-      </w:r>
-      <w:bookmarkStart w:id="70" w:name="foot_loc_3447_2"/>
+      <w:bookmarkStart w:id="74" w:name="foot_loc_3447_2"/>
       <w:r>
         <w:rPr>
           <w:rFonts w:ascii="inherit" w:hAnsi="inherit"/>
@@ -11802,7 +11516,7 @@
         </w:rPr>
         <w:fldChar w:fldCharType="end"/>
       </w:r>
-      <w:bookmarkEnd w:id="70"/>
+      <w:bookmarkEnd w:id="74"/>
       <w:r>
         <w:rPr>
           <w:rStyle w:val="apple-converted-space"/>
@@ -11822,29 +11536,7 @@
           <w:szCs w:val="22"/>
           <w:lang w:val="en-GB"/>
         </w:rPr>
-        <w:t xml:space="preserve">In it </w:t>
-      </w:r>
-      <w:proofErr w:type="spellStart"/>
-      <w:r>
-        <w:rPr>
-          <w:rFonts w:ascii="inherit" w:hAnsi="inherit"/>
-          <w:color w:val="404040"/>
-          <w:sz w:val="22"/>
-          <w:szCs w:val="22"/>
-          <w:lang w:val="en-GB"/>
-        </w:rPr>
-        <w:t>Hamari</w:t>
-      </w:r>
-      <w:proofErr w:type="spellEnd"/>
-      <w:r>
-        <w:rPr>
-          <w:rFonts w:ascii="inherit" w:hAnsi="inherit"/>
-          <w:color w:val="404040"/>
-          <w:sz w:val="22"/>
-          <w:szCs w:val="22"/>
-          <w:lang w:val="en-GB"/>
-        </w:rPr>
-        <w:t xml:space="preserve"> worked with the people behind www.sharetribe.com, a website that helps users find others to whom they can rent, sell, or share things like products, services, or physical spaces.</w:t>
+        <w:t>In it Hamari worked with the people behind www.sharetribe.com, a website that helps users find others to whom they can rent, sell, or share things like products, services, or physical spaces.</w:t>
       </w:r>
     </w:p>
     <w:p>
@@ -11861,7 +11553,6 @@
           <w:lang w:val="en-GB"/>
         </w:rPr>
       </w:pPr>
-      <w:proofErr w:type="spellStart"/>
       <w:r>
         <w:rPr>
           <w:rFonts w:ascii="inherit" w:hAnsi="inherit"/>
@@ -11870,18 +11561,7 @@
           <w:szCs w:val="22"/>
           <w:lang w:val="en-GB"/>
         </w:rPr>
-        <w:t>Sharetribe</w:t>
-      </w:r>
-      <w:proofErr w:type="spellEnd"/>
-      <w:r>
-        <w:rPr>
-          <w:rFonts w:ascii="inherit" w:hAnsi="inherit"/>
-          <w:color w:val="404040"/>
-          <w:sz w:val="22"/>
-          <w:szCs w:val="22"/>
-          <w:lang w:val="en-GB"/>
-        </w:rPr>
-        <w:t xml:space="preserve"> is very community focused, so it really wants users who log in regularly, participate in markets, and provide important information to other users. So the researcher wanted to see if adding achievements –in the form of badges displayed on user profiles– would help increase these kinds of user activities. To do that he conducted a field study of almost 3,000 actual website users. It was also longitudinal. About half the data covered users who registered up to 1 year before the badges were added to the site while the rest covered those who registered after badges were added.</w:t>
+        <w:t>Sharetribe is very community focused, so it really wants users who log in regularly, participate in markets, and provide important information to other users. So the researcher wanted to see if adding achievements –in the form of badges displayed on user profiles– would help increase these kinds of user activities. To do that he conducted a field study of almost 3,000 actual website users. It was also longitudinal. About half the data covered users who registered up to 1 year before the badges were added to the site while the rest covered those who registered after badges were added.</w:t>
       </w:r>
     </w:p>
     <w:p>
@@ -11906,31 +11586,9 @@
           <w:lang w:val="en-GB"/>
         </w:rPr>
         <w:lastRenderedPageBreak/>
-        <w:t xml:space="preserve">To cut straight to the chase, </w:t>
-      </w:r>
-      <w:proofErr w:type="spellStart"/>
-      <w:r>
-        <w:rPr>
-          <w:rFonts w:ascii="inherit" w:hAnsi="inherit"/>
-          <w:color w:val="404040"/>
-          <w:sz w:val="22"/>
-          <w:szCs w:val="22"/>
-          <w:lang w:val="en-GB"/>
-        </w:rPr>
-        <w:t>Hamari</w:t>
-      </w:r>
-      <w:proofErr w:type="spellEnd"/>
-      <w:r>
-        <w:rPr>
-          <w:rFonts w:ascii="inherit" w:hAnsi="inherit"/>
-          <w:color w:val="404040"/>
-          <w:sz w:val="22"/>
-          <w:szCs w:val="22"/>
-          <w:lang w:val="en-GB"/>
-        </w:rPr>
-        <w:t xml:space="preserve"> did indeed find that adding badges to the website had the intended effects. It increased the likelihood that any given user would use the website to “post trade proposals, carry out transactions, comment on proposals and generally use the service in a more active way.”</w:t>
-      </w:r>
-      <w:bookmarkStart w:id="71" w:name="foot_loc_3447_3"/>
+        <w:t>To cut straight to the chase, Hamari did indeed find that adding badges to the website had the intended effects. It increased the likelihood that any given user would use the website to “post trade proposals, carry out transactions, comment on proposals and generally use the service in a more active way.”</w:t>
+      </w:r>
+      <w:bookmarkStart w:id="75" w:name="foot_loc_3447_3"/>
       <w:r>
         <w:rPr>
           <w:rFonts w:ascii="inherit" w:hAnsi="inherit"/>
@@ -11979,7 +11637,7 @@
         </w:rPr>
         <w:fldChar w:fldCharType="end"/>
       </w:r>
-      <w:bookmarkEnd w:id="71"/>
+      <w:bookmarkEnd w:id="75"/>
     </w:p>
     <w:p>
       <w:pPr>
@@ -12015,7 +11673,7 @@
                     </pic:cNvPicPr>
                   </pic:nvPicPr>
                   <pic:blipFill>
-                    <a:blip r:embed="rId24">
+                    <a:blip r:embed="rId26">
                       <a:extLst>
                         <a:ext uri="{28A0092B-C50C-407E-A947-70E740481C1C}">
                           <a14:useLocalDpi xmlns:a14="http://schemas.microsoft.com/office/drawing/2010/main" val="0"/>
@@ -12076,29 +11734,7 @@
           <w:szCs w:val="22"/>
           <w:lang w:val="en-GB"/>
         </w:rPr>
-        <w:t xml:space="preserve">A </w:t>
-      </w:r>
-      <w:proofErr w:type="spellStart"/>
-      <w:r>
-        <w:rPr>
-          <w:rFonts w:ascii="inherit" w:hAnsi="inherit"/>
-          <w:color w:val="999999"/>
-          <w:sz w:val="22"/>
-          <w:szCs w:val="22"/>
-          <w:lang w:val="en-GB"/>
-        </w:rPr>
-        <w:t>Sharetribe</w:t>
-      </w:r>
-      <w:proofErr w:type="spellEnd"/>
-      <w:r>
-        <w:rPr>
-          <w:rFonts w:ascii="inherit" w:hAnsi="inherit"/>
-          <w:color w:val="999999"/>
-          <w:sz w:val="22"/>
-          <w:szCs w:val="22"/>
-          <w:lang w:val="en-GB"/>
-        </w:rPr>
-        <w:t xml:space="preserve"> badge, which also doubled as nightmare fuel.</w:t>
+        <w:t>A Sharetribe badge, which also doubled as nightmare fuel.</w:t>
       </w:r>
     </w:p>
     <w:p>
@@ -12196,18 +11832,8 @@
           <w:color w:val="404040"/>
           <w:lang w:val="en-GB"/>
         </w:rPr>
-        <w:t xml:space="preserve">Having goals increases our </w:t>
-      </w:r>
-      <w:proofErr w:type="spellStart"/>
-      <w:r>
-        <w:rPr>
-          <w:rFonts w:ascii="inherit" w:hAnsi="inherit"/>
-          <w:color w:val="404040"/>
-          <w:lang w:val="en-GB"/>
-        </w:rPr>
-        <w:t>self efficacy</w:t>
-      </w:r>
-      <w:proofErr w:type="spellEnd"/>
+        <w:t>Having goals increases our self efficacy</w:t>
+      </w:r>
     </w:p>
     <w:p>
       <w:pPr>
@@ -12223,47 +11849,13 @@
           <w:color w:val="404040"/>
         </w:rPr>
       </w:pPr>
-      <w:proofErr w:type="spellStart"/>
-      <w:r>
-        <w:rPr>
-          <w:rFonts w:ascii="inherit" w:hAnsi="inherit"/>
-          <w:color w:val="404040"/>
-        </w:rPr>
-        <w:t>Completing</w:t>
-      </w:r>
-      <w:proofErr w:type="spellEnd"/>
-      <w:r>
-        <w:rPr>
-          <w:rFonts w:ascii="inherit" w:hAnsi="inherit"/>
-          <w:color w:val="404040"/>
-        </w:rPr>
-        <w:t xml:space="preserve"> goals leads </w:t>
-      </w:r>
-      <w:proofErr w:type="spellStart"/>
-      <w:r>
-        <w:rPr>
-          <w:rFonts w:ascii="inherit" w:hAnsi="inherit"/>
-          <w:color w:val="404040"/>
-        </w:rPr>
-        <w:t>to</w:t>
-      </w:r>
-      <w:proofErr w:type="spellEnd"/>
-      <w:r>
-        <w:rPr>
-          <w:rFonts w:ascii="inherit" w:hAnsi="inherit"/>
-          <w:color w:val="404040"/>
-        </w:rPr>
-        <w:t xml:space="preserve"> </w:t>
-      </w:r>
-      <w:proofErr w:type="spellStart"/>
-      <w:r>
-        <w:rPr>
-          <w:rFonts w:ascii="inherit" w:hAnsi="inherit"/>
-          <w:color w:val="404040"/>
-        </w:rPr>
-        <w:t>satisfaction</w:t>
-      </w:r>
-      <w:proofErr w:type="spellEnd"/>
+      <w:r>
+        <w:rPr>
+          <w:rFonts w:ascii="inherit" w:hAnsi="inherit"/>
+          <w:color w:val="404040"/>
+        </w:rPr>
+        <w:t>Completing goals leads to satisfaction</w:t>
+      </w:r>
     </w:p>
     <w:p>
       <w:pPr>
@@ -12279,37 +11871,12 @@
           <w:color w:val="404040"/>
         </w:rPr>
       </w:pPr>
-      <w:proofErr w:type="spellStart"/>
-      <w:r>
-        <w:rPr>
-          <w:rFonts w:ascii="inherit" w:hAnsi="inherit"/>
-          <w:color w:val="404040"/>
-        </w:rPr>
-        <w:t>They</w:t>
-      </w:r>
-      <w:proofErr w:type="spellEnd"/>
-      <w:r>
-        <w:rPr>
-          <w:rFonts w:ascii="inherit" w:hAnsi="inherit"/>
-          <w:color w:val="404040"/>
-        </w:rPr>
-        <w:t xml:space="preserve"> </w:t>
-      </w:r>
-      <w:proofErr w:type="spellStart"/>
-      <w:r>
-        <w:rPr>
-          <w:rFonts w:ascii="inherit" w:hAnsi="inherit"/>
-          <w:color w:val="404040"/>
-        </w:rPr>
-        <w:t>create</w:t>
-      </w:r>
-      <w:proofErr w:type="spellEnd"/>
-      <w:r>
-        <w:rPr>
-          <w:rFonts w:ascii="inherit" w:hAnsi="inherit"/>
-          <w:color w:val="404040"/>
-        </w:rPr>
-        <w:t xml:space="preserve"> goal commitment</w:t>
+      <w:r>
+        <w:rPr>
+          <w:rFonts w:ascii="inherit" w:hAnsi="inherit"/>
+          <w:color w:val="404040"/>
+        </w:rPr>
+        <w:t>They create goal commitment</w:t>
       </w:r>
     </w:p>
     <w:p>
@@ -12379,33 +11946,8 @@
           <w:rFonts w:ascii="inherit" w:hAnsi="inherit"/>
           <w:color w:val="404040"/>
         </w:rPr>
-        <w:t xml:space="preserve">The trigger </w:t>
-      </w:r>
-      <w:proofErr w:type="spellStart"/>
-      <w:r>
-        <w:rPr>
-          <w:rFonts w:ascii="inherit" w:hAnsi="inherit"/>
-          <w:color w:val="404040"/>
-        </w:rPr>
-        <w:t>social</w:t>
-      </w:r>
-      <w:proofErr w:type="spellEnd"/>
-      <w:r>
-        <w:rPr>
-          <w:rFonts w:ascii="inherit" w:hAnsi="inherit"/>
-          <w:color w:val="404040"/>
-        </w:rPr>
-        <w:t xml:space="preserve"> </w:t>
-      </w:r>
-      <w:proofErr w:type="spellStart"/>
-      <w:r>
-        <w:rPr>
-          <w:rFonts w:ascii="inherit" w:hAnsi="inherit"/>
-          <w:color w:val="404040"/>
-        </w:rPr>
-        <w:t>proof</w:t>
-      </w:r>
-      <w:proofErr w:type="spellEnd"/>
+        <w:t>The trigger social proof</w:t>
+      </w:r>
     </w:p>
     <w:p>
       <w:pPr>
@@ -12421,63 +11963,13 @@
           <w:color w:val="404040"/>
         </w:rPr>
       </w:pPr>
-      <w:proofErr w:type="spellStart"/>
-      <w:r>
-        <w:rPr>
-          <w:rFonts w:ascii="inherit" w:hAnsi="inherit"/>
-          <w:color w:val="404040"/>
-        </w:rPr>
-        <w:t>They</w:t>
-      </w:r>
-      <w:proofErr w:type="spellEnd"/>
-      <w:r>
-        <w:rPr>
-          <w:rFonts w:ascii="inherit" w:hAnsi="inherit"/>
-          <w:color w:val="404040"/>
-        </w:rPr>
-        <w:t xml:space="preserve"> trigger </w:t>
-      </w:r>
-      <w:proofErr w:type="spellStart"/>
-      <w:r>
-        <w:rPr>
-          <w:rFonts w:ascii="inherit" w:hAnsi="inherit"/>
-          <w:color w:val="404040"/>
-        </w:rPr>
-        <w:t>motivating</w:t>
-      </w:r>
-      <w:proofErr w:type="spellEnd"/>
-      <w:r>
-        <w:rPr>
-          <w:rFonts w:ascii="inherit" w:hAnsi="inherit"/>
-          <w:color w:val="404040"/>
-        </w:rPr>
-        <w:t xml:space="preserve"> </w:t>
-      </w:r>
-      <w:proofErr w:type="spellStart"/>
-      <w:r>
-        <w:rPr>
-          <w:rFonts w:ascii="inherit" w:hAnsi="inherit"/>
-          <w:color w:val="404040"/>
-        </w:rPr>
-        <w:t>social</w:t>
-      </w:r>
-      <w:proofErr w:type="spellEnd"/>
-      <w:r>
-        <w:rPr>
-          <w:rFonts w:ascii="inherit" w:hAnsi="inherit"/>
-          <w:color w:val="404040"/>
-        </w:rPr>
-        <w:t xml:space="preserve"> </w:t>
-      </w:r>
-      <w:proofErr w:type="spellStart"/>
-      <w:r>
-        <w:rPr>
-          <w:rFonts w:ascii="inherit" w:hAnsi="inherit"/>
-          <w:color w:val="404040"/>
-        </w:rPr>
-        <w:t>comparisons</w:t>
-      </w:r>
-      <w:proofErr w:type="spellEnd"/>
+      <w:r>
+        <w:rPr>
+          <w:rFonts w:ascii="inherit" w:hAnsi="inherit"/>
+          <w:color w:val="404040"/>
+        </w:rPr>
+        <w:t>They trigger motivating social comparisons</w:t>
+      </w:r>
     </w:p>
     <w:p>
       <w:pPr>
@@ -12566,7 +12058,7 @@
         </w:rPr>
         <w:t> </w:t>
       </w:r>
-      <w:hyperlink r:id="rId25" w:history="1">
+      <w:hyperlink r:id="rId27" w:history="1">
         <w:r>
           <w:rPr>
             <w:rStyle w:val="Hyperlink"/>
@@ -12678,7 +12170,7 @@
         </w:rPr>
         <w:t>Hearing that a goal (as set by an achievement) is possible for us and people like us makes us more likely to think that we’re capable of reaching it.</w:t>
       </w:r>
-      <w:bookmarkStart w:id="72" w:name="foot_loc_3447_4"/>
+      <w:bookmarkStart w:id="76" w:name="foot_loc_3447_4"/>
       <w:r>
         <w:rPr>
           <w:rFonts w:ascii="inherit" w:hAnsi="inherit"/>
@@ -12748,7 +12240,7 @@
         </w:rPr>
         <w:fldChar w:fldCharType="end"/>
       </w:r>
-      <w:bookmarkEnd w:id="72"/>
+      <w:bookmarkEnd w:id="76"/>
       <w:r>
         <w:rPr>
           <w:rStyle w:val="apple-converted-space"/>
@@ -12768,42 +12260,20 @@
           <w:szCs w:val="22"/>
           <w:lang w:val="en-GB"/>
         </w:rPr>
-        <w:t xml:space="preserve">This is a concept in psychology called </w:t>
-      </w:r>
-      <w:proofErr w:type="spellStart"/>
-      <w:r>
-        <w:rPr>
+        <w:t>This is a concept in psychology called self efficacy —belief in our own efficacy or ability to do something if we try. This is probably true to the extent that we think a goal is reasonable,</w:t>
+      </w:r>
+      <w:r>
+        <w:rPr>
+          <w:rStyle w:val="apple-converted-space"/>
           <w:rFonts w:ascii="inherit" w:hAnsi="inherit"/>
           <w:color w:val="404040"/>
           <w:sz w:val="22"/>
           <w:szCs w:val="22"/>
           <w:lang w:val="en-GB"/>
         </w:rPr>
-        <w:t>self efficacy</w:t>
-      </w:r>
-      <w:proofErr w:type="spellEnd"/>
-      <w:r>
-        <w:rPr>
-          <w:rFonts w:ascii="inherit" w:hAnsi="inherit"/>
-          <w:color w:val="404040"/>
-          <w:sz w:val="22"/>
-          <w:szCs w:val="22"/>
-          <w:lang w:val="en-GB"/>
-        </w:rPr>
-        <w:t xml:space="preserve"> —belief in our own efficacy or ability to do something if we try. This is probably true to the extent that we think a goal is reasonable,</w:t>
-      </w:r>
-      <w:r>
-        <w:rPr>
-          <w:rStyle w:val="apple-converted-space"/>
-          <w:rFonts w:ascii="inherit" w:hAnsi="inherit"/>
-          <w:color w:val="404040"/>
-          <w:sz w:val="22"/>
-          <w:szCs w:val="22"/>
-          <w:lang w:val="en-GB"/>
-        </w:rPr>
         <w:t> </w:t>
       </w:r>
-      <w:hyperlink r:id="rId26" w:history="1">
+      <w:hyperlink r:id="rId28" w:history="1">
         <w:r>
           <w:rPr>
             <w:rStyle w:val="Hyperlink"/>
@@ -12895,31 +12365,9 @@
           <w:lang w:val="en-GB"/>
         </w:rPr>
         <w:lastRenderedPageBreak/>
-        <w:t xml:space="preserve">As </w:t>
-      </w:r>
-      <w:proofErr w:type="spellStart"/>
-      <w:r>
-        <w:rPr>
-          <w:rFonts w:ascii="inherit" w:hAnsi="inherit"/>
-          <w:color w:val="404040"/>
-          <w:sz w:val="22"/>
-          <w:szCs w:val="22"/>
-          <w:lang w:val="en-GB"/>
-        </w:rPr>
-        <w:t>Hamari</w:t>
-      </w:r>
-      <w:proofErr w:type="spellEnd"/>
-      <w:r>
-        <w:rPr>
-          <w:rFonts w:ascii="inherit" w:hAnsi="inherit"/>
-          <w:color w:val="404040"/>
-          <w:sz w:val="22"/>
-          <w:szCs w:val="22"/>
-          <w:lang w:val="en-GB"/>
-        </w:rPr>
-        <w:t xml:space="preserve"> notes based on previous research about goals, “the completion of goals leads to increased satisfaction, which in turn leads to increased performance within the same activities.”</w:t>
-      </w:r>
-      <w:bookmarkStart w:id="73" w:name="foot_loc_3447_5"/>
+        <w:t>As Hamari notes based on previous research about goals, “the completion of goals leads to increased satisfaction, which in turn leads to increased performance within the same activities.”</w:t>
+      </w:r>
+      <w:bookmarkStart w:id="77" w:name="foot_loc_3447_5"/>
       <w:r>
         <w:rPr>
           <w:rFonts w:ascii="inherit" w:hAnsi="inherit"/>
@@ -12969,7 +12417,7 @@
         </w:rPr>
         <w:fldChar w:fldCharType="end"/>
       </w:r>
-      <w:bookmarkEnd w:id="73"/>
+      <w:bookmarkEnd w:id="77"/>
       <w:r>
         <w:rPr>
           <w:rFonts w:ascii="inherit" w:hAnsi="inherit"/>
@@ -13020,7 +12468,7 @@
                     </pic:cNvPicPr>
                   </pic:nvPicPr>
                   <pic:blipFill>
-                    <a:blip r:embed="rId27">
+                    <a:blip r:embed="rId29">
                       <a:extLst>
                         <a:ext uri="{28A0092B-C50C-407E-A947-70E740481C1C}">
                           <a14:useLocalDpi xmlns:a14="http://schemas.microsoft.com/office/drawing/2010/main" val="0"/>
@@ -13103,7 +12551,7 @@
         </w:rPr>
         <w:t>When goals are specified in very specific terms explaining what you have to do and how many times you have to do it to reach them, it increases the chances that people will reach them.</w:t>
       </w:r>
-      <w:bookmarkStart w:id="74" w:name="foot_loc_3447_6"/>
+      <w:bookmarkStart w:id="78" w:name="foot_loc_3447_6"/>
       <w:r>
         <w:rPr>
           <w:rFonts w:ascii="inherit" w:hAnsi="inherit"/>
@@ -13153,7 +12601,7 @@
         </w:rPr>
         <w:fldChar w:fldCharType="end"/>
       </w:r>
-      <w:bookmarkEnd w:id="74"/>
+      <w:bookmarkEnd w:id="78"/>
       <w:r>
         <w:rPr>
           <w:rStyle w:val="apple-converted-space"/>
@@ -13215,7 +12663,7 @@
                     </pic:cNvPicPr>
                   </pic:nvPicPr>
                   <pic:blipFill>
-                    <a:blip r:embed="rId28">
+                    <a:blip r:embed="rId30">
                       <a:extLst>
                         <a:ext uri="{28A0092B-C50C-407E-A947-70E740481C1C}">
                           <a14:useLocalDpi xmlns:a14="http://schemas.microsoft.com/office/drawing/2010/main" val="0"/>
@@ -13282,7 +12730,7 @@
         </w:rPr>
         <w:t> </w:t>
       </w:r>
-      <w:hyperlink r:id="rId29" w:history="1">
+      <w:hyperlink r:id="rId31" w:history="1">
         <w:r>
           <w:rPr>
             <w:rStyle w:val="Hyperlink"/>
@@ -13317,7 +12765,7 @@
         </w:rPr>
         <w:t>towards an achievement by the time you present it to them, you will increase their commitment to reaching it.</w:t>
       </w:r>
-      <w:bookmarkStart w:id="75" w:name="foot_loc_3447_7"/>
+      <w:bookmarkStart w:id="79" w:name="foot_loc_3447_7"/>
       <w:r>
         <w:rPr>
           <w:rFonts w:ascii="inherit" w:hAnsi="inherit"/>
@@ -13387,7 +12835,7 @@
         </w:rPr>
         <w:fldChar w:fldCharType="end"/>
       </w:r>
-      <w:bookmarkEnd w:id="75"/>
+      <w:bookmarkEnd w:id="79"/>
     </w:p>
     <w:p>
       <w:pPr>
@@ -13483,7 +12931,7 @@
           <w:lang w:val="en-GB"/>
         </w:rPr>
       </w:pPr>
-      <w:hyperlink r:id="rId30" w:history="1">
+      <w:hyperlink r:id="rId32" w:history="1">
         <w:r>
           <w:rPr>
             <w:rStyle w:val="Hyperlink"/>
@@ -13598,7 +13046,7 @@
         </w:rPr>
         <w:t> </w:t>
       </w:r>
-      <w:hyperlink r:id="rId31" w:history="1">
+      <w:hyperlink r:id="rId33" w:history="1">
         <w:r>
           <w:rPr>
             <w:rStyle w:val="Hyperlink"/>
@@ -13662,7 +13110,7 @@
                     </pic:cNvPicPr>
                   </pic:nvPicPr>
                   <pic:blipFill>
-                    <a:blip r:embed="rId32">
+                    <a:blip r:embed="rId34">
                       <a:extLst>
                         <a:ext uri="{28A0092B-C50C-407E-A947-70E740481C1C}">
                           <a14:useLocalDpi xmlns:a14="http://schemas.microsoft.com/office/drawing/2010/main" val="0"/>
@@ -13716,53 +13164,9 @@
           <w:szCs w:val="22"/>
           <w:lang w:val="en-GB"/>
         </w:rPr>
-        <w:t xml:space="preserve">Because, as psychologist Robert </w:t>
-      </w:r>
-      <w:proofErr w:type="spellStart"/>
-      <w:r>
-        <w:rPr>
-          <w:rFonts w:ascii="inherit" w:hAnsi="inherit"/>
-          <w:color w:val="404040"/>
-          <w:sz w:val="22"/>
-          <w:szCs w:val="22"/>
-          <w:lang w:val="en-GB"/>
-        </w:rPr>
-        <w:t>Cialdini</w:t>
-      </w:r>
-      <w:proofErr w:type="spellEnd"/>
-      <w:r>
-        <w:rPr>
-          <w:rFonts w:ascii="inherit" w:hAnsi="inherit"/>
-          <w:color w:val="404040"/>
-          <w:sz w:val="22"/>
-          <w:szCs w:val="22"/>
-          <w:lang w:val="en-GB"/>
-        </w:rPr>
-        <w:t xml:space="preserve"> notes, “We view a </w:t>
-      </w:r>
-      <w:proofErr w:type="spellStart"/>
-      <w:r>
-        <w:rPr>
-          <w:rFonts w:ascii="inherit" w:hAnsi="inherit"/>
-          <w:color w:val="404040"/>
-          <w:sz w:val="22"/>
-          <w:szCs w:val="22"/>
-          <w:lang w:val="en-GB"/>
-        </w:rPr>
-        <w:t>behavior</w:t>
-      </w:r>
-      <w:proofErr w:type="spellEnd"/>
-      <w:r>
-        <w:rPr>
-          <w:rFonts w:ascii="inherit" w:hAnsi="inherit"/>
-          <w:color w:val="404040"/>
-          <w:sz w:val="22"/>
-          <w:szCs w:val="22"/>
-          <w:lang w:val="en-GB"/>
-        </w:rPr>
-        <w:t xml:space="preserve"> as correct in a given situation to the degree that we see others performing it.”</w:t>
-      </w:r>
-      <w:bookmarkStart w:id="76" w:name="foot_loc_3447_8"/>
+        <w:t>Because, as psychologist Robert Cialdini notes, “We view a behavior as correct in a given situation to the degree that we see others performing it.”</w:t>
+      </w:r>
+      <w:bookmarkStart w:id="80" w:name="foot_loc_3447_8"/>
       <w:r>
         <w:rPr>
           <w:rFonts w:ascii="inherit" w:hAnsi="inherit"/>
@@ -13832,7 +13236,7 @@
         </w:rPr>
         <w:fldChar w:fldCharType="end"/>
       </w:r>
-      <w:bookmarkEnd w:id="76"/>
+      <w:bookmarkEnd w:id="80"/>
     </w:p>
     <w:p>
       <w:pPr>
@@ -13900,31 +13304,9 @@
           <w:szCs w:val="22"/>
           <w:lang w:val="en-GB"/>
         </w:rPr>
-        <w:t xml:space="preserve">Leon </w:t>
-      </w:r>
-      <w:proofErr w:type="spellStart"/>
-      <w:r>
-        <w:rPr>
-          <w:rFonts w:ascii="inherit" w:hAnsi="inherit"/>
-          <w:color w:val="404040"/>
-          <w:sz w:val="22"/>
-          <w:szCs w:val="22"/>
-          <w:lang w:val="en-GB"/>
-        </w:rPr>
-        <w:t>Festinger’s</w:t>
-      </w:r>
-      <w:proofErr w:type="spellEnd"/>
-      <w:r>
-        <w:rPr>
-          <w:rFonts w:ascii="inherit" w:hAnsi="inherit"/>
-          <w:color w:val="404040"/>
-          <w:sz w:val="22"/>
-          <w:szCs w:val="22"/>
-          <w:lang w:val="en-GB"/>
-        </w:rPr>
-        <w:t xml:space="preserve"> social comparison theory</w:t>
-      </w:r>
-      <w:bookmarkStart w:id="77" w:name="foot_loc_3447_9"/>
+        <w:t>Leon Festinger’s social comparison theory</w:t>
+      </w:r>
+      <w:bookmarkStart w:id="81" w:name="foot_loc_3447_9"/>
       <w:r>
         <w:rPr>
           <w:rFonts w:ascii="inherit" w:hAnsi="inherit"/>
@@ -13994,7 +13376,7 @@
         </w:rPr>
         <w:fldChar w:fldCharType="end"/>
       </w:r>
-      <w:bookmarkEnd w:id="77"/>
+      <w:bookmarkEnd w:id="81"/>
       <w:r>
         <w:rPr>
           <w:rStyle w:val="apple-converted-space"/>
@@ -14027,7 +13409,7 @@
         </w:rPr>
         <w:t> </w:t>
       </w:r>
-      <w:hyperlink r:id="rId33" w:history="1">
+      <w:hyperlink r:id="rId35" w:history="1">
         <w:r>
           <w:rPr>
             <w:rStyle w:val="Hyperlink"/>
@@ -14085,51 +13467,7 @@
           <w:szCs w:val="22"/>
           <w:lang w:val="en-GB"/>
         </w:rPr>
-        <w:t xml:space="preserve">So, again, credit goes to </w:t>
-      </w:r>
-      <w:proofErr w:type="spellStart"/>
-      <w:r>
-        <w:rPr>
-          <w:rFonts w:ascii="inherit" w:hAnsi="inherit"/>
-          <w:color w:val="404040"/>
-          <w:sz w:val="22"/>
-          <w:szCs w:val="22"/>
-          <w:lang w:val="en-GB"/>
-        </w:rPr>
-        <w:t>Juho</w:t>
-      </w:r>
-      <w:proofErr w:type="spellEnd"/>
-      <w:r>
-        <w:rPr>
-          <w:rFonts w:ascii="inherit" w:hAnsi="inherit"/>
-          <w:color w:val="404040"/>
-          <w:sz w:val="22"/>
-          <w:szCs w:val="22"/>
-          <w:lang w:val="en-GB"/>
-        </w:rPr>
-        <w:t xml:space="preserve"> </w:t>
-      </w:r>
-      <w:proofErr w:type="spellStart"/>
-      <w:r>
-        <w:rPr>
-          <w:rFonts w:ascii="inherit" w:hAnsi="inherit"/>
-          <w:color w:val="404040"/>
-          <w:sz w:val="22"/>
-          <w:szCs w:val="22"/>
-          <w:lang w:val="en-GB"/>
-        </w:rPr>
-        <w:t>Hamari</w:t>
-      </w:r>
-      <w:proofErr w:type="spellEnd"/>
-      <w:r>
-        <w:rPr>
-          <w:rFonts w:ascii="inherit" w:hAnsi="inherit"/>
-          <w:color w:val="404040"/>
-          <w:sz w:val="22"/>
-          <w:szCs w:val="22"/>
-          <w:lang w:val="en-GB"/>
-        </w:rPr>
-        <w:t xml:space="preserve"> for summarizing the points above. I hope more people take on the task of doing targeted research to expand our knowledge of how and when each of these factors works in practice.</w:t>
+        <w:t>So, again, credit goes to Juho Hamari for summarizing the points above. I hope more people take on the task of doing targeted research to expand our knowledge of how and when each of these factors works in practice.</w:t>
       </w:r>
     </w:p>
     <w:p>
@@ -14172,7 +13510,7 @@
                     </pic:cNvPicPr>
                   </pic:nvPicPr>
                   <pic:blipFill>
-                    <a:blip r:embed="rId34">
+                    <a:blip r:embed="rId36">
                       <a:extLst>
                         <a:ext uri="{28A0092B-C50C-407E-A947-70E740481C1C}">
                           <a14:useLocalDpi xmlns:a14="http://schemas.microsoft.com/office/drawing/2010/main" val="0"/>
@@ -14234,7 +13572,7 @@
             <wp:extent cx="4857750" cy="1371600"/>
             <wp:effectExtent l="0" t="0" r="0" b="0"/>
             <wp:docPr id="18" name="Afbeelding 18" descr="http://www.psychologyofgames.com/design_images/patreon/become-my-patron-inkblot.jpg">
-              <a:hlinkClick xmlns:a="http://schemas.openxmlformats.org/drawingml/2006/main" r:id="rId35"/>
+              <a:hlinkClick xmlns:a="http://schemas.openxmlformats.org/drawingml/2006/main" r:id="rId37"/>
             </wp:docPr>
             <wp:cNvGraphicFramePr>
               <a:graphicFrameLocks xmlns:a="http://schemas.openxmlformats.org/drawingml/2006/main" noChangeAspect="1"/>
@@ -14244,14 +13582,14 @@
                 <pic:pic xmlns:pic="http://schemas.openxmlformats.org/drawingml/2006/picture">
                   <pic:nvPicPr>
                     <pic:cNvPr id="0" name="Picture 7" descr="http://www.psychologyofgames.com/design_images/patreon/become-my-patron-inkblot.jpg">
-                      <a:hlinkClick r:id="rId35"/>
+                      <a:hlinkClick r:id="rId37"/>
                     </pic:cNvPr>
                     <pic:cNvPicPr>
                       <a:picLocks noChangeAspect="1" noChangeArrowheads="1"/>
                     </pic:cNvPicPr>
                   </pic:nvPicPr>
                   <pic:blipFill>
-                    <a:blip r:embed="rId36">
+                    <a:blip r:embed="rId38">
                       <a:extLst>
                         <a:ext uri="{28A0092B-C50C-407E-A947-70E740481C1C}">
                           <a14:useLocalDpi xmlns:a14="http://schemas.microsoft.com/office/drawing/2010/main" val="0"/>
@@ -14309,33 +13647,7 @@
           <w:szCs w:val="22"/>
           <w:lang w:val="en-GB"/>
         </w:rPr>
-        <w:t xml:space="preserve">Supporting me on </w:t>
-      </w:r>
-      <w:proofErr w:type="spellStart"/>
-      <w:r>
-        <w:rPr>
-          <w:rFonts w:ascii="inherit" w:hAnsi="inherit"/>
-          <w:i/>
-          <w:iCs/>
-          <w:color w:val="404040"/>
-          <w:sz w:val="22"/>
-          <w:szCs w:val="22"/>
-          <w:lang w:val="en-GB"/>
-        </w:rPr>
-        <w:t>Patreon</w:t>
-      </w:r>
-      <w:proofErr w:type="spellEnd"/>
-      <w:r>
-        <w:rPr>
-          <w:rFonts w:ascii="inherit" w:hAnsi="inherit"/>
-          <w:i/>
-          <w:iCs/>
-          <w:color w:val="404040"/>
-          <w:sz w:val="22"/>
-          <w:szCs w:val="22"/>
-          <w:lang w:val="en-GB"/>
-        </w:rPr>
-        <w:t xml:space="preserve"> helps ensure that new articles and podcasts are available for everybody.</w:t>
+        <w:t>Supporting me on Patreon helps ensure that new articles and podcasts are available for everybody.</w:t>
       </w:r>
     </w:p>
     <w:p>
@@ -14379,7 +13691,7 @@
         <w:br/>
       </w:r>
     </w:p>
-    <w:bookmarkStart w:id="78" w:name="foot_text_3447_1"/>
+    <w:bookmarkStart w:id="82" w:name="foot_text_3447_1"/>
     <w:p>
       <w:pPr>
         <w:shd w:val="clear" w:color="auto" w:fill="FFFFFF"/>
@@ -14441,7 +13753,7 @@
         </w:rPr>
         <w:fldChar w:fldCharType="end"/>
       </w:r>
-      <w:bookmarkEnd w:id="78"/>
+      <w:bookmarkEnd w:id="82"/>
       <w:r>
         <w:rPr>
           <w:rFonts w:ascii="inherit" w:hAnsi="inherit"/>
@@ -14453,7 +13765,7 @@
         <w:t>. For the sake of simplicity, I’m going to use the terms “badges,” “achievements,” and “trophies” interchangeably in this article. You know what I mean.</w:t>
       </w:r>
     </w:p>
-    <w:bookmarkStart w:id="79" w:name="foot_text_3447_2"/>
+    <w:bookmarkStart w:id="83" w:name="foot_text_3447_2"/>
     <w:p>
       <w:pPr>
         <w:shd w:val="clear" w:color="auto" w:fill="FFFFFF"/>
@@ -14515,7 +13827,7 @@
         </w:rPr>
         <w:fldChar w:fldCharType="end"/>
       </w:r>
-      <w:bookmarkEnd w:id="79"/>
+      <w:bookmarkEnd w:id="83"/>
       <w:r>
         <w:rPr>
           <w:rFonts w:ascii="inherit" w:hAnsi="inherit"/>
@@ -14524,76 +13836,10 @@
           <w:color w:val="404040"/>
           <w:lang w:val="en-GB"/>
         </w:rPr>
-        <w:t xml:space="preserve">. </w:t>
-      </w:r>
-      <w:proofErr w:type="spellStart"/>
-      <w:r>
-        <w:rPr>
-          <w:rFonts w:ascii="inherit" w:hAnsi="inherit"/>
-          <w:i/>
-          <w:iCs/>
-          <w:color w:val="404040"/>
-          <w:lang w:val="en-GB"/>
-        </w:rPr>
-        <w:t>Hamari</w:t>
-      </w:r>
-      <w:proofErr w:type="spellEnd"/>
-      <w:r>
-        <w:rPr>
-          <w:rFonts w:ascii="inherit" w:hAnsi="inherit"/>
-          <w:i/>
-          <w:iCs/>
-          <w:color w:val="404040"/>
-          <w:lang w:val="en-GB"/>
-        </w:rPr>
-        <w:t xml:space="preserve">, </w:t>
-      </w:r>
-      <w:proofErr w:type="spellStart"/>
-      <w:r>
-        <w:rPr>
-          <w:rFonts w:ascii="inherit" w:hAnsi="inherit"/>
-          <w:i/>
-          <w:iCs/>
-          <w:color w:val="404040"/>
-          <w:lang w:val="en-GB"/>
-        </w:rPr>
-        <w:t>Juho</w:t>
-      </w:r>
-      <w:proofErr w:type="spellEnd"/>
-      <w:r>
-        <w:rPr>
-          <w:rFonts w:ascii="inherit" w:hAnsi="inherit"/>
-          <w:i/>
-          <w:iCs/>
-          <w:color w:val="404040"/>
-          <w:lang w:val="en-GB"/>
-        </w:rPr>
-        <w:t xml:space="preserve"> (2015) Do Badges Increase User Activity? A Field Experiment on the Effects of Gamification. Computers in Human </w:t>
-      </w:r>
-      <w:proofErr w:type="spellStart"/>
-      <w:r>
-        <w:rPr>
-          <w:rFonts w:ascii="inherit" w:hAnsi="inherit"/>
-          <w:i/>
-          <w:iCs/>
-          <w:color w:val="404040"/>
-          <w:lang w:val="en-GB"/>
-        </w:rPr>
-        <w:t>Behavior</w:t>
-      </w:r>
-      <w:proofErr w:type="spellEnd"/>
-      <w:r>
-        <w:rPr>
-          <w:rFonts w:ascii="inherit" w:hAnsi="inherit"/>
-          <w:i/>
-          <w:iCs/>
-          <w:color w:val="404040"/>
-          <w:lang w:val="en-GB"/>
-        </w:rPr>
-        <w:t>.</w:t>
-      </w:r>
-    </w:p>
-    <w:bookmarkStart w:id="80" w:name="foot_text_3447_3"/>
+        <w:t>. Hamari, Juho (2015) Do Badges Increase User Activity? A Field Experiment on the Effects of Gamification. Computers in Human Behavior.</w:t>
+      </w:r>
+    </w:p>
+    <w:bookmarkStart w:id="84" w:name="foot_text_3447_3"/>
     <w:p>
       <w:pPr>
         <w:shd w:val="clear" w:color="auto" w:fill="FFFFFF"/>
@@ -14655,7 +13901,7 @@
         </w:rPr>
         <w:fldChar w:fldCharType="end"/>
       </w:r>
-      <w:bookmarkEnd w:id="80"/>
+      <w:bookmarkEnd w:id="84"/>
       <w:r>
         <w:rPr>
           <w:rFonts w:ascii="inherit" w:hAnsi="inherit"/>
@@ -14667,7 +13913,7 @@
         <w:t>. Ibid., from the abstract.</w:t>
       </w:r>
     </w:p>
-    <w:bookmarkStart w:id="81" w:name="foot_text_3447_4"/>
+    <w:bookmarkStart w:id="85" w:name="foot_text_3447_4"/>
     <w:p>
       <w:pPr>
         <w:shd w:val="clear" w:color="auto" w:fill="FFFFFF"/>
@@ -14729,7 +13975,7 @@
         </w:rPr>
         <w:fldChar w:fldCharType="end"/>
       </w:r>
-      <w:bookmarkEnd w:id="81"/>
+      <w:bookmarkEnd w:id="85"/>
       <w:r>
         <w:rPr>
           <w:rFonts w:ascii="inherit" w:hAnsi="inherit"/>
@@ -14741,7 +13987,7 @@
         <w:t>. Bandura, A. (1993). Perceived self-efficacy in cognitive development and functioning. Educational Psychologist, 28(2), 117–148.</w:t>
       </w:r>
     </w:p>
-    <w:bookmarkStart w:id="82" w:name="foot_text_3447_5"/>
+    <w:bookmarkStart w:id="86" w:name="foot_text_3447_5"/>
     <w:p>
       <w:pPr>
         <w:shd w:val="clear" w:color="auto" w:fill="FFFFFF"/>
@@ -14800,7 +14046,7 @@
         </w:rPr>
         <w:fldChar w:fldCharType="end"/>
       </w:r>
-      <w:bookmarkEnd w:id="82"/>
+      <w:bookmarkEnd w:id="86"/>
       <w:r>
         <w:rPr>
           <w:rFonts w:ascii="inherit" w:hAnsi="inherit"/>
@@ -14808,30 +14054,10 @@
           <w:iCs/>
           <w:color w:val="404040"/>
         </w:rPr>
-        <w:t xml:space="preserve">. </w:t>
-      </w:r>
-      <w:proofErr w:type="spellStart"/>
-      <w:r>
-        <w:rPr>
-          <w:rFonts w:ascii="inherit" w:hAnsi="inherit"/>
-          <w:i/>
-          <w:iCs/>
-          <w:color w:val="404040"/>
-        </w:rPr>
-        <w:t>Hamari</w:t>
-      </w:r>
-      <w:proofErr w:type="spellEnd"/>
-      <w:r>
-        <w:rPr>
-          <w:rFonts w:ascii="inherit" w:hAnsi="inherit"/>
-          <w:i/>
-          <w:iCs/>
-          <w:color w:val="404040"/>
-        </w:rPr>
-        <w:t>, 2015</w:t>
-      </w:r>
-    </w:p>
-    <w:bookmarkStart w:id="83" w:name="foot_text_3447_6"/>
+        <w:t>. Hamari, 2015</w:t>
+      </w:r>
+    </w:p>
+    <w:bookmarkStart w:id="87" w:name="foot_text_3447_6"/>
     <w:p>
       <w:pPr>
         <w:shd w:val="clear" w:color="auto" w:fill="FFFFFF"/>
@@ -14891,7 +14117,7 @@
         </w:rPr>
         <w:fldChar w:fldCharType="end"/>
       </w:r>
-      <w:bookmarkEnd w:id="83"/>
+      <w:bookmarkEnd w:id="87"/>
       <w:r>
         <w:rPr>
           <w:rFonts w:ascii="inherit" w:hAnsi="inherit"/>
@@ -14899,80 +14125,20 @@
           <w:iCs/>
           <w:color w:val="404040"/>
         </w:rPr>
-        <w:t xml:space="preserve">. Ling, K., </w:t>
-      </w:r>
-      <w:proofErr w:type="spellStart"/>
+        <w:t xml:space="preserve">. Ling, K., Beenen, G., Ludford, P., Wang, X., Chang, K., Li, X., et al. </w:t>
+      </w:r>
       <w:r>
         <w:rPr>
           <w:rFonts w:ascii="inherit" w:hAnsi="inherit"/>
           <w:i/>
           <w:iCs/>
           <w:color w:val="404040"/>
-        </w:rPr>
-        <w:t>Beenen</w:t>
-      </w:r>
-      <w:proofErr w:type="spellEnd"/>
-      <w:r>
-        <w:rPr>
-          <w:rFonts w:ascii="inherit" w:hAnsi="inherit"/>
-          <w:i/>
-          <w:iCs/>
-          <w:color w:val="404040"/>
-        </w:rPr>
-        <w:t xml:space="preserve">, G., </w:t>
-      </w:r>
-      <w:proofErr w:type="spellStart"/>
-      <w:r>
-        <w:rPr>
-          <w:rFonts w:ascii="inherit" w:hAnsi="inherit"/>
-          <w:i/>
-          <w:iCs/>
-          <w:color w:val="404040"/>
-        </w:rPr>
-        <w:t>Ludford</w:t>
-      </w:r>
-      <w:proofErr w:type="spellEnd"/>
-      <w:r>
-        <w:rPr>
-          <w:rFonts w:ascii="inherit" w:hAnsi="inherit"/>
-          <w:i/>
-          <w:iCs/>
-          <w:color w:val="404040"/>
-        </w:rPr>
-        <w:t xml:space="preserve">, P., Wang, X., </w:t>
-      </w:r>
-      <w:proofErr w:type="spellStart"/>
-      <w:r>
-        <w:rPr>
-          <w:rFonts w:ascii="inherit" w:hAnsi="inherit"/>
-          <w:i/>
-          <w:iCs/>
-          <w:color w:val="404040"/>
-        </w:rPr>
-        <w:t>Chang</w:t>
-      </w:r>
-      <w:proofErr w:type="spellEnd"/>
-      <w:r>
-        <w:rPr>
-          <w:rFonts w:ascii="inherit" w:hAnsi="inherit"/>
-          <w:i/>
-          <w:iCs/>
-          <w:color w:val="404040"/>
-        </w:rPr>
-        <w:t xml:space="preserve">, K., Li, X., et al. </w:t>
-      </w:r>
-      <w:r>
-        <w:rPr>
-          <w:rFonts w:ascii="inherit" w:hAnsi="inherit"/>
-          <w:i/>
-          <w:iCs/>
-          <w:color w:val="404040"/>
           <w:lang w:val="en-GB"/>
         </w:rPr>
         <w:t>(2005). Using social psychology to motivate contributions to online communities. Journal of Computer-Mediated Communication, 10(4).</w:t>
       </w:r>
     </w:p>
-    <w:bookmarkStart w:id="84" w:name="foot_text_3447_7"/>
+    <w:bookmarkStart w:id="88" w:name="foot_text_3447_7"/>
     <w:p>
       <w:pPr>
         <w:shd w:val="clear" w:color="auto" w:fill="FFFFFF"/>
@@ -15046,7 +14212,7 @@
         </w:rPr>
         <w:fldChar w:fldCharType="end"/>
       </w:r>
-      <w:bookmarkEnd w:id="84"/>
+      <w:bookmarkEnd w:id="88"/>
       <w:r>
         <w:rPr>
           <w:rFonts w:ascii="inherit" w:hAnsi="inherit"/>
@@ -15057,62 +14223,10 @@
           <w:szCs w:val="30"/>
           <w:lang w:val="en-GB"/>
         </w:rPr>
-        <w:t xml:space="preserve">. </w:t>
-      </w:r>
-      <w:proofErr w:type="spellStart"/>
-      <w:r>
-        <w:rPr>
-          <w:rFonts w:ascii="inherit" w:hAnsi="inherit"/>
-          <w:i/>
-          <w:iCs/>
-          <w:color w:val="404040"/>
-          <w:sz w:val="30"/>
-          <w:szCs w:val="30"/>
-          <w:lang w:val="en-GB"/>
-        </w:rPr>
-        <w:t>Nunes</w:t>
-      </w:r>
-      <w:proofErr w:type="spellEnd"/>
-      <w:r>
-        <w:rPr>
-          <w:rFonts w:ascii="inherit" w:hAnsi="inherit"/>
-          <w:i/>
-          <w:iCs/>
-          <w:color w:val="404040"/>
-          <w:sz w:val="30"/>
-          <w:szCs w:val="30"/>
-          <w:lang w:val="en-GB"/>
-        </w:rPr>
-        <w:t xml:space="preserve">, J., &amp; </w:t>
-      </w:r>
-      <w:proofErr w:type="spellStart"/>
-      <w:r>
-        <w:rPr>
-          <w:rFonts w:ascii="inherit" w:hAnsi="inherit"/>
-          <w:i/>
-          <w:iCs/>
-          <w:color w:val="404040"/>
-          <w:sz w:val="30"/>
-          <w:szCs w:val="30"/>
-          <w:lang w:val="en-GB"/>
-        </w:rPr>
-        <w:t>Dreze</w:t>
-      </w:r>
-      <w:proofErr w:type="spellEnd"/>
-      <w:r>
-        <w:rPr>
-          <w:rFonts w:ascii="inherit" w:hAnsi="inherit"/>
-          <w:i/>
-          <w:iCs/>
-          <w:color w:val="404040"/>
-          <w:sz w:val="30"/>
-          <w:szCs w:val="30"/>
-          <w:lang w:val="en-GB"/>
-        </w:rPr>
-        <w:t>, X. (2006). The Endowed Progress Effect: How Artificial Advancement Increases Effort. Journal of Consumer Research, 32(March), 504–512.</w:t>
-      </w:r>
-    </w:p>
-    <w:bookmarkStart w:id="85" w:name="foot_text_3447_8"/>
+        <w:t>. Nunes, J., &amp; Dreze, X. (2006). The Endowed Progress Effect: How Artificial Advancement Increases Effort. Journal of Consumer Research, 32(March), 504–512.</w:t>
+      </w:r>
+    </w:p>
+    <w:bookmarkStart w:id="89" w:name="foot_text_3447_8"/>
     <w:p>
       <w:pPr>
         <w:shd w:val="clear" w:color="auto" w:fill="FFFFFF"/>
@@ -15186,7 +14300,7 @@
         </w:rPr>
         <w:fldChar w:fldCharType="end"/>
       </w:r>
-      <w:bookmarkEnd w:id="85"/>
+      <w:bookmarkEnd w:id="89"/>
       <w:r>
         <w:rPr>
           <w:rFonts w:ascii="inherit" w:hAnsi="inherit"/>
@@ -15197,36 +14311,10 @@
           <w:szCs w:val="30"/>
           <w:lang w:val="en-GB"/>
         </w:rPr>
-        <w:t xml:space="preserve">. </w:t>
-      </w:r>
-      <w:proofErr w:type="spellStart"/>
-      <w:r>
-        <w:rPr>
-          <w:rFonts w:ascii="inherit" w:hAnsi="inherit"/>
-          <w:i/>
-          <w:iCs/>
-          <w:color w:val="404040"/>
-          <w:sz w:val="30"/>
-          <w:szCs w:val="30"/>
-          <w:lang w:val="en-GB"/>
-        </w:rPr>
-        <w:t>Cialdini</w:t>
-      </w:r>
-      <w:proofErr w:type="spellEnd"/>
-      <w:r>
-        <w:rPr>
-          <w:rFonts w:ascii="inherit" w:hAnsi="inherit"/>
-          <w:i/>
-          <w:iCs/>
-          <w:color w:val="404040"/>
-          <w:sz w:val="30"/>
-          <w:szCs w:val="30"/>
-          <w:lang w:val="en-GB"/>
-        </w:rPr>
-        <w:t>, R. B. (2004). The Science of Persuasion. Scientific American, (February), 76–81.</w:t>
-      </w:r>
-    </w:p>
-    <w:bookmarkStart w:id="86" w:name="foot_text_3447_9"/>
+        <w:t>. Cialdini, R. B. (2004). The Science of Persuasion. Scientific American, (February), 76–81.</w:t>
+      </w:r>
+    </w:p>
+    <w:bookmarkStart w:id="90" w:name="foot_text_3447_9"/>
     <w:p>
       <w:pPr>
         <w:shd w:val="clear" w:color="auto" w:fill="FFFFFF"/>
@@ -15291,7 +14379,7 @@
         </w:rPr>
         <w:fldChar w:fldCharType="end"/>
       </w:r>
-      <w:bookmarkEnd w:id="86"/>
+      <w:bookmarkEnd w:id="90"/>
       <w:r>
         <w:rPr>
           <w:rFonts w:ascii="inherit" w:hAnsi="inherit"/>
@@ -15302,9 +14390,8 @@
           <w:szCs w:val="30"/>
           <w:lang w:val="en-GB"/>
         </w:rPr>
-        <w:t xml:space="preserve">. </w:t>
-      </w:r>
-      <w:proofErr w:type="spellStart"/>
+        <w:t xml:space="preserve">. Festinger, L. (1954). A Theory of Social Comparison Processes. </w:t>
+      </w:r>
       <w:r>
         <w:rPr>
           <w:rFonts w:ascii="inherit" w:hAnsi="inherit"/>
@@ -15315,36 +14402,11 @@
           <w:szCs w:val="30"/>
           <w:lang w:val="en-GB"/>
         </w:rPr>
-        <w:t>Festinger</w:t>
-      </w:r>
-      <w:proofErr w:type="spellEnd"/>
-      <w:r>
-        <w:rPr>
-          <w:rFonts w:ascii="inherit" w:hAnsi="inherit"/>
-          <w:i/>
-          <w:iCs/>
-          <w:color w:val="404040"/>
-          <w:sz w:val="30"/>
-          <w:szCs w:val="30"/>
-          <w:lang w:val="en-GB"/>
-        </w:rPr>
-        <w:t xml:space="preserve">, L. (1954). A Theory of Social Comparison Processes. </w:t>
-      </w:r>
-      <w:r>
-        <w:rPr>
-          <w:rFonts w:ascii="inherit" w:hAnsi="inherit"/>
-          <w:i/>
-          <w:iCs/>
-          <w:color w:val="404040"/>
-          <w:sz w:val="30"/>
-          <w:szCs w:val="30"/>
-          <w:lang w:val="en-GB"/>
-        </w:rPr>
         <w:t>Human Relations, 7(2), 117–140.</w:t>
       </w:r>
     </w:p>
     <w:sectPr>
-      <w:footerReference w:type="default" r:id="rId37"/>
+      <w:footerReference w:type="default" r:id="rId39"/>
       <w:pgSz w:w="11906" w:h="16838"/>
       <w:pgMar w:top="1417" w:right="1417" w:bottom="1417" w:left="1417" w:header="708" w:footer="708" w:gutter="0"/>
       <w:cols w:space="708"/>
@@ -15426,7 +14488,7 @@
             <w:rFonts w:ascii="Trajan Pro" w:hAnsi="Trajan Pro"/>
             <w:noProof/>
           </w:rPr>
-          <w:t>10</w:t>
+          <w:t>26</w:t>
         </w:r>
         <w:r>
           <w:rPr>
@@ -16149,6 +15211,119 @@
     </w:lvl>
   </w:abstractNum>
   <w:abstractNum w:abstractNumId="6" w15:restartNumberingAfterBreak="0">
+    <w:nsid w:val="25B265C0"/>
+    <w:multiLevelType w:val="hybridMultilevel"/>
+    <w:tmpl w:val="801AD788"/>
+    <w:lvl w:ilvl="0" w:tplc="04130009">
+      <w:start w:val="1"/>
+      <w:numFmt w:val="bullet"/>
+      <w:lvlText w:val=""/>
+      <w:lvlJc w:val="left"/>
+      <w:pPr>
+        <w:ind w:left="720" w:hanging="360"/>
+      </w:pPr>
+      <w:rPr>
+        <w:rFonts w:ascii="Wingdings" w:hAnsi="Wingdings" w:hint="default"/>
+      </w:rPr>
+    </w:lvl>
+    <w:lvl w:ilvl="1" w:tplc="04130003" w:tentative="1">
+      <w:start w:val="1"/>
+      <w:numFmt w:val="bullet"/>
+      <w:lvlText w:val="o"/>
+      <w:lvlJc w:val="left"/>
+      <w:pPr>
+        <w:ind w:left="1440" w:hanging="360"/>
+      </w:pPr>
+      <w:rPr>
+        <w:rFonts w:ascii="Courier New" w:hAnsi="Courier New" w:cs="Courier New" w:hint="default"/>
+      </w:rPr>
+    </w:lvl>
+    <w:lvl w:ilvl="2" w:tplc="04130005" w:tentative="1">
+      <w:start w:val="1"/>
+      <w:numFmt w:val="bullet"/>
+      <w:lvlText w:val=""/>
+      <w:lvlJc w:val="left"/>
+      <w:pPr>
+        <w:ind w:left="2160" w:hanging="360"/>
+      </w:pPr>
+      <w:rPr>
+        <w:rFonts w:ascii="Wingdings" w:hAnsi="Wingdings" w:hint="default"/>
+      </w:rPr>
+    </w:lvl>
+    <w:lvl w:ilvl="3" w:tplc="04130001" w:tentative="1">
+      <w:start w:val="1"/>
+      <w:numFmt w:val="bullet"/>
+      <w:lvlText w:val=""/>
+      <w:lvlJc w:val="left"/>
+      <w:pPr>
+        <w:ind w:left="2880" w:hanging="360"/>
+      </w:pPr>
+      <w:rPr>
+        <w:rFonts w:ascii="Symbol" w:hAnsi="Symbol" w:hint="default"/>
+      </w:rPr>
+    </w:lvl>
+    <w:lvl w:ilvl="4" w:tplc="04130003" w:tentative="1">
+      <w:start w:val="1"/>
+      <w:numFmt w:val="bullet"/>
+      <w:lvlText w:val="o"/>
+      <w:lvlJc w:val="left"/>
+      <w:pPr>
+        <w:ind w:left="3600" w:hanging="360"/>
+      </w:pPr>
+      <w:rPr>
+        <w:rFonts w:ascii="Courier New" w:hAnsi="Courier New" w:cs="Courier New" w:hint="default"/>
+      </w:rPr>
+    </w:lvl>
+    <w:lvl w:ilvl="5" w:tplc="04130005" w:tentative="1">
+      <w:start w:val="1"/>
+      <w:numFmt w:val="bullet"/>
+      <w:lvlText w:val=""/>
+      <w:lvlJc w:val="left"/>
+      <w:pPr>
+        <w:ind w:left="4320" w:hanging="360"/>
+      </w:pPr>
+      <w:rPr>
+        <w:rFonts w:ascii="Wingdings" w:hAnsi="Wingdings" w:hint="default"/>
+      </w:rPr>
+    </w:lvl>
+    <w:lvl w:ilvl="6" w:tplc="04130001" w:tentative="1">
+      <w:start w:val="1"/>
+      <w:numFmt w:val="bullet"/>
+      <w:lvlText w:val=""/>
+      <w:lvlJc w:val="left"/>
+      <w:pPr>
+        <w:ind w:left="5040" w:hanging="360"/>
+      </w:pPr>
+      <w:rPr>
+        <w:rFonts w:ascii="Symbol" w:hAnsi="Symbol" w:hint="default"/>
+      </w:rPr>
+    </w:lvl>
+    <w:lvl w:ilvl="7" w:tplc="04130003" w:tentative="1">
+      <w:start w:val="1"/>
+      <w:numFmt w:val="bullet"/>
+      <w:lvlText w:val="o"/>
+      <w:lvlJc w:val="left"/>
+      <w:pPr>
+        <w:ind w:left="5760" w:hanging="360"/>
+      </w:pPr>
+      <w:rPr>
+        <w:rFonts w:ascii="Courier New" w:hAnsi="Courier New" w:cs="Courier New" w:hint="default"/>
+      </w:rPr>
+    </w:lvl>
+    <w:lvl w:ilvl="8" w:tplc="04130005" w:tentative="1">
+      <w:start w:val="1"/>
+      <w:numFmt w:val="bullet"/>
+      <w:lvlText w:val=""/>
+      <w:lvlJc w:val="left"/>
+      <w:pPr>
+        <w:ind w:left="6480" w:hanging="360"/>
+      </w:pPr>
+      <w:rPr>
+        <w:rFonts w:ascii="Wingdings" w:hAnsi="Wingdings" w:hint="default"/>
+      </w:rPr>
+    </w:lvl>
+  </w:abstractNum>
+  <w:abstractNum w:abstractNumId="7" w15:restartNumberingAfterBreak="0">
     <w:nsid w:val="35C80A79"/>
     <w:multiLevelType w:val="hybridMultilevel"/>
     <w:tmpl w:val="BF186BC6"/>
@@ -16261,7 +15436,7 @@
       </w:rPr>
     </w:lvl>
   </w:abstractNum>
-  <w:abstractNum w:abstractNumId="7" w15:restartNumberingAfterBreak="0">
+  <w:abstractNum w:abstractNumId="8" w15:restartNumberingAfterBreak="0">
     <w:nsid w:val="42173BFD"/>
     <w:multiLevelType w:val="hybridMultilevel"/>
     <w:tmpl w:val="1AD81D94"/>
@@ -16373,7 +15548,7 @@
       </w:rPr>
     </w:lvl>
   </w:abstractNum>
-  <w:abstractNum w:abstractNumId="8" w15:restartNumberingAfterBreak="0">
+  <w:abstractNum w:abstractNumId="9" w15:restartNumberingAfterBreak="0">
     <w:nsid w:val="494A6759"/>
     <w:multiLevelType w:val="hybridMultilevel"/>
     <w:tmpl w:val="F858C8D6"/>
@@ -16485,7 +15660,7 @@
       </w:rPr>
     </w:lvl>
   </w:abstractNum>
-  <w:abstractNum w:abstractNumId="9" w15:restartNumberingAfterBreak="0">
+  <w:abstractNum w:abstractNumId="10" w15:restartNumberingAfterBreak="0">
     <w:nsid w:val="53B91B92"/>
     <w:multiLevelType w:val="hybridMultilevel"/>
     <w:tmpl w:val="81B8E982"/>
@@ -16598,7 +15773,7 @@
       </w:rPr>
     </w:lvl>
   </w:abstractNum>
-  <w:abstractNum w:abstractNumId="10" w15:restartNumberingAfterBreak="0">
+  <w:abstractNum w:abstractNumId="11" w15:restartNumberingAfterBreak="0">
     <w:nsid w:val="54D700BA"/>
     <w:multiLevelType w:val="hybridMultilevel"/>
     <w:tmpl w:val="2A2AEA1C"/>
@@ -16711,7 +15886,7 @@
       </w:rPr>
     </w:lvl>
   </w:abstractNum>
-  <w:abstractNum w:abstractNumId="11" w15:restartNumberingAfterBreak="0">
+  <w:abstractNum w:abstractNumId="12" w15:restartNumberingAfterBreak="0">
     <w:nsid w:val="55B53D55"/>
     <w:multiLevelType w:val="hybridMultilevel"/>
     <w:tmpl w:val="67327E6C"/>
@@ -16824,7 +15999,7 @@
       </w:rPr>
     </w:lvl>
   </w:abstractNum>
-  <w:abstractNum w:abstractNumId="12" w15:restartNumberingAfterBreak="0">
+  <w:abstractNum w:abstractNumId="13" w15:restartNumberingAfterBreak="0">
     <w:nsid w:val="5A960635"/>
     <w:multiLevelType w:val="hybridMultilevel"/>
     <w:tmpl w:val="A56A51E4"/>
@@ -16936,7 +16111,7 @@
       </w:rPr>
     </w:lvl>
   </w:abstractNum>
-  <w:abstractNum w:abstractNumId="13" w15:restartNumberingAfterBreak="0">
+  <w:abstractNum w:abstractNumId="14" w15:restartNumberingAfterBreak="0">
     <w:nsid w:val="5DD45DC5"/>
     <w:multiLevelType w:val="hybridMultilevel"/>
     <w:tmpl w:val="3E268CBC"/>
@@ -17049,7 +16224,7 @@
       </w:rPr>
     </w:lvl>
   </w:abstractNum>
-  <w:abstractNum w:abstractNumId="14" w15:restartNumberingAfterBreak="0">
+  <w:abstractNum w:abstractNumId="15" w15:restartNumberingAfterBreak="0">
     <w:nsid w:val="6A7C68EA"/>
     <w:multiLevelType w:val="hybridMultilevel"/>
     <w:tmpl w:val="32B019A6"/>
@@ -17162,7 +16337,7 @@
       </w:rPr>
     </w:lvl>
   </w:abstractNum>
-  <w:abstractNum w:abstractNumId="15" w15:restartNumberingAfterBreak="0">
+  <w:abstractNum w:abstractNumId="16" w15:restartNumberingAfterBreak="0">
     <w:nsid w:val="71593E61"/>
     <w:multiLevelType w:val="multilevel"/>
     <w:tmpl w:val="9D1CC79C"/>
@@ -17275,7 +16450,7 @@
       </w:pPr>
     </w:lvl>
   </w:abstractNum>
-  <w:abstractNum w:abstractNumId="16" w15:restartNumberingAfterBreak="0">
+  <w:abstractNum w:abstractNumId="17" w15:restartNumberingAfterBreak="0">
     <w:nsid w:val="717722A4"/>
     <w:multiLevelType w:val="hybridMultilevel"/>
     <w:tmpl w:val="326CDCCC"/>
@@ -17387,7 +16562,7 @@
       </w:rPr>
     </w:lvl>
   </w:abstractNum>
-  <w:abstractNum w:abstractNumId="17" w15:restartNumberingAfterBreak="0">
+  <w:abstractNum w:abstractNumId="18" w15:restartNumberingAfterBreak="0">
     <w:nsid w:val="72C2433D"/>
     <w:multiLevelType w:val="hybridMultilevel"/>
     <w:tmpl w:val="A746A77A"/>
@@ -17499,7 +16674,7 @@
       </w:rPr>
     </w:lvl>
   </w:abstractNum>
-  <w:abstractNum w:abstractNumId="18" w15:restartNumberingAfterBreak="0">
+  <w:abstractNum w:abstractNumId="19" w15:restartNumberingAfterBreak="0">
     <w:nsid w:val="733759D6"/>
     <w:multiLevelType w:val="hybridMultilevel"/>
     <w:tmpl w:val="BCA812AE"/>
@@ -17611,7 +16786,7 @@
       </w:rPr>
     </w:lvl>
   </w:abstractNum>
-  <w:abstractNum w:abstractNumId="19" w15:restartNumberingAfterBreak="0">
+  <w:abstractNum w:abstractNumId="20" w15:restartNumberingAfterBreak="0">
     <w:nsid w:val="74D71D9A"/>
     <w:multiLevelType w:val="hybridMultilevel"/>
     <w:tmpl w:val="D43CA902"/>
@@ -17724,7 +16899,120 @@
       </w:rPr>
     </w:lvl>
   </w:abstractNum>
-  <w:abstractNum w:abstractNumId="20" w15:restartNumberingAfterBreak="0">
+  <w:abstractNum w:abstractNumId="21" w15:restartNumberingAfterBreak="0">
+    <w:nsid w:val="7F106D41"/>
+    <w:multiLevelType w:val="hybridMultilevel"/>
+    <w:tmpl w:val="259AEAC8"/>
+    <w:lvl w:ilvl="0" w:tplc="04130009">
+      <w:start w:val="1"/>
+      <w:numFmt w:val="bullet"/>
+      <w:lvlText w:val=""/>
+      <w:lvlJc w:val="left"/>
+      <w:pPr>
+        <w:ind w:left="720" w:hanging="360"/>
+      </w:pPr>
+      <w:rPr>
+        <w:rFonts w:ascii="Wingdings" w:hAnsi="Wingdings" w:hint="default"/>
+      </w:rPr>
+    </w:lvl>
+    <w:lvl w:ilvl="1" w:tplc="04130003" w:tentative="1">
+      <w:start w:val="1"/>
+      <w:numFmt w:val="bullet"/>
+      <w:lvlText w:val="o"/>
+      <w:lvlJc w:val="left"/>
+      <w:pPr>
+        <w:ind w:left="1440" w:hanging="360"/>
+      </w:pPr>
+      <w:rPr>
+        <w:rFonts w:ascii="Courier New" w:hAnsi="Courier New" w:cs="Courier New" w:hint="default"/>
+      </w:rPr>
+    </w:lvl>
+    <w:lvl w:ilvl="2" w:tplc="04130005" w:tentative="1">
+      <w:start w:val="1"/>
+      <w:numFmt w:val="bullet"/>
+      <w:lvlText w:val=""/>
+      <w:lvlJc w:val="left"/>
+      <w:pPr>
+        <w:ind w:left="2160" w:hanging="360"/>
+      </w:pPr>
+      <w:rPr>
+        <w:rFonts w:ascii="Wingdings" w:hAnsi="Wingdings" w:hint="default"/>
+      </w:rPr>
+    </w:lvl>
+    <w:lvl w:ilvl="3" w:tplc="04130001" w:tentative="1">
+      <w:start w:val="1"/>
+      <w:numFmt w:val="bullet"/>
+      <w:lvlText w:val=""/>
+      <w:lvlJc w:val="left"/>
+      <w:pPr>
+        <w:ind w:left="2880" w:hanging="360"/>
+      </w:pPr>
+      <w:rPr>
+        <w:rFonts w:ascii="Symbol" w:hAnsi="Symbol" w:hint="default"/>
+      </w:rPr>
+    </w:lvl>
+    <w:lvl w:ilvl="4" w:tplc="04130003" w:tentative="1">
+      <w:start w:val="1"/>
+      <w:numFmt w:val="bullet"/>
+      <w:lvlText w:val="o"/>
+      <w:lvlJc w:val="left"/>
+      <w:pPr>
+        <w:ind w:left="3600" w:hanging="360"/>
+      </w:pPr>
+      <w:rPr>
+        <w:rFonts w:ascii="Courier New" w:hAnsi="Courier New" w:cs="Courier New" w:hint="default"/>
+      </w:rPr>
+    </w:lvl>
+    <w:lvl w:ilvl="5" w:tplc="04130005" w:tentative="1">
+      <w:start w:val="1"/>
+      <w:numFmt w:val="bullet"/>
+      <w:lvlText w:val=""/>
+      <w:lvlJc w:val="left"/>
+      <w:pPr>
+        <w:ind w:left="4320" w:hanging="360"/>
+      </w:pPr>
+      <w:rPr>
+        <w:rFonts w:ascii="Wingdings" w:hAnsi="Wingdings" w:hint="default"/>
+      </w:rPr>
+    </w:lvl>
+    <w:lvl w:ilvl="6" w:tplc="04130001" w:tentative="1">
+      <w:start w:val="1"/>
+      <w:numFmt w:val="bullet"/>
+      <w:lvlText w:val=""/>
+      <w:lvlJc w:val="left"/>
+      <w:pPr>
+        <w:ind w:left="5040" w:hanging="360"/>
+      </w:pPr>
+      <w:rPr>
+        <w:rFonts w:ascii="Symbol" w:hAnsi="Symbol" w:hint="default"/>
+      </w:rPr>
+    </w:lvl>
+    <w:lvl w:ilvl="7" w:tplc="04130003" w:tentative="1">
+      <w:start w:val="1"/>
+      <w:numFmt w:val="bullet"/>
+      <w:lvlText w:val="o"/>
+      <w:lvlJc w:val="left"/>
+      <w:pPr>
+        <w:ind w:left="5760" w:hanging="360"/>
+      </w:pPr>
+      <w:rPr>
+        <w:rFonts w:ascii="Courier New" w:hAnsi="Courier New" w:cs="Courier New" w:hint="default"/>
+      </w:rPr>
+    </w:lvl>
+    <w:lvl w:ilvl="8" w:tplc="04130005" w:tentative="1">
+      <w:start w:val="1"/>
+      <w:numFmt w:val="bullet"/>
+      <w:lvlText w:val=""/>
+      <w:lvlJc w:val="left"/>
+      <w:pPr>
+        <w:ind w:left="6480" w:hanging="360"/>
+      </w:pPr>
+      <w:rPr>
+        <w:rFonts w:ascii="Wingdings" w:hAnsi="Wingdings" w:hint="default"/>
+      </w:rPr>
+    </w:lvl>
+  </w:abstractNum>
+  <w:abstractNum w:abstractNumId="22" w15:restartNumberingAfterBreak="0">
     <w:nsid w:val="7FB34C6B"/>
     <w:multiLevelType w:val="hybridMultilevel"/>
     <w:tmpl w:val="2C3083F2"/>
@@ -17838,13 +17126,13 @@
     </w:lvl>
   </w:abstractNum>
   <w:num w:numId="1">
-    <w:abstractNumId w:val="19"/>
+    <w:abstractNumId w:val="20"/>
   </w:num>
   <w:num w:numId="2">
     <w:abstractNumId w:val="5"/>
   </w:num>
   <w:num w:numId="3">
-    <w:abstractNumId w:val="13"/>
+    <w:abstractNumId w:val="14"/>
   </w:num>
   <w:num w:numId="4">
     <w:abstractNumId w:val="2"/>
@@ -17853,52 +17141,58 @@
     <w:abstractNumId w:val="4"/>
   </w:num>
   <w:num w:numId="6">
-    <w:abstractNumId w:val="6"/>
+    <w:abstractNumId w:val="7"/>
   </w:num>
   <w:num w:numId="7">
-    <w:abstractNumId w:val="10"/>
+    <w:abstractNumId w:val="11"/>
   </w:num>
   <w:num w:numId="8">
-    <w:abstractNumId w:val="20"/>
+    <w:abstractNumId w:val="22"/>
   </w:num>
   <w:num w:numId="9">
     <w:abstractNumId w:val="0"/>
   </w:num>
   <w:num w:numId="10">
-    <w:abstractNumId w:val="14"/>
+    <w:abstractNumId w:val="15"/>
   </w:num>
   <w:num w:numId="11">
-    <w:abstractNumId w:val="11"/>
+    <w:abstractNumId w:val="12"/>
   </w:num>
   <w:num w:numId="12">
-    <w:abstractNumId w:val="9"/>
+    <w:abstractNumId w:val="10"/>
   </w:num>
   <w:num w:numId="13">
-    <w:abstractNumId w:val="12"/>
+    <w:abstractNumId w:val="13"/>
   </w:num>
   <w:num w:numId="14">
     <w:abstractNumId w:val="3"/>
   </w:num>
   <w:num w:numId="15">
-    <w:abstractNumId w:val="8"/>
+    <w:abstractNumId w:val="9"/>
   </w:num>
   <w:num w:numId="16">
-    <w:abstractNumId w:val="17"/>
+    <w:abstractNumId w:val="18"/>
   </w:num>
   <w:num w:numId="17">
-    <w:abstractNumId w:val="18"/>
+    <w:abstractNumId w:val="19"/>
   </w:num>
   <w:num w:numId="18">
-    <w:abstractNumId w:val="16"/>
+    <w:abstractNumId w:val="17"/>
   </w:num>
   <w:num w:numId="19">
     <w:abstractNumId w:val="1"/>
   </w:num>
   <w:num w:numId="20">
-    <w:abstractNumId w:val="7"/>
+    <w:abstractNumId w:val="8"/>
   </w:num>
   <w:num w:numId="21">
-    <w:abstractNumId w:val="15"/>
+    <w:abstractNumId w:val="16"/>
+  </w:num>
+  <w:num w:numId="22">
+    <w:abstractNumId w:val="21"/>
+  </w:num>
+  <w:num w:numId="23">
+    <w:abstractNumId w:val="6"/>
   </w:num>
 </w:numbering>
 </file>
@@ -19063,7 +18357,7 @@
 </file>
 
 <file path=customXml/itemProps1.xml><?xml version="1.0" encoding="utf-8"?>
-<ds:datastoreItem xmlns:ds="http://schemas.openxmlformats.org/officeDocument/2006/customXml" ds:itemID="{5C4BE2A1-313A-4FBC-ABAB-D3F5EB604EAE}">
+<ds:datastoreItem xmlns:ds="http://schemas.openxmlformats.org/officeDocument/2006/customXml" ds:itemID="{4EEA91D1-F5C1-42ED-8C87-07FB9A08C4BA}">
   <ds:schemaRefs>
     <ds:schemaRef ds:uri="http://schemas.openxmlformats.org/officeDocument/2006/bibliography"/>
   </ds:schemaRefs>
